--- a/MetaGPOnSymbolicRegressionTal.docx
+++ b/MetaGPOnSymbolicRegressionTal.docx
@@ -11,6 +11,8 @@
         <w:rPr>
           <w:sz w:val="28"/>
           <w:szCs w:val="28"/>
+          <w:rtl/>
+          <w:lang w:bidi="he-IL"/>
         </w:rPr>
       </w:pPr>
       <w:bookmarkStart w:id="0" w:name="h.hcfsn8dd2dw4" w:colFirst="0" w:colLast="0"/>
@@ -37,8 +39,11 @@
       <w:r>
         <w:rPr>
           <w:b/>
+          <w:bCs/>
           <w:sz w:val="28"/>
           <w:szCs w:val="28"/>
+          <w:rtl/>
+          <w:lang w:bidi="he-IL"/>
         </w:rPr>
         <w:t>GA</w:t>
       </w:r>
@@ -58,6 +63,10 @@
         <w:pStyle w:val="Subtitle"/>
         <w:bidi/>
         <w:contextualSpacing w:val="0"/>
+        <w:rPr>
+          <w:rtl/>
+          <w:lang w:bidi="he-IL"/>
+        </w:rPr>
       </w:pPr>
       <w:bookmarkStart w:id="1" w:name="h.ge1mjihjofy9" w:colFirst="0" w:colLast="0"/>
       <w:bookmarkEnd w:id="1"/>
@@ -74,6 +83,10 @@
         <w:pStyle w:val="Subtitle"/>
         <w:bidi/>
         <w:contextualSpacing w:val="0"/>
+        <w:rPr>
+          <w:rtl/>
+          <w:lang w:bidi="he-IL"/>
+        </w:rPr>
       </w:pPr>
       <w:bookmarkStart w:id="2" w:name="h.cvzw95kvmu13" w:colFirst="0" w:colLast="0"/>
       <w:bookmarkEnd w:id="2"/>
@@ -91,6 +104,11 @@
         <w:bidi/>
         <w:spacing w:before="2160"/>
         <w:contextualSpacing w:val="0"/>
+        <w:rPr>
+          <w:bCs/>
+          <w:rtl/>
+          <w:lang w:bidi="he-IL"/>
+        </w:rPr>
       </w:pPr>
       <w:bookmarkStart w:id="3" w:name="h.wh2n19vh5nzj" w:colFirst="0" w:colLast="0"/>
       <w:bookmarkStart w:id="4" w:name="_Toc455688811"/>
@@ -152,6 +170,10 @@
       <w:pPr>
         <w:bidi/>
         <w:jc w:val="center"/>
+        <w:rPr>
+          <w:rtl/>
+          <w:lang w:bidi="he-IL"/>
+        </w:rPr>
       </w:pPr>
       <w:r>
         <w:rPr>
@@ -178,6 +200,10 @@
       <w:pPr>
         <w:bidi/>
         <w:jc w:val="center"/>
+        <w:rPr>
+          <w:rtl/>
+          <w:lang w:bidi="he-IL"/>
+        </w:rPr>
       </w:pPr>
       <w:r>
         <w:rPr>
@@ -194,6 +220,10 @@
       </w:r>
       <w:hyperlink r:id="rId8">
         <w:r>
+          <w:rPr>
+            <w:rtl/>
+            <w:lang w:bidi="he-IL"/>
+          </w:rPr>
           <w:t>tal.vanish@gmail.com</w:t>
         </w:r>
       </w:hyperlink>
@@ -202,6 +232,10 @@
       <w:pPr>
         <w:bidi/>
         <w:jc w:val="center"/>
+        <w:rPr>
+          <w:rtl/>
+          <w:lang w:bidi="he-IL"/>
+        </w:rPr>
       </w:pPr>
       <w:r>
         <w:rPr>
@@ -218,6 +252,10 @@
       </w:r>
       <w:hyperlink r:id="rId9">
         <w:r>
+          <w:rPr>
+            <w:rtl/>
+            <w:lang w:bidi="he-IL"/>
+          </w:rPr>
           <w:t>giladh11@gmail.com</w:t>
         </w:r>
       </w:hyperlink>
@@ -226,18 +264,25 @@
       <w:pPr>
         <w:bidi/>
         <w:ind w:firstLine="720"/>
-      </w:pPr>
-    </w:p>
-    <w:p>
-      <w:pPr>
-        <w:bidi/>
-        <w:rPr>
-          <w:rFonts w:hint="cs"/>
-          <w:rtl/>
-          <w:lang w:bidi="he-IL"/>
-        </w:rPr>
-      </w:pPr>
-      <w:r>
+        <w:rPr>
+          <w:rtl/>
+          <w:lang w:bidi="he-IL"/>
+        </w:rPr>
+      </w:pPr>
+    </w:p>
+    <w:p>
+      <w:pPr>
+        <w:bidi/>
+        <w:rPr>
+          <w:rtl/>
+          <w:lang w:bidi="he-IL"/>
+        </w:rPr>
+      </w:pPr>
+      <w:r>
+        <w:rPr>
+          <w:rtl/>
+          <w:lang w:bidi="he-IL"/>
+        </w:rPr>
         <w:br w:type="page"/>
       </w:r>
       <w:bookmarkStart w:id="7" w:name="h.qerza98m9pge" w:colFirst="0" w:colLast="0"/>
@@ -251,11 +296,12 @@
         <w:ind w:left="360"/>
         <w:jc w:val="center"/>
         <w:rPr>
-          <w:rFonts w:hint="cs"/>
           <w:b/>
           <w:bCs/>
           <w:sz w:val="28"/>
           <w:szCs w:val="28"/>
+          <w:rtl/>
+          <w:lang w:bidi="he-IL"/>
         </w:rPr>
       </w:pPr>
       <w:r>
@@ -266,6 +312,7 @@
           <w:sz w:val="28"/>
           <w:szCs w:val="28"/>
           <w:rtl/>
+          <w:lang w:bidi="he-IL"/>
         </w:rPr>
         <w:lastRenderedPageBreak/>
         <w:t>תוכן העניינים</w:t>
@@ -275,7 +322,6 @@
       <w:pPr>
         <w:bidi/>
         <w:rPr>
-          <w:rFonts w:hint="cs"/>
           <w:b/>
           <w:bCs/>
           <w:rtl/>
@@ -289,6 +335,7 @@
           <w:b/>
           <w:bCs/>
           <w:rtl/>
+          <w:lang w:bidi="he-IL"/>
         </w:rPr>
         <w:t>מבוא</w:t>
       </w:r>
@@ -297,7 +344,6 @@
       <w:pPr>
         <w:bidi/>
         <w:rPr>
-          <w:rFonts w:hint="cs"/>
           <w:rtl/>
         </w:rPr>
       </w:pPr>
@@ -312,6 +358,7 @@
         <w:rPr>
           <w:rFonts w:hint="cs"/>
           <w:rtl/>
+          <w:lang w:bidi="he-IL"/>
         </w:rPr>
         <w:t>הקדמה</w:t>
       </w:r>
@@ -320,7 +367,6 @@
       <w:pPr>
         <w:bidi/>
         <w:rPr>
-          <w:rFonts w:hint="cs"/>
           <w:rtl/>
           <w:lang w:bidi="he-IL"/>
         </w:rPr>
@@ -368,7 +414,7 @@
       <w:pPr>
         <w:bidi/>
         <w:rPr>
-          <w:rFonts w:hint="cs"/>
+          <w:rtl/>
           <w:lang w:bidi="he-IL"/>
         </w:rPr>
       </w:pPr>
@@ -385,20 +431,7 @@
           <w:rtl/>
           <w:lang w:bidi="he-IL"/>
         </w:rPr>
-        <w:t xml:space="preserve">חיפוש </w:t>
-      </w:r>
-      <w:r>
-        <w:rPr>
-          <w:lang w:bidi="he-IL"/>
-        </w:rPr>
-        <w:t>GA</w:t>
-      </w:r>
-      <w:r>
-        <w:rPr>
-          <w:rtl/>
-          <w:lang w:bidi="he-IL"/>
-        </w:rPr>
-        <w:t xml:space="preserve"> מיטבי לבעיית הפונקציה –</w:t>
+        <w:t>חיפוש GA מיטבי לבעיית הפונקציה –</w:t>
       </w:r>
       <w:r>
         <w:rPr>
@@ -413,7 +446,6 @@
       <w:pPr>
         <w:bidi/>
         <w:rPr>
-          <w:rFonts w:hint="cs"/>
           <w:bCs/>
           <w:rtl/>
           <w:lang w:bidi="he-IL"/>
@@ -433,7 +465,6 @@
       <w:pPr>
         <w:bidi/>
         <w:rPr>
-          <w:rFonts w:hint="cs"/>
           <w:bCs/>
           <w:rtl/>
           <w:lang w:bidi="he-IL"/>
@@ -469,7 +500,6 @@
       <w:pPr>
         <w:bidi/>
         <w:rPr>
-          <w:rFonts w:hint="cs"/>
           <w:b/>
           <w:rtl/>
           <w:lang w:bidi="he-IL"/>
@@ -497,7 +527,6 @@
       <w:pPr>
         <w:bidi/>
         <w:rPr>
-          <w:rFonts w:hint="cs"/>
           <w:b/>
           <w:rtl/>
           <w:lang w:bidi="he-IL"/>
@@ -519,7 +548,6 @@
         <w:bidi/>
         <w:contextualSpacing/>
         <w:rPr>
-          <w:rFonts w:hint="cs"/>
           <w:b/>
           <w:rtl/>
           <w:lang w:bidi="he-IL"/>
@@ -533,14 +561,6 @@
           <w:lang w:bidi="he-IL"/>
         </w:rPr>
         <w:tab/>
-      </w:r>
-      <w:r>
-        <w:rPr>
-          <w:rFonts w:hint="cs"/>
-          <w:b/>
-          <w:rtl/>
-          <w:lang w:bidi="he-IL"/>
-        </w:rPr>
         <w:t xml:space="preserve">פונקצית הניקוד </w:t>
       </w:r>
     </w:p>
@@ -550,7 +570,6 @@
         <w:ind w:firstLine="720"/>
         <w:contextualSpacing/>
         <w:rPr>
-          <w:rFonts w:hint="cs"/>
           <w:b/>
           <w:rtl/>
           <w:lang w:bidi="he-IL"/>
@@ -570,7 +589,6 @@
       <w:pPr>
         <w:bidi/>
         <w:rPr>
-          <w:rFonts w:hint="cs"/>
           <w:bCs/>
           <w:rtl/>
           <w:lang w:bidi="he-IL"/>
@@ -603,6 +621,8 @@
       <w:r>
         <w:rPr>
           <w:b/>
+          <w:bCs/>
+          <w:rtl/>
           <w:lang w:bidi="he-IL"/>
         </w:rPr>
         <w:t>GA</w:t>
@@ -621,7 +641,6 @@
       <w:pPr>
         <w:bidi/>
         <w:rPr>
-          <w:rFonts w:hint="cs"/>
           <w:b/>
           <w:rtl/>
           <w:lang w:bidi="he-IL"/>
@@ -649,7 +668,6 @@
       <w:pPr>
         <w:bidi/>
         <w:rPr>
-          <w:rFonts w:hint="cs"/>
           <w:b/>
           <w:rtl/>
           <w:lang w:bidi="he-IL"/>
@@ -671,7 +689,6 @@
         <w:bidi/>
         <w:contextualSpacing/>
         <w:rPr>
-          <w:rFonts w:hint="cs"/>
           <w:b/>
           <w:rtl/>
           <w:lang w:bidi="he-IL"/>
@@ -694,7 +711,6 @@
         <w:ind w:firstLine="720"/>
         <w:contextualSpacing/>
         <w:rPr>
-          <w:rFonts w:hint="cs"/>
           <w:b/>
           <w:rtl/>
           <w:lang w:bidi="he-IL"/>
@@ -715,7 +731,6 @@
         <w:bidi/>
         <w:contextualSpacing/>
         <w:rPr>
-          <w:rFonts w:hint="cs"/>
           <w:b/>
           <w:bCs/>
           <w:rtl/>
@@ -754,6 +769,8 @@
       <w:r>
         <w:rPr>
           <w:b/>
+          <w:bCs/>
+          <w:rtl/>
           <w:lang w:bidi="he-IL"/>
         </w:rPr>
         <w:t>GA</w:t>
@@ -773,7 +790,6 @@
         <w:bidi/>
         <w:contextualSpacing/>
         <w:rPr>
-          <w:rFonts w:hint="cs"/>
           <w:b/>
           <w:bCs/>
           <w:rtl/>
@@ -796,7 +812,6 @@
         <w:bidi/>
         <w:contextualSpacing/>
         <w:rPr>
-          <w:rFonts w:hint="cs"/>
           <w:b/>
           <w:bCs/>
           <w:rtl/>
@@ -819,20 +834,17 @@
         <w:bidi/>
         <w:contextualSpacing/>
         <w:rPr>
-          <w:rFonts w:hint="cs"/>
           <w:b/>
           <w:bCs/>
-          <w:lang w:bidi="he-IL"/>
-        </w:rPr>
-      </w:pPr>
-      <w:bookmarkStart w:id="10" w:name="_GoBack"/>
-      <w:bookmarkEnd w:id="10"/>
-    </w:p>
-    <w:p>
-      <w:pPr>
-        <w:bidi/>
-        <w:rPr>
-          <w:rFonts w:hint="cs"/>
+          <w:rtl/>
+          <w:lang w:bidi="he-IL"/>
+        </w:rPr>
+      </w:pPr>
+    </w:p>
+    <w:p>
+      <w:pPr>
+        <w:bidi/>
+        <w:rPr>
           <w:b/>
           <w:bCs/>
           <w:rtl/>
@@ -843,24 +855,23 @@
       <w:pPr>
         <w:bidi/>
         <w:rPr>
-          <w:rFonts w:hint="cs"/>
-        </w:rPr>
-      </w:pPr>
-    </w:p>
-    <w:p>
-      <w:pPr>
-        <w:bidi/>
-        <w:rPr>
-          <w:rFonts w:hint="cs"/>
-          <w:rtl/>
-        </w:rPr>
-      </w:pPr>
-    </w:p>
-    <w:p>
-      <w:pPr>
-        <w:bidi/>
-        <w:rPr>
-          <w:rFonts w:hint="cs"/>
+          <w:rtl/>
+          <w:lang w:bidi="he-IL"/>
+        </w:rPr>
+      </w:pPr>
+    </w:p>
+    <w:p>
+      <w:pPr>
+        <w:bidi/>
+        <w:rPr>
+          <w:rtl/>
+        </w:rPr>
+      </w:pPr>
+    </w:p>
+    <w:p>
+      <w:pPr>
+        <w:bidi/>
+        <w:rPr>
           <w:rtl/>
         </w:rPr>
       </w:pPr>
@@ -877,86 +888,92 @@
       <w:pPr>
         <w:bidi/>
         <w:rPr>
-          <w:rFonts w:hint="cs"/>
-          <w:rtl/>
-        </w:rPr>
-      </w:pPr>
-    </w:p>
-    <w:p>
-      <w:pPr>
-        <w:bidi/>
-        <w:rPr>
-          <w:rFonts w:hint="cs"/>
-          <w:rtl/>
-        </w:rPr>
-      </w:pPr>
-    </w:p>
-    <w:p>
-      <w:pPr>
-        <w:bidi/>
-        <w:rPr>
-          <w:rFonts w:hint="cs"/>
-          <w:rtl/>
-        </w:rPr>
-      </w:pPr>
-    </w:p>
-    <w:p>
-      <w:pPr>
-        <w:bidi/>
-        <w:rPr>
-          <w:rFonts w:hint="cs"/>
-          <w:rtl/>
-        </w:rPr>
-      </w:pPr>
-    </w:p>
-    <w:p>
-      <w:pPr>
-        <w:bidi/>
-        <w:rPr>
-          <w:rFonts w:hint="cs"/>
-          <w:rtl/>
-        </w:rPr>
-      </w:pPr>
-    </w:p>
-    <w:p>
-      <w:pPr>
-        <w:bidi/>
-        <w:rPr>
-          <w:rFonts w:hint="cs"/>
-          <w:rtl/>
-        </w:rPr>
-      </w:pPr>
-    </w:p>
-    <w:p>
-      <w:pPr>
-        <w:bidi/>
-        <w:rPr>
-          <w:rFonts w:hint="cs"/>
-          <w:rtl/>
-        </w:rPr>
-      </w:pPr>
-    </w:p>
-    <w:p>
-      <w:pPr>
-        <w:bidi/>
-        <w:rPr>
-          <w:rFonts w:hint="cs"/>
-        </w:rPr>
-      </w:pPr>
-    </w:p>
-    <w:p>
-      <w:pPr>
-        <w:bidi/>
-      </w:pPr>
-    </w:p>
-    <w:p>
-      <w:pPr>
-        <w:bidi/>
-      </w:pPr>
-    </w:p>
-    <w:p>
-      <w:pPr>
-        <w:bidi/>
+          <w:rtl/>
+        </w:rPr>
+      </w:pPr>
+    </w:p>
+    <w:p>
+      <w:pPr>
+        <w:bidi/>
+        <w:rPr>
+          <w:rtl/>
+        </w:rPr>
+      </w:pPr>
+    </w:p>
+    <w:p>
+      <w:pPr>
+        <w:bidi/>
+        <w:rPr>
+          <w:rtl/>
+        </w:rPr>
+      </w:pPr>
+    </w:p>
+    <w:p>
+      <w:pPr>
+        <w:bidi/>
+        <w:rPr>
+          <w:rtl/>
+        </w:rPr>
+      </w:pPr>
+    </w:p>
+    <w:p>
+      <w:pPr>
+        <w:bidi/>
+        <w:rPr>
+          <w:rtl/>
+        </w:rPr>
+      </w:pPr>
+    </w:p>
+    <w:p>
+      <w:pPr>
+        <w:bidi/>
+        <w:rPr>
+          <w:rtl/>
+        </w:rPr>
+      </w:pPr>
+    </w:p>
+    <w:p>
+      <w:pPr>
+        <w:bidi/>
+        <w:rPr>
+          <w:rtl/>
+        </w:rPr>
+      </w:pPr>
+    </w:p>
+    <w:p>
+      <w:pPr>
+        <w:bidi/>
+        <w:rPr>
+          <w:rtl/>
+          <w:lang w:bidi="he-IL"/>
+        </w:rPr>
+      </w:pPr>
+    </w:p>
+    <w:p>
+      <w:pPr>
+        <w:bidi/>
+        <w:rPr>
+          <w:rtl/>
+          <w:lang w:bidi="he-IL"/>
+        </w:rPr>
+      </w:pPr>
+    </w:p>
+    <w:p>
+      <w:pPr>
+        <w:bidi/>
+        <w:rPr>
+          <w:rtl/>
+          <w:lang w:bidi="he-IL"/>
+        </w:rPr>
+      </w:pPr>
+    </w:p>
+    <w:p>
+      <w:pPr>
+        <w:bidi/>
+        <w:rPr>
+          <w:rtl/>
+          <w:lang w:bidi="he-IL"/>
+        </w:rPr>
       </w:pPr>
     </w:p>
     <w:p>
@@ -964,26 +981,43 @@
         <w:pStyle w:val="Heading1"/>
         <w:bidi/>
         <w:contextualSpacing w:val="0"/>
-      </w:pPr>
-      <w:bookmarkStart w:id="11" w:name="h.el6ymgq6764p" w:colFirst="0" w:colLast="0"/>
-      <w:bookmarkEnd w:id="11"/>
+        <w:rPr>
+          <w:bCs/>
+          <w:rtl/>
+          <w:lang w:bidi="he-IL"/>
+        </w:rPr>
+      </w:pPr>
+      <w:bookmarkStart w:id="10" w:name="h.el6ymgq6764p" w:colFirst="0" w:colLast="0"/>
+      <w:bookmarkEnd w:id="10"/>
     </w:p>
     <w:p>
       <w:pPr>
         <w:bidi/>
         <w:ind w:firstLine="720"/>
+        <w:rPr>
+          <w:rtl/>
+          <w:lang w:bidi="he-IL"/>
+        </w:rPr>
       </w:pPr>
     </w:p>
     <w:p>
       <w:pPr>
         <w:bidi/>
         <w:ind w:firstLine="720"/>
+        <w:rPr>
+          <w:rtl/>
+          <w:lang w:bidi="he-IL"/>
+        </w:rPr>
       </w:pPr>
     </w:p>
     <w:p>
       <w:pPr>
         <w:bidi/>
         <w:ind w:firstLine="720"/>
+        <w:rPr>
+          <w:rtl/>
+          <w:lang w:bidi="he-IL"/>
+        </w:rPr>
       </w:pPr>
     </w:p>
     <w:p>
@@ -991,7 +1025,6 @@
         <w:bidi/>
         <w:ind w:firstLine="720"/>
         <w:rPr>
-          <w:rFonts w:hint="cs"/>
           <w:rtl/>
         </w:rPr>
       </w:pPr>
@@ -1001,7 +1034,6 @@
         <w:bidi/>
         <w:ind w:firstLine="720"/>
         <w:rPr>
-          <w:rFonts w:hint="cs"/>
           <w:rtl/>
         </w:rPr>
       </w:pPr>
@@ -1012,6 +1044,30 @@
         <w:ind w:firstLine="720"/>
         <w:rPr>
           <w:rFonts w:hint="cs"/>
+          <w:rtl/>
+          <w:lang w:bidi="he-IL"/>
+        </w:rPr>
+      </w:pPr>
+    </w:p>
+    <w:p>
+      <w:pPr>
+        <w:bidi/>
+        <w:ind w:firstLine="720"/>
+        <w:rPr>
+          <w:rFonts w:hint="cs"/>
+          <w:rtl/>
+          <w:lang w:bidi="he-IL"/>
+        </w:rPr>
+      </w:pPr>
+    </w:p>
+    <w:p>
+      <w:pPr>
+        <w:bidi/>
+        <w:ind w:firstLine="720"/>
+        <w:rPr>
+          <w:rFonts w:hint="cs"/>
+          <w:rtl/>
+          <w:lang w:bidi="he-IL"/>
         </w:rPr>
       </w:pPr>
     </w:p>
@@ -1021,16 +1077,17 @@
         <w:bidi/>
         <w:contextualSpacing w:val="0"/>
         <w:rPr>
-          <w:rFonts w:hint="cs"/>
           <w:b w:val="0"/>
           <w:bCs/>
-        </w:rPr>
-      </w:pPr>
-      <w:bookmarkStart w:id="12" w:name="h.csjs3cnzk8ex" w:colFirst="0" w:colLast="0"/>
-      <w:bookmarkStart w:id="13" w:name="_Toc455688812"/>
-      <w:bookmarkStart w:id="14" w:name="_Toc455688939"/>
-      <w:bookmarkStart w:id="15" w:name="_Toc455688971"/>
-      <w:bookmarkEnd w:id="12"/>
+          <w:rtl/>
+          <w:lang w:bidi="he-IL"/>
+        </w:rPr>
+      </w:pPr>
+      <w:bookmarkStart w:id="11" w:name="h.csjs3cnzk8ex" w:colFirst="0" w:colLast="0"/>
+      <w:bookmarkStart w:id="12" w:name="_Toc455688812"/>
+      <w:bookmarkStart w:id="13" w:name="_Toc455688939"/>
+      <w:bookmarkStart w:id="14" w:name="_Toc455688971"/>
+      <w:bookmarkEnd w:id="11"/>
       <w:r>
         <w:rPr>
           <w:b w:val="0"/>
@@ -1040,17 +1097,17 @@
           <w:rtl/>
           <w:lang w:bidi="he-IL"/>
         </w:rPr>
+        <w:lastRenderedPageBreak/>
         <w:t>מבוא</w:t>
       </w:r>
+      <w:bookmarkEnd w:id="12"/>
       <w:bookmarkEnd w:id="13"/>
       <w:bookmarkEnd w:id="14"/>
-      <w:bookmarkEnd w:id="15"/>
-    </w:p>
-    <w:p>
-      <w:pPr>
-        <w:bidi/>
-        <w:rPr>
-          <w:rFonts w:hint="cs"/>
+    </w:p>
+    <w:p>
+      <w:pPr>
+        <w:bidi/>
+        <w:rPr>
           <w:rtl/>
           <w:lang w:bidi="he-IL"/>
         </w:rPr>
@@ -1106,7 +1163,6 @@
       <w:pPr>
         <w:bidi/>
         <w:rPr>
-          <w:rFonts w:hint="cs"/>
           <w:b/>
           <w:bCs/>
           <w:rtl/>
@@ -1128,22 +1184,100 @@
       <w:pPr>
         <w:bidi/>
         <w:ind w:firstLine="720"/>
-      </w:pPr>
-      <w:r>
-        <w:rPr>
-          <w:rtl/>
-          <w:lang w:bidi="he-IL"/>
-        </w:rPr>
-        <w:lastRenderedPageBreak/>
-        <w:t xml:space="preserve">במהלך הקורס ״אלגוריתמים אבולוציוניים״ הוצגו בפנינו בעיות שונות שנפתרו ע״י </w:t>
-      </w:r>
-      <w:r>
+        <w:rPr>
+          <w:rtl/>
+          <w:lang w:bidi="he-IL"/>
+        </w:rPr>
+      </w:pPr>
+      <w:r>
+        <w:rPr>
+          <w:rtl/>
+          <w:lang w:bidi="he-IL"/>
+        </w:rPr>
+        <w:t>במהלך הקורס ״אלגוריתמים אבולוציוניים״ הוצגו בפנינו בעיות שונות שנפתרו ע״י GA</w:t>
+      </w:r>
+      <w:r>
+        <w:rPr>
+          <w:rtl/>
+        </w:rPr>
+        <w:t xml:space="preserve">. </w:t>
+      </w:r>
+      <w:r>
+        <w:rPr>
+          <w:rtl/>
+          <w:lang w:bidi="he-IL"/>
+        </w:rPr>
+        <w:t>בעיות אלו השתמשו בערכים שונים עבור הפרמטרים של ה</w:t>
+      </w:r>
+      <w:r>
+        <w:rPr>
+          <w:rtl/>
+        </w:rPr>
+        <w:t>-</w:t>
+      </w:r>
+      <w:r>
+        <w:rPr>
+          <w:rtl/>
+          <w:lang w:bidi="he-IL"/>
+        </w:rPr>
         <w:t>GA</w:t>
       </w:r>
       <w:r>
         <w:rPr>
           <w:rtl/>
         </w:rPr>
+        <w:t xml:space="preserve">: </w:t>
+      </w:r>
+      <w:r>
+        <w:rPr>
+          <w:rtl/>
+          <w:lang w:bidi="he-IL"/>
+        </w:rPr>
+        <w:t>גודל אוכלוסיה</w:t>
+      </w:r>
+      <w:r>
+        <w:rPr>
+          <w:rtl/>
+        </w:rPr>
+        <w:t xml:space="preserve">, </w:t>
+      </w:r>
+      <w:r>
+        <w:rPr>
+          <w:rtl/>
+          <w:lang w:bidi="he-IL"/>
+        </w:rPr>
+        <w:t>הסתברות ל</w:t>
+      </w:r>
+      <w:r>
+        <w:rPr>
+          <w:rtl/>
+        </w:rPr>
+        <w:t>-</w:t>
+      </w:r>
+      <w:r>
+        <w:rPr>
+          <w:rtl/>
+          <w:lang w:bidi="he-IL"/>
+        </w:rPr>
+        <w:t>Crossover ול</w:t>
+      </w:r>
+      <w:r>
+        <w:rPr>
+          <w:rtl/>
+        </w:rPr>
+        <w:t>-</w:t>
+      </w:r>
+      <w:r>
+        <w:rPr>
+          <w:rtl/>
+          <w:lang w:bidi="he-IL"/>
+        </w:rPr>
+        <w:t>Mutation ועוד</w:t>
+      </w:r>
+      <w:r>
+        <w:rPr>
+          <w:rtl/>
+        </w:rPr>
         <w:t xml:space="preserve">. </w:t>
       </w:r>
       <w:r>
@@ -1151,7 +1285,69 @@
           <w:rtl/>
           <w:lang w:bidi="he-IL"/>
         </w:rPr>
-        <w:t>בעיות אלו השתמשו בערכים שונים עבור הפרמטרים של ה</w:t>
+        <w:t>נדמה שערכים אלו נקבעו לאחר ניסוי וטעיה ע״י החוקרים</w:t>
+      </w:r>
+      <w:r>
+        <w:rPr>
+          <w:rtl/>
+        </w:rPr>
+        <w:t xml:space="preserve">, </w:t>
+      </w:r>
+      <w:r>
+        <w:rPr>
+          <w:rtl/>
+          <w:lang w:bidi="he-IL"/>
+        </w:rPr>
+        <w:t>ללא הנמקה סדורה לפני ביצוע הניסוי</w:t>
+      </w:r>
+      <w:r>
+        <w:rPr>
+          <w:rtl/>
+        </w:rPr>
+        <w:t xml:space="preserve">. </w:t>
+      </w:r>
+      <w:r>
+        <w:rPr>
+          <w:rtl/>
+          <w:lang w:bidi="he-IL"/>
+        </w:rPr>
+        <w:t>רצינו לבחון אם יש הגיון מאחורי ערכים אלו</w:t>
+      </w:r>
+      <w:r>
+        <w:rPr>
+          <w:rtl/>
+        </w:rPr>
+        <w:t xml:space="preserve">, </w:t>
+      </w:r>
+      <w:r>
+        <w:rPr>
+          <w:rtl/>
+          <w:lang w:bidi="he-IL"/>
+        </w:rPr>
+        <w:t>ואם ניתן לאפיין את הקשרים בין ערכים אלו לטיב הפתרון של הבעיה</w:t>
+      </w:r>
+      <w:r>
+        <w:rPr>
+          <w:rtl/>
+        </w:rPr>
+        <w:t xml:space="preserve">. </w:t>
+      </w:r>
+    </w:p>
+    <w:p>
+      <w:pPr>
+        <w:bidi/>
+        <w:ind w:firstLine="720"/>
+        <w:rPr>
+          <w:rtl/>
+          <w:lang w:bidi="he-IL"/>
+        </w:rPr>
+      </w:pPr>
+      <w:r>
+        <w:rPr>
+          <w:rtl/>
+          <w:lang w:bidi="he-IL"/>
+        </w:rPr>
+        <w:t>בחרנו לענות על שאלה זו ע״י החלת תהליך האבולוציה על פרמטרי ה</w:t>
       </w:r>
       <w:r>
         <w:rPr>
@@ -1160,450 +1356,305 @@
         <w:t>-</w:t>
       </w:r>
       <w:r>
+        <w:rPr>
+          <w:rtl/>
+          <w:lang w:bidi="he-IL"/>
+        </w:rPr>
+        <w:t>GA עצמם באמצעות בחינה של בעיית הפונקציה</w:t>
+      </w:r>
+      <w:r>
+        <w:rPr>
+          <w:rtl/>
+        </w:rPr>
+        <w:t xml:space="preserve">, </w:t>
+      </w:r>
+      <w:r>
+        <w:rPr>
+          <w:rtl/>
+          <w:lang w:bidi="he-IL"/>
+        </w:rPr>
+        <w:t>וריאציה קלה על בעי</w:t>
+      </w:r>
+      <w:r>
+        <w:rPr>
+          <w:rFonts w:hint="cs"/>
+          <w:rtl/>
+          <w:lang w:bidi="he-IL"/>
+        </w:rPr>
+        <w:t>ה ידועה בשם</w:t>
+      </w:r>
+      <w:r>
+        <w:rPr>
+          <w:rtl/>
+          <w:lang w:bidi="he-IL"/>
+        </w:rPr>
+        <w:t xml:space="preserve"> Symbolic Regression</w:t>
+      </w:r>
+      <w:r>
+        <w:rPr>
+          <w:rtl/>
+        </w:rPr>
+        <w:t xml:space="preserve">. </w:t>
+      </w:r>
+      <w:r>
+        <w:rPr>
+          <w:rtl/>
+          <w:lang w:bidi="he-IL"/>
+        </w:rPr>
+        <w:t>נרצה להשתמש באלגוריתם אבולוציוני כדי למצוא מופע מיטבי של GA לפתרון בעיית הפונקציה</w:t>
+      </w:r>
+      <w:r>
+        <w:rPr>
+          <w:rtl/>
+        </w:rPr>
+        <w:t xml:space="preserve">. </w:t>
+      </w:r>
+      <w:r>
+        <w:rPr>
+          <w:rtl/>
+          <w:lang w:bidi="he-IL"/>
+        </w:rPr>
+        <w:t xml:space="preserve">מופעים שונים של GA נבדלים אחד מן השני בערכים של הפרמטרים האבולוציוניים </w:t>
+      </w:r>
+      <w:r>
+        <w:rPr>
+          <w:rtl/>
+        </w:rPr>
+        <w:t>(</w:t>
+      </w:r>
+      <w:r>
+        <w:rPr>
+          <w:rtl/>
+          <w:lang w:bidi="he-IL"/>
+        </w:rPr>
+        <w:t>גדלים שונים של אוכלוסיה</w:t>
+      </w:r>
+      <w:r>
+        <w:rPr>
+          <w:rtl/>
+        </w:rPr>
+        <w:t xml:space="preserve">, </w:t>
+      </w:r>
+      <w:r>
+        <w:rPr>
+          <w:rtl/>
+          <w:lang w:bidi="he-IL"/>
+        </w:rPr>
+        <w:t>הסתברויות שונות לאופרטורי</w:t>
+      </w:r>
+      <w:r>
+        <w:rPr>
+          <w:rFonts w:hint="cs"/>
+          <w:rtl/>
+          <w:lang w:bidi="he-IL"/>
+        </w:rPr>
+        <w:t xml:space="preserve"> שינוי</w:t>
+      </w:r>
+      <w:r>
+        <w:rPr>
+          <w:rtl/>
+          <w:lang w:bidi="he-IL"/>
+        </w:rPr>
+        <w:t xml:space="preserve"> וכיו״ב</w:t>
+      </w:r>
+      <w:r>
+        <w:rPr>
+          <w:rtl/>
+        </w:rPr>
+        <w:t xml:space="preserve">). </w:t>
+      </w:r>
+      <w:r>
+        <w:rPr>
+          <w:rtl/>
+          <w:lang w:bidi="he-IL"/>
+        </w:rPr>
+        <w:t>לכן</w:t>
+      </w:r>
+      <w:r>
+        <w:rPr>
+          <w:rtl/>
+        </w:rPr>
+        <w:t xml:space="preserve">, </w:t>
+      </w:r>
+      <w:r>
+        <w:rPr>
+          <w:rtl/>
+          <w:lang w:bidi="he-IL"/>
+        </w:rPr>
+        <w:t xml:space="preserve">נגדיר מופע </w:t>
+      </w:r>
+      <w:r>
+        <w:rPr>
+          <w:i/>
+          <w:rtl/>
+          <w:lang w:bidi="he-IL"/>
+        </w:rPr>
+        <w:t>מיטבי</w:t>
+      </w:r>
+      <w:r>
+        <w:rPr>
+          <w:rtl/>
+          <w:lang w:bidi="he-IL"/>
+        </w:rPr>
+        <w:t xml:space="preserve"> של GA ככזה המבטיח ביצועים מהירים וחל על משפחות שונות של פונקציות</w:t>
+      </w:r>
+      <w:r>
+        <w:rPr>
+          <w:rtl/>
+        </w:rPr>
+        <w:t xml:space="preserve">. </w:t>
+      </w:r>
+    </w:p>
+    <w:p>
+      <w:pPr>
+        <w:bidi/>
+        <w:ind w:firstLine="720"/>
+        <w:rPr>
+          <w:rtl/>
+        </w:rPr>
+      </w:pPr>
+      <w:r>
+        <w:rPr>
+          <w:rtl/>
+          <w:lang w:bidi="he-IL"/>
+        </w:rPr>
+        <w:t>בעבודה זו ננסה לנתח את הקשר בין הפרמטרים האבולוציוניים של ה</w:t>
+      </w:r>
+      <w:r>
+        <w:rPr>
+          <w:rtl/>
+        </w:rPr>
+        <w:t>-</w:t>
+      </w:r>
+      <w:r>
+        <w:rPr>
+          <w:rtl/>
+          <w:lang w:bidi="he-IL"/>
+        </w:rPr>
+        <w:t>GA לבין טיבו כפותר בעיית הפונקציה</w:t>
+      </w:r>
+      <w:r>
+        <w:rPr>
+          <w:rtl/>
+        </w:rPr>
+        <w:t xml:space="preserve">. </w:t>
+      </w:r>
+      <w:r>
+        <w:rPr>
+          <w:rtl/>
+          <w:lang w:bidi="he-IL"/>
+        </w:rPr>
+        <w:t>נרצה לבדוק אם ייתכן וכדאי להשקיע בחיפוש פרמטרים מיטביים ל</w:t>
+      </w:r>
+      <w:r>
+        <w:rPr>
+          <w:rtl/>
+        </w:rPr>
+        <w:t>-</w:t>
+      </w:r>
+      <w:r>
+        <w:rPr>
+          <w:rtl/>
+          <w:lang w:bidi="he-IL"/>
+        </w:rPr>
+        <w:t>GA לפני הרצתו</w:t>
+      </w:r>
+      <w:r>
+        <w:rPr>
+          <w:rtl/>
+        </w:rPr>
+        <w:t xml:space="preserve">, </w:t>
+      </w:r>
+      <w:r>
+        <w:rPr>
+          <w:rtl/>
+          <w:lang w:bidi="he-IL"/>
+        </w:rPr>
+        <w:t>וכיצד פרמטרים מסוימים משפיעים על יכולתו של ה</w:t>
+      </w:r>
+      <w:r>
+        <w:rPr>
+          <w:rtl/>
+        </w:rPr>
+        <w:t>-</w:t>
+      </w:r>
+      <w:r>
+        <w:rPr>
+          <w:rtl/>
+          <w:lang w:bidi="he-IL"/>
+        </w:rPr>
+        <w:t>GA לפתור פונקציות ממשפחות שונות</w:t>
+      </w:r>
+      <w:r>
+        <w:rPr>
+          <w:rtl/>
+        </w:rPr>
+        <w:t>.</w:t>
+      </w:r>
+    </w:p>
+    <w:p>
+      <w:pPr>
+        <w:bidi/>
+        <w:ind w:firstLine="720"/>
+        <w:rPr>
+          <w:rtl/>
+          <w:lang w:bidi="he-IL"/>
+        </w:rPr>
+      </w:pPr>
+      <w:r>
+        <w:rPr>
+          <w:rFonts w:hint="cs"/>
+          <w:noProof/>
+          <w:rtl/>
+          <w:lang w:val="ar-SA" w:bidi="he-IL"/>
+        </w:rPr>
+        <w:t>את התהליך האבולוציוני המוצא פתרון לבעיית הפונקציה נכנה ״אבולוציה מסדר ראשון״</w:t>
+      </w:r>
+      <w:r>
+        <w:rPr>
+          <w:rFonts w:hint="cs"/>
+          <w:noProof/>
+          <w:rtl/>
+          <w:lang w:val="ar-SA"/>
+        </w:rPr>
+        <w:t xml:space="preserve">. </w:t>
+      </w:r>
+      <w:r>
+        <w:rPr>
+          <w:rFonts w:hint="cs"/>
+          <w:noProof/>
+          <w:rtl/>
+          <w:lang w:val="ar-SA" w:bidi="he-IL"/>
+        </w:rPr>
+        <w:t>באופן דומה</w:t>
+      </w:r>
+      <w:r>
+        <w:rPr>
+          <w:rFonts w:hint="cs"/>
+          <w:noProof/>
+          <w:rtl/>
+          <w:lang w:val="ar-SA"/>
+        </w:rPr>
+        <w:t xml:space="preserve">, </w:t>
+      </w:r>
+      <w:r>
+        <w:rPr>
+          <w:rFonts w:hint="cs"/>
+          <w:noProof/>
+          <w:rtl/>
+          <w:lang w:val="ar-SA" w:bidi="he-IL"/>
+        </w:rPr>
+        <w:t xml:space="preserve">את התהליך האבולוציוני המוצא מופע מיטבי של </w:t>
+      </w:r>
+      <w:r>
+        <w:rPr>
+          <w:rtl/>
+          <w:lang w:bidi="he-IL"/>
+        </w:rPr>
         <w:t>GA</w:t>
       </w:r>
       <w:r>
         <w:rPr>
-          <w:rtl/>
-        </w:rPr>
-        <w:t xml:space="preserve">: </w:t>
-      </w:r>
-      <w:r>
-        <w:rPr>
-          <w:rtl/>
-          <w:lang w:bidi="he-IL"/>
-        </w:rPr>
-        <w:t>גודל אוכלוסיה</w:t>
-      </w:r>
-      <w:r>
-        <w:rPr>
-          <w:rtl/>
-        </w:rPr>
-        <w:t xml:space="preserve">, </w:t>
-      </w:r>
-      <w:r>
-        <w:rPr>
-          <w:rtl/>
-          <w:lang w:bidi="he-IL"/>
-        </w:rPr>
-        <w:t>הסתברות ל</w:t>
-      </w:r>
-      <w:r>
-        <w:rPr>
-          <w:rtl/>
-        </w:rPr>
-        <w:t>-</w:t>
-      </w:r>
-      <w:r>
-        <w:t>Crossover</w:t>
-      </w:r>
-      <w:r>
-        <w:rPr>
-          <w:rtl/>
-          <w:lang w:bidi="he-IL"/>
-        </w:rPr>
-        <w:t xml:space="preserve"> ול</w:t>
-      </w:r>
-      <w:r>
-        <w:rPr>
-          <w:rtl/>
-        </w:rPr>
-        <w:t>-</w:t>
-      </w:r>
-      <w:r>
-        <w:t>Mutation</w:t>
-      </w:r>
-      <w:r>
-        <w:rPr>
-          <w:rtl/>
-          <w:lang w:bidi="he-IL"/>
-        </w:rPr>
-        <w:t xml:space="preserve"> ועוד</w:t>
-      </w:r>
-      <w:r>
-        <w:rPr>
-          <w:rtl/>
-        </w:rPr>
-        <w:t xml:space="preserve">. </w:t>
-      </w:r>
-      <w:r>
-        <w:rPr>
-          <w:rtl/>
-          <w:lang w:bidi="he-IL"/>
-        </w:rPr>
-        <w:t>נדמה שערכים אלו נקבעו לאחר ניסוי וטעיה ע״י החוקרים</w:t>
-      </w:r>
-      <w:r>
-        <w:rPr>
-          <w:rtl/>
-        </w:rPr>
-        <w:t xml:space="preserve">, </w:t>
-      </w:r>
-      <w:r>
-        <w:rPr>
-          <w:rtl/>
-          <w:lang w:bidi="he-IL"/>
-        </w:rPr>
-        <w:t>ללא הנמקה סדורה לפני ביצוע הניסוי</w:t>
-      </w:r>
-      <w:r>
-        <w:rPr>
-          <w:rtl/>
-        </w:rPr>
-        <w:t xml:space="preserve">. </w:t>
-      </w:r>
-      <w:r>
-        <w:rPr>
-          <w:rtl/>
-          <w:lang w:bidi="he-IL"/>
-        </w:rPr>
-        <w:t>רצינו לבחון אם יש הגיון מאחורי ערכים אלו</w:t>
-      </w:r>
-      <w:r>
-        <w:rPr>
-          <w:rtl/>
-        </w:rPr>
-        <w:t xml:space="preserve">, </w:t>
-      </w:r>
-      <w:r>
-        <w:rPr>
-          <w:rtl/>
-          <w:lang w:bidi="he-IL"/>
-        </w:rPr>
-        <w:t>ואם ניתן לאפיין את הקשרים בין ערכים אלו לטיב הפתרון של הבעיה</w:t>
-      </w:r>
-      <w:r>
-        <w:rPr>
-          <w:rtl/>
-        </w:rPr>
-        <w:t xml:space="preserve">. </w:t>
-      </w:r>
-    </w:p>
-    <w:p>
-      <w:pPr>
-        <w:bidi/>
-        <w:ind w:firstLine="720"/>
-      </w:pPr>
-      <w:r>
-        <w:rPr>
-          <w:rtl/>
-          <w:lang w:bidi="he-IL"/>
-        </w:rPr>
-        <w:t>בחרנו לענות על שאלה זו ע״י החלת תהליך האבולוציה על פרמטרי ה</w:t>
-      </w:r>
-      <w:r>
-        <w:rPr>
-          <w:rtl/>
-        </w:rPr>
-        <w:t>-</w:t>
-      </w:r>
-      <w:r>
-        <w:t>GA</w:t>
-      </w:r>
-      <w:r>
-        <w:rPr>
-          <w:rtl/>
-          <w:lang w:bidi="he-IL"/>
-        </w:rPr>
-        <w:t xml:space="preserve"> עצמם באמצעות בחינה של בעיית הפונקציה</w:t>
-      </w:r>
-      <w:r>
-        <w:rPr>
-          <w:rtl/>
-        </w:rPr>
-        <w:t xml:space="preserve">, </w:t>
-      </w:r>
-      <w:r>
-        <w:rPr>
-          <w:rtl/>
-          <w:lang w:bidi="he-IL"/>
-        </w:rPr>
-        <w:t>וריאציה קלה על בעי</w:t>
-      </w:r>
-      <w:r>
-        <w:rPr>
-          <w:rFonts w:hint="cs"/>
-          <w:rtl/>
-          <w:lang w:bidi="he-IL"/>
-        </w:rPr>
-        <w:t>ה ידועה בשם</w:t>
-      </w:r>
-      <w:r>
-        <w:rPr>
-          <w:rtl/>
-          <w:lang w:bidi="he-IL"/>
-        </w:rPr>
-        <w:t xml:space="preserve"> </w:t>
-      </w:r>
-      <w:r>
-        <w:t>Symbolic Regression</w:t>
-      </w:r>
-      <w:r>
-        <w:rPr>
-          <w:rtl/>
-        </w:rPr>
-        <w:t xml:space="preserve">. </w:t>
-      </w:r>
-      <w:r>
-        <w:rPr>
-          <w:rtl/>
-          <w:lang w:bidi="he-IL"/>
-        </w:rPr>
-        <w:t xml:space="preserve">נרצה להשתמש באלגוריתם אבולוציוני כדי למצוא מופע מיטבי של </w:t>
-      </w:r>
-      <w:r>
-        <w:t>GA</w:t>
-      </w:r>
-      <w:r>
-        <w:rPr>
-          <w:rtl/>
-          <w:lang w:bidi="he-IL"/>
-        </w:rPr>
-        <w:t xml:space="preserve"> לפתרון בעיית הפונקציה</w:t>
-      </w:r>
-      <w:r>
-        <w:rPr>
-          <w:rtl/>
-        </w:rPr>
-        <w:t xml:space="preserve">. </w:t>
-      </w:r>
-      <w:r>
-        <w:rPr>
-          <w:rtl/>
-          <w:lang w:bidi="he-IL"/>
-        </w:rPr>
-        <w:t xml:space="preserve">מופעים שונים של </w:t>
-      </w:r>
-      <w:r>
-        <w:t>GA</w:t>
-      </w:r>
-      <w:r>
-        <w:rPr>
-          <w:rtl/>
-          <w:lang w:bidi="he-IL"/>
-        </w:rPr>
-        <w:t xml:space="preserve"> נבדלים אחד מן השני בערכים של הפרמטרים האבולוציוניים </w:t>
-      </w:r>
-      <w:r>
-        <w:rPr>
-          <w:rtl/>
-        </w:rPr>
-        <w:t>(</w:t>
-      </w:r>
-      <w:r>
-        <w:rPr>
-          <w:rtl/>
-          <w:lang w:bidi="he-IL"/>
-        </w:rPr>
-        <w:t>גדלים שונים של אוכלוסיה</w:t>
-      </w:r>
-      <w:r>
-        <w:rPr>
-          <w:rtl/>
-        </w:rPr>
-        <w:t xml:space="preserve">, </w:t>
-      </w:r>
-      <w:r>
-        <w:rPr>
-          <w:rtl/>
-          <w:lang w:bidi="he-IL"/>
-        </w:rPr>
-        <w:t>הסתברויות שונות לאופרטורי</w:t>
-      </w:r>
-      <w:r>
-        <w:rPr>
-          <w:rFonts w:hint="cs"/>
-          <w:rtl/>
-          <w:lang w:bidi="he-IL"/>
-        </w:rPr>
-        <w:t xml:space="preserve"> שינוי</w:t>
-      </w:r>
-      <w:r>
-        <w:rPr>
-          <w:rtl/>
-          <w:lang w:bidi="he-IL"/>
-        </w:rPr>
-        <w:t xml:space="preserve"> וכיו״ב</w:t>
-      </w:r>
-      <w:r>
-        <w:rPr>
-          <w:rtl/>
-        </w:rPr>
-        <w:t xml:space="preserve">). </w:t>
-      </w:r>
-      <w:r>
-        <w:rPr>
-          <w:rtl/>
-          <w:lang w:bidi="he-IL"/>
-        </w:rPr>
-        <w:t>לכן</w:t>
-      </w:r>
-      <w:r>
-        <w:rPr>
-          <w:rtl/>
-        </w:rPr>
-        <w:t xml:space="preserve">, </w:t>
-      </w:r>
-      <w:r>
-        <w:rPr>
-          <w:rtl/>
-          <w:lang w:bidi="he-IL"/>
-        </w:rPr>
-        <w:t xml:space="preserve">נגדיר מופע </w:t>
-      </w:r>
-      <w:r>
-        <w:rPr>
-          <w:i/>
-          <w:rtl/>
-          <w:lang w:bidi="he-IL"/>
-        </w:rPr>
-        <w:t>מיטבי</w:t>
-      </w:r>
-      <w:r>
-        <w:rPr>
-          <w:rtl/>
-          <w:lang w:bidi="he-IL"/>
-        </w:rPr>
-        <w:t xml:space="preserve"> של </w:t>
-      </w:r>
-      <w:r>
-        <w:t>GA</w:t>
-      </w:r>
-      <w:r>
-        <w:rPr>
-          <w:rtl/>
-          <w:lang w:bidi="he-IL"/>
-        </w:rPr>
-        <w:t xml:space="preserve"> ככזה המבטיח ביצועים מהירים וחל על משפחות שונות של פונקציות</w:t>
-      </w:r>
-      <w:r>
-        <w:rPr>
-          <w:rtl/>
-        </w:rPr>
-        <w:t xml:space="preserve">. </w:t>
-      </w:r>
-    </w:p>
-    <w:p>
-      <w:pPr>
-        <w:bidi/>
-        <w:ind w:firstLine="720"/>
-        <w:rPr>
-          <w:rFonts w:hint="cs"/>
-          <w:rtl/>
-        </w:rPr>
-      </w:pPr>
-      <w:r>
-        <w:rPr>
-          <w:rtl/>
-          <w:lang w:bidi="he-IL"/>
-        </w:rPr>
-        <w:t>בעבודה זו ננסה לנתח את הקשר בין הפרמטרים האבולוציוניים של ה</w:t>
-      </w:r>
-      <w:r>
-        <w:rPr>
-          <w:rtl/>
-        </w:rPr>
-        <w:t>-</w:t>
-      </w:r>
-      <w:r>
-        <w:t>GA</w:t>
-      </w:r>
-      <w:r>
-        <w:rPr>
-          <w:rtl/>
-          <w:lang w:bidi="he-IL"/>
-        </w:rPr>
-        <w:t xml:space="preserve"> לבין טיבו כפותר בעיית הפונקציה</w:t>
-      </w:r>
-      <w:r>
-        <w:rPr>
-          <w:rtl/>
-        </w:rPr>
-        <w:t xml:space="preserve">. </w:t>
-      </w:r>
-      <w:r>
-        <w:rPr>
-          <w:rtl/>
-          <w:lang w:bidi="he-IL"/>
-        </w:rPr>
-        <w:t>נרצה לבדוק אם ייתכן וכדאי להשקיע בחיפוש פרמטרים מיטביים ל</w:t>
-      </w:r>
-      <w:r>
-        <w:rPr>
-          <w:rtl/>
-        </w:rPr>
-        <w:t>-</w:t>
-      </w:r>
-      <w:r>
-        <w:t>GA</w:t>
-      </w:r>
-      <w:r>
-        <w:rPr>
-          <w:rtl/>
-          <w:lang w:bidi="he-IL"/>
-        </w:rPr>
-        <w:t xml:space="preserve"> לפני הרצתו</w:t>
-      </w:r>
-      <w:r>
-        <w:rPr>
-          <w:rtl/>
-        </w:rPr>
-        <w:t xml:space="preserve">, </w:t>
-      </w:r>
-      <w:r>
-        <w:rPr>
-          <w:rtl/>
-          <w:lang w:bidi="he-IL"/>
-        </w:rPr>
-        <w:t>וכיצד פרמטרים מסוימים משפיעים על יכולתו של ה</w:t>
-      </w:r>
-      <w:r>
-        <w:rPr>
-          <w:rtl/>
-        </w:rPr>
-        <w:t>-</w:t>
-      </w:r>
-      <w:r>
-        <w:t>GA</w:t>
-      </w:r>
-      <w:r>
-        <w:rPr>
-          <w:rtl/>
-          <w:lang w:bidi="he-IL"/>
-        </w:rPr>
-        <w:t xml:space="preserve"> לפתור פונקציות ממשפחות שונות</w:t>
-      </w:r>
-      <w:r>
-        <w:rPr>
-          <w:rtl/>
-        </w:rPr>
-        <w:t>.</w:t>
-      </w:r>
-    </w:p>
-    <w:p>
-      <w:pPr>
-        <w:bidi/>
-        <w:ind w:firstLine="720"/>
-        <w:rPr>
-          <w:rFonts w:hint="cs"/>
-          <w:rtl/>
-          <w:lang w:bidi="he-IL"/>
-        </w:rPr>
-      </w:pPr>
-      <w:r>
-        <w:rPr>
-          <w:rFonts w:hint="cs"/>
-          <w:noProof/>
-          <w:rtl/>
-          <w:lang w:val="ar-SA"/>
-        </w:rPr>
-        <w:t xml:space="preserve">את התהליך האבולוציוני המוצא פתרון לבעיית הפונקציה נכנה ״אבולוציה מסדר ראשון״. באופן דומה, את התהליך האבולוציוני המוצא מופע מיטבי של </w:t>
-      </w:r>
-      <w:r>
-        <w:t>GA</w:t>
-      </w:r>
-      <w:r>
-        <w:rPr>
           <w:rFonts w:hint="cs"/>
           <w:rtl/>
           <w:lang w:bidi="he-IL"/>
@@ -1615,17 +1666,15 @@
       <w:pPr>
         <w:bidi/>
         <w:rPr>
-          <w:rFonts w:hint="cs"/>
-          <w:rtl/>
-          <w:lang w:bidi="he-IL"/>
-        </w:rPr>
-      </w:pPr>
-    </w:p>
-    <w:p>
-      <w:pPr>
-        <w:bidi/>
-        <w:rPr>
-          <w:rFonts w:hint="cs"/>
+          <w:rtl/>
+          <w:lang w:bidi="he-IL"/>
+        </w:rPr>
+      </w:pPr>
+    </w:p>
+    <w:p>
+      <w:pPr>
+        <w:bidi/>
+        <w:rPr>
           <w:rtl/>
           <w:lang w:bidi="he-IL"/>
         </w:rPr>
@@ -1637,16 +1686,17 @@
         <w:bidi/>
         <w:contextualSpacing w:val="0"/>
         <w:rPr>
-          <w:rFonts w:hint="cs"/>
           <w:b w:val="0"/>
           <w:bCs/>
-        </w:rPr>
-      </w:pPr>
-      <w:bookmarkStart w:id="16" w:name="h.14frvjimt9p8" w:colFirst="0" w:colLast="0"/>
-      <w:bookmarkStart w:id="17" w:name="_Toc455688813"/>
-      <w:bookmarkStart w:id="18" w:name="_Toc455688940"/>
-      <w:bookmarkStart w:id="19" w:name="_Toc455688972"/>
-      <w:bookmarkEnd w:id="16"/>
+          <w:rtl/>
+          <w:lang w:bidi="he-IL"/>
+        </w:rPr>
+      </w:pPr>
+      <w:bookmarkStart w:id="15" w:name="h.14frvjimt9p8" w:colFirst="0" w:colLast="0"/>
+      <w:bookmarkStart w:id="16" w:name="_Toc455688813"/>
+      <w:bookmarkStart w:id="17" w:name="_Toc455688940"/>
+      <w:bookmarkStart w:id="18" w:name="_Toc455688972"/>
+      <w:bookmarkEnd w:id="15"/>
       <w:r>
         <w:rPr>
           <w:b w:val="0"/>
@@ -1654,6 +1704,7 @@
           <w:rtl/>
           <w:lang w:bidi="he-IL"/>
         </w:rPr>
+        <w:lastRenderedPageBreak/>
         <w:t>הגדרת בעיית הפונקציה</w:t>
       </w:r>
       <w:r>
@@ -1685,14 +1736,18 @@
         </w:rPr>
         <w:t xml:space="preserve"> אבולוציה מסדר ראשון</w:t>
       </w:r>
+      <w:bookmarkEnd w:id="16"/>
       <w:bookmarkEnd w:id="17"/>
       <w:bookmarkEnd w:id="18"/>
-      <w:bookmarkEnd w:id="19"/>
     </w:p>
     <w:p>
       <w:pPr>
         <w:bidi/>
         <w:ind w:firstLine="720"/>
+        <w:rPr>
+          <w:rtl/>
+          <w:lang w:bidi="he-IL"/>
+        </w:rPr>
       </w:pPr>
       <w:r>
         <w:rPr>
@@ -1730,7 +1785,9 @@
       <m:oMath>
         <m:r>
           <w:rPr>
-            <w:rFonts w:ascii="Cambria Math" w:hAnsi="Cambria Math"/>
+            <w:rFonts w:ascii="Cambria Math" w:hAnsi="Cambria Math" w:cs="Cambria Math"/>
+            <w:rtl/>
+            <w:lang w:bidi="he-IL"/>
           </w:rPr>
           <m:t>f:R→R</m:t>
         </m:r>
@@ -1751,7 +1808,9 @@
       <m:oMath>
         <m:r>
           <w:rPr>
-            <w:rFonts w:ascii="Cambria Math" w:hAnsi="Cambria Math"/>
+            <w:rFonts w:ascii="Cambria Math" w:hAnsi="Cambria Math" w:cs="Cambria Math"/>
+            <w:rtl/>
+            <w:lang w:bidi="he-IL"/>
           </w:rPr>
           <m:t>x∈R</m:t>
         </m:r>
@@ -1766,7 +1825,9 @@
       <m:oMath>
         <m:r>
           <w:rPr>
-            <w:rFonts w:ascii="Cambria Math" w:hAnsi="Cambria Math"/>
+            <w:rFonts w:ascii="Cambria Math" w:hAnsi="Cambria Math" w:cs="Cambria Math"/>
+            <w:rtl/>
+            <w:lang w:bidi="he-IL"/>
           </w:rPr>
           <m:t>f(x)</m:t>
         </m:r>
@@ -1787,7 +1848,9 @@
       <m:oMath>
         <m:r>
           <w:rPr>
-            <w:rFonts w:ascii="Cambria Math" w:hAnsi="Cambria Math"/>
+            <w:rFonts w:ascii="Cambria Math" w:hAnsi="Cambria Math" w:cs="Cambria Math"/>
+            <w:rtl/>
+            <w:lang w:bidi="he-IL"/>
           </w:rPr>
           <m:t>g:R→R</m:t>
         </m:r>
@@ -1808,7 +1871,9 @@
       <m:oMath>
         <m:r>
           <w:rPr>
-            <w:rFonts w:ascii="Cambria Math" w:hAnsi="Cambria Math"/>
+            <w:rFonts w:ascii="Cambria Math" w:hAnsi="Cambria Math" w:cs="Cambria Math"/>
+            <w:rtl/>
+            <w:lang w:bidi="he-IL"/>
           </w:rPr>
           <m:t>|g(x)-f(x)|</m:t>
         </m:r>
@@ -1823,16 +1888,11 @@
       <m:oMath>
         <m:r>
           <w:rPr>
-            <w:rFonts w:ascii="Cambria Math" w:hAnsi="Cambria Math"/>
+            <w:rFonts w:ascii="Cambria Math" w:hAnsi="Cambria Math" w:cs="Cambria Math"/>
+            <w:rtl/>
             <w:lang w:bidi="he-IL"/>
           </w:rPr>
-          <m:t>(</m:t>
-        </m:r>
-        <m:r>
-          <w:rPr>
-            <w:rFonts w:ascii="Cambria Math" w:hAnsi="Cambria Math"/>
-          </w:rPr>
-          <m:t>x, f</m:t>
+          <m:t>(x, f</m:t>
         </m:r>
         <m:d>
           <m:dPr>
@@ -1846,7 +1906,9 @@
           <m:e>
             <m:r>
               <w:rPr>
-                <w:rFonts w:ascii="Cambria Math" w:hAnsi="Cambria Math"/>
+                <w:rFonts w:ascii="Cambria Math" w:hAnsi="Cambria Math" w:cs="Cambria Math"/>
+                <w:rtl/>
+                <w:lang w:bidi="he-IL"/>
               </w:rPr>
               <m:t>x</m:t>
             </m:r>
@@ -1854,15 +1916,11 @@
         </m:d>
         <m:r>
           <w:rPr>
-            <w:rFonts w:ascii="Cambria Math" w:hAnsi="Cambria Math"/>
+            <w:rFonts w:ascii="Cambria Math" w:hAnsi="Cambria Math" w:cs="Cambria Math"/>
+            <w:rtl/>
+            <w:lang w:bidi="he-IL"/>
           </w:rPr>
-          <m:t>)</m:t>
-        </m:r>
-        <m:r>
-          <w:rPr>
-            <w:rFonts w:ascii="Cambria Math" w:hAnsi="Cambria Math"/>
-          </w:rPr>
-          <m:t>∈D</m:t>
+          <m:t>)∈D</m:t>
         </m:r>
       </m:oMath>
       <w:r>
@@ -1881,7 +1939,9 @@
       <m:oMath>
         <m:r>
           <w:rPr>
-            <w:rFonts w:ascii="Cambria Math" w:hAnsi="Cambria Math"/>
+            <w:rFonts w:ascii="Cambria Math" w:hAnsi="Cambria Math" w:cs="Cambria Math"/>
+            <w:rtl/>
+            <w:lang w:bidi="he-IL"/>
           </w:rPr>
           <m:t>D⊂R</m:t>
         </m:r>
@@ -1905,7 +1965,6 @@
         <w:bidi/>
         <w:ind w:firstLine="720"/>
         <w:rPr>
-          <w:rFonts w:hint="cs"/>
           <w:rtl/>
         </w:rPr>
       </w:pPr>
@@ -1932,7 +1991,9 @@
       <m:oMath>
         <m:r>
           <w:rPr>
-            <w:rFonts w:ascii="Cambria Math" w:hAnsi="Cambria Math"/>
+            <w:rFonts w:ascii="Cambria Math" w:hAnsi="Cambria Math" w:cs="Cambria Math"/>
+            <w:rtl/>
+            <w:lang w:bidi="he-IL"/>
           </w:rPr>
           <m:t>k</m:t>
         </m:r>
@@ -1989,16 +2050,18 @@
       <w:pPr>
         <w:bidi/>
         <w:rPr>
-          <w:rFonts w:hint="cs"/>
-        </w:rPr>
-      </w:pPr>
-    </w:p>
-    <w:p>
-      <w:pPr>
-        <w:bidi/>
-        <w:rPr>
-          <w:rFonts w:hint="cs"/>
+          <w:rtl/>
+          <w:lang w:bidi="he-IL"/>
+        </w:rPr>
+      </w:pPr>
+    </w:p>
+    <w:p>
+      <w:pPr>
+        <w:bidi/>
+        <w:rPr>
           <w:bCs/>
+          <w:rtl/>
+          <w:lang w:bidi="he-IL"/>
         </w:rPr>
       </w:pPr>
       <w:r>
@@ -2007,38 +2070,23 @@
           <w:rtl/>
           <w:lang w:bidi="he-IL"/>
         </w:rPr>
-        <w:lastRenderedPageBreak/>
-        <w:t xml:space="preserve">חיפוש </w:t>
+        <w:t xml:space="preserve">חיפוש GA מיטבי לבעיית הפונקציה </w:t>
       </w:r>
       <w:r>
         <w:rPr>
           <w:bCs/>
-        </w:rPr>
-        <w:t>GA</w:t>
-      </w:r>
-      <w:r>
-        <w:rPr>
+          <w:rtl/>
+          <w:lang w:bidi="he-IL"/>
+        </w:rPr>
+        <w:t>–</w:t>
+      </w:r>
+      <w:r>
+        <w:rPr>
+          <w:rFonts w:hint="cs"/>
           <w:bCs/>
           <w:rtl/>
           <w:lang w:bidi="he-IL"/>
         </w:rPr>
-        <w:t xml:space="preserve"> מיטבי לבעיית הפונקציה </w:t>
-      </w:r>
-      <w:r>
-        <w:rPr>
-          <w:bCs/>
-          <w:rtl/>
-          <w:lang w:bidi="he-IL"/>
-        </w:rPr>
-        <w:t>–</w:t>
-      </w:r>
-      <w:r>
-        <w:rPr>
-          <w:rFonts w:hint="cs"/>
-          <w:bCs/>
-          <w:rtl/>
-          <w:lang w:bidi="he-IL"/>
-        </w:rPr>
         <w:t xml:space="preserve"> אבולוציה מסדר שני</w:t>
       </w:r>
     </w:p>
@@ -2047,7 +2095,6 @@
         <w:bidi/>
         <w:ind w:firstLine="720"/>
         <w:rPr>
-          <w:rFonts w:hint="cs"/>
           <w:rtl/>
           <w:lang w:bidi="he-IL"/>
         </w:rPr>
@@ -2085,17 +2132,7 @@
           <w:rtl/>
           <w:lang w:bidi="he-IL"/>
         </w:rPr>
-        <w:t xml:space="preserve">ניתן למצוא פתרון ע״י </w:t>
-      </w:r>
-      <w:r>
-        <w:t>GA</w:t>
-      </w:r>
-      <w:r>
-        <w:rPr>
-          <w:rtl/>
-          <w:lang w:bidi="he-IL"/>
-        </w:rPr>
-        <w:t xml:space="preserve"> פשוט</w:t>
+        <w:t>ניתן למצוא פתרון ע״י GA פשוט</w:t>
       </w:r>
       <w:r>
         <w:rPr>
@@ -2121,17 +2158,7 @@
           <w:rtl/>
           <w:lang w:bidi="he-IL"/>
         </w:rPr>
-        <w:t xml:space="preserve">ואופרטורי </w:t>
-      </w:r>
-      <w:r>
-        <w:t>Crossover</w:t>
-      </w:r>
-      <w:r>
-        <w:rPr>
-          <w:rtl/>
-          <w:lang w:bidi="he-IL"/>
-        </w:rPr>
-        <w:t xml:space="preserve"> ו</w:t>
+        <w:t>ואופרטורי Crossover ו</w:t>
       </w:r>
       <w:r>
         <w:rPr>
@@ -2140,14 +2167,11 @@
         <w:t>-</w:t>
       </w:r>
       <w:r>
-        <w:t>Mutation</w:t>
-      </w:r>
-      <w:r>
-        <w:rPr>
-          <w:rtl/>
-          <w:lang w:bidi="he-IL"/>
-        </w:rPr>
-        <w:t xml:space="preserve"> הפועלים בהסתברות כלשהי </w:t>
+        <w:rPr>
+          <w:rtl/>
+          <w:lang w:bidi="he-IL"/>
+        </w:rPr>
+        <w:t xml:space="preserve">Mutation הפועלים בהסתברות כלשהי </w:t>
       </w:r>
       <m:oMath>
         <m:sSub>
@@ -2161,7 +2185,9 @@
           <m:e>
             <m:r>
               <w:rPr>
-                <w:rFonts w:ascii="Cambria Math" w:hAnsi="Cambria Math"/>
+                <w:rFonts w:ascii="Cambria Math" w:hAnsi="Cambria Math" w:cs="Cambria Math"/>
+                <w:rtl/>
+                <w:lang w:bidi="he-IL"/>
               </w:rPr>
               <m:t>p</m:t>
             </m:r>
@@ -2169,7 +2195,9 @@
           <m:sub>
             <m:r>
               <w:rPr>
-                <w:rFonts w:ascii="Cambria Math" w:hAnsi="Cambria Math"/>
+                <w:rFonts w:ascii="Cambria Math" w:hAnsi="Cambria Math" w:cs="Cambria Math"/>
+                <w:rtl/>
+                <w:lang w:bidi="he-IL"/>
               </w:rPr>
               <m:t xml:space="preserve">m </m:t>
             </m:r>
@@ -2177,7 +2205,9 @@
         </m:sSub>
         <m:r>
           <w:rPr>
-            <w:rFonts w:ascii="Cambria Math" w:hAnsi="Cambria Math"/>
+            <w:rFonts w:ascii="Cambria Math" w:hAnsi="Cambria Math" w:cs="Cambria Math"/>
+            <w:rtl/>
+            <w:lang w:bidi="he-IL"/>
           </w:rPr>
           <m:t>,</m:t>
         </m:r>
@@ -2192,7 +2222,9 @@
           <m:e>
             <m:r>
               <w:rPr>
-                <w:rFonts w:ascii="Cambria Math" w:hAnsi="Cambria Math"/>
+                <w:rFonts w:ascii="Cambria Math" w:hAnsi="Cambria Math" w:cs="Cambria Math"/>
+                <w:rtl/>
+                <w:lang w:bidi="he-IL"/>
               </w:rPr>
               <m:t>p</m:t>
             </m:r>
@@ -2200,7 +2232,9 @@
           <m:sub>
             <m:r>
               <w:rPr>
-                <w:rFonts w:ascii="Cambria Math" w:hAnsi="Cambria Math"/>
+                <w:rFonts w:ascii="Cambria Math" w:hAnsi="Cambria Math" w:cs="Cambria Math"/>
+                <w:rtl/>
+                <w:lang w:bidi="he-IL"/>
               </w:rPr>
               <m:t>c</m:t>
             </m:r>
@@ -2266,7 +2300,9 @@
       <m:oMath>
         <m:r>
           <w:rPr>
-            <w:rFonts w:ascii="Cambria Math" w:hAnsi="Cambria Math"/>
+            <w:rFonts w:ascii="Cambria Math" w:hAnsi="Cambria Math" w:cs="Cambria Math"/>
+            <w:rtl/>
+            <w:lang w:bidi="he-IL"/>
           </w:rPr>
           <m:t>P</m:t>
         </m:r>
@@ -2287,16 +2323,11 @@
       <m:oMath>
         <m:r>
           <w:rPr>
-            <w:rFonts w:ascii="Cambria Math" w:hAnsi="Cambria Math"/>
+            <w:rFonts w:ascii="Cambria Math" w:hAnsi="Cambria Math" w:cs="Cambria Math"/>
+            <w:rtl/>
             <w:lang w:bidi="he-IL"/>
           </w:rPr>
-          <m:t>|</m:t>
-        </m:r>
-        <m:r>
-          <w:rPr>
-            <w:rFonts w:ascii="Cambria Math" w:hAnsi="Cambria Math"/>
-          </w:rPr>
-          <m:t>D</m:t>
+          <m:t>|D</m:t>
         </m:r>
         <m:r>
           <w:rPr>
@@ -2370,7 +2401,8 @@
             <m:sty m:val="p"/>
           </m:rPr>
           <w:rPr>
-            <w:rFonts w:ascii="Cambria Math" w:hAnsi="Cambria Math"/>
+            <w:rFonts w:ascii="Cambria Math" w:hAnsi="Cambria Math" w:cs="Cambria Math"/>
+            <w:rtl/>
             <w:lang w:bidi="he-IL"/>
           </w:rPr>
           <m:t>d</m:t>
@@ -2389,6 +2421,10 @@
       <w:pPr>
         <w:bidi/>
         <w:ind w:firstLine="720"/>
+        <w:rPr>
+          <w:rtl/>
+          <w:lang w:bidi="he-IL"/>
+        </w:rPr>
       </w:pPr>
       <w:r>
         <w:rPr>
@@ -2408,17 +2444,7 @@
           <w:rtl/>
           <w:lang w:bidi="he-IL"/>
         </w:rPr>
-        <w:t xml:space="preserve">ניתן לתאר </w:t>
-      </w:r>
-      <w:r>
-        <w:t>GA</w:t>
-      </w:r>
-      <w:r>
-        <w:rPr>
-          <w:rtl/>
-          <w:lang w:bidi="he-IL"/>
-        </w:rPr>
-        <w:t xml:space="preserve"> כקונפיגורציה המכילה ע</w:t>
+        <w:t>ניתן לתאר GA כקונפיגורציה המכילה ע</w:t>
       </w:r>
       <w:r>
         <w:rPr>
@@ -2453,7 +2479,9 @@
       <m:oMath>
         <m:r>
           <w:rPr>
-            <w:rFonts w:ascii="Cambria Math" w:hAnsi="Cambria Math"/>
+            <w:rFonts w:ascii="Cambria Math" w:hAnsi="Cambria Math" w:cs="Cambria Math"/>
+            <w:rtl/>
+            <w:lang w:bidi="he-IL"/>
           </w:rPr>
           <m:t>ParamGA=(</m:t>
         </m:r>
@@ -2468,7 +2496,9 @@
           <m:e>
             <m:r>
               <w:rPr>
-                <w:rFonts w:ascii="Cambria Math" w:hAnsi="Cambria Math"/>
+                <w:rFonts w:ascii="Cambria Math" w:hAnsi="Cambria Math" w:cs="Cambria Math"/>
+                <w:rtl/>
+                <w:lang w:bidi="he-IL"/>
               </w:rPr>
               <m:t>p</m:t>
             </m:r>
@@ -2476,7 +2506,9 @@
           <m:sub>
             <m:r>
               <w:rPr>
-                <w:rFonts w:ascii="Cambria Math" w:hAnsi="Cambria Math"/>
+                <w:rFonts w:ascii="Cambria Math" w:hAnsi="Cambria Math" w:cs="Cambria Math"/>
+                <w:rtl/>
+                <w:lang w:bidi="he-IL"/>
               </w:rPr>
               <m:t xml:space="preserve">m </m:t>
             </m:r>
@@ -2484,7 +2516,9 @@
         </m:sSub>
         <m:r>
           <w:rPr>
-            <w:rFonts w:ascii="Cambria Math" w:hAnsi="Cambria Math"/>
+            <w:rFonts w:ascii="Cambria Math" w:hAnsi="Cambria Math" w:cs="Cambria Math"/>
+            <w:rtl/>
+            <w:lang w:bidi="he-IL"/>
           </w:rPr>
           <m:t>,</m:t>
         </m:r>
@@ -2499,7 +2533,9 @@
           <m:e>
             <m:r>
               <w:rPr>
-                <w:rFonts w:ascii="Cambria Math" w:hAnsi="Cambria Math"/>
+                <w:rFonts w:ascii="Cambria Math" w:hAnsi="Cambria Math" w:cs="Cambria Math"/>
+                <w:rtl/>
+                <w:lang w:bidi="he-IL"/>
               </w:rPr>
               <m:t>p</m:t>
             </m:r>
@@ -2507,7 +2543,9 @@
           <m:sub>
             <m:r>
               <w:rPr>
-                <w:rFonts w:ascii="Cambria Math" w:hAnsi="Cambria Math"/>
+                <w:rFonts w:ascii="Cambria Math" w:hAnsi="Cambria Math" w:cs="Cambria Math"/>
+                <w:rtl/>
+                <w:lang w:bidi="he-IL"/>
               </w:rPr>
               <m:t xml:space="preserve">c </m:t>
             </m:r>
@@ -2515,33 +2553,11 @@
         </m:sSub>
         <m:r>
           <w:rPr>
-            <w:rFonts w:ascii="Cambria Math" w:hAnsi="Cambria Math"/>
+            <w:rFonts w:ascii="Cambria Math" w:hAnsi="Cambria Math" w:cs="Cambria Math"/>
+            <w:rtl/>
+            <w:lang w:bidi="he-IL"/>
           </w:rPr>
-          <m:t>,</m:t>
-        </m:r>
-        <m:r>
-          <w:rPr>
-            <w:rFonts w:ascii="Cambria Math" w:hAnsi="Cambria Math"/>
-          </w:rPr>
-          <m:t>|</m:t>
-        </m:r>
-        <m:r>
-          <w:rPr>
-            <w:rFonts w:ascii="Cambria Math" w:hAnsi="Cambria Math"/>
-          </w:rPr>
-          <m:t>D</m:t>
-        </m:r>
-        <m:r>
-          <w:rPr>
-            <w:rFonts w:ascii="Cambria Math" w:hAnsi="Cambria Math"/>
-          </w:rPr>
-          <m:t>|</m:t>
-        </m:r>
-        <m:r>
-          <w:rPr>
-            <w:rFonts w:ascii="Cambria Math" w:hAnsi="Cambria Math"/>
-          </w:rPr>
-          <m:t>,P,d)</m:t>
+          <m:t>,|D|,P,d)</m:t>
         </m:r>
       </m:oMath>
       <w:r>
@@ -2568,7 +2584,9 @@
       <m:oMath>
         <m:r>
           <w:rPr>
-            <w:rFonts w:ascii="Cambria Math" w:hAnsi="Cambria Math"/>
+            <w:rFonts w:ascii="Cambria Math" w:hAnsi="Cambria Math" w:cs="Cambria Math"/>
+            <w:rtl/>
+            <w:lang w:bidi="he-IL"/>
           </w:rPr>
           <m:t>O</m:t>
         </m:r>
@@ -2598,22 +2616,14 @@
           <w:rtl/>
           <w:lang w:bidi="he-IL"/>
         </w:rPr>
-        <w:t xml:space="preserve">נרצה למצוא קונפיגורציה של </w:t>
-      </w:r>
-      <w:r>
-        <w:t>GA</w:t>
-      </w:r>
-      <w:r>
-        <w:rPr>
-          <w:rtl/>
-          <w:lang w:bidi="he-IL"/>
-        </w:rPr>
-        <w:t xml:space="preserve"> המוצאת את הפתרונות הטובים ביותר עבור </w:t>
+        <w:t xml:space="preserve">נרצה למצוא קונפיגורציה של GA המוצאת את הפתרונות הטובים ביותר עבור </w:t>
       </w:r>
       <m:oMath>
         <m:r>
           <w:rPr>
-            <w:rFonts w:ascii="Cambria Math" w:hAnsi="Cambria Math"/>
+            <w:rFonts w:ascii="Cambria Math" w:hAnsi="Cambria Math" w:cs="Cambria Math"/>
+            <w:rtl/>
+            <w:lang w:bidi="he-IL"/>
           </w:rPr>
           <m:t>O</m:t>
         </m:r>
@@ -2623,7 +2633,23 @@
           <w:rtl/>
           <w:lang w:bidi="he-IL"/>
         </w:rPr>
-        <w:t xml:space="preserve"> בסיבוכיות הנמוכה ביותר</w:t>
+        <w:t xml:space="preserve"> בסי</w:t>
+      </w:r>
+      <w:proofErr w:type="spellStart"/>
+      <w:r>
+        <w:rPr>
+          <w:rtl/>
+          <w:lang w:bidi="he-IL"/>
+        </w:rPr>
+        <w:t>בוכיות</w:t>
+      </w:r>
+      <w:proofErr w:type="spellEnd"/>
+      <w:r>
+        <w:rPr>
+          <w:rtl/>
+          <w:lang w:bidi="he-IL"/>
+        </w:rPr>
+        <w:t xml:space="preserve"> הנמוכה ביותר</w:t>
       </w:r>
       <w:r>
         <w:rPr>
@@ -2658,14 +2684,11 @@
         <w:t>-</w:t>
       </w:r>
       <w:r>
-        <w:t>GA</w:t>
-      </w:r>
-      <w:r>
-        <w:rPr>
-          <w:rtl/>
-          <w:lang w:bidi="he-IL"/>
-        </w:rPr>
-        <w:t xml:space="preserve"> כאשר הפרטים באוכלוסייה הם קונפיגורציות ה</w:t>
+        <w:rPr>
+          <w:rtl/>
+          <w:lang w:bidi="he-IL"/>
+        </w:rPr>
+        <w:t>GA כאשר הפרטים באוכלוסייה הם קונפיגורציות ה</w:t>
       </w:r>
       <w:r>
         <w:rPr>
@@ -2674,14 +2697,11 @@
         <w:t>-</w:t>
       </w:r>
       <w:r>
-        <w:t>GA</w:t>
-      </w:r>
-      <w:r>
-        <w:rPr>
-          <w:rtl/>
-          <w:lang w:bidi="he-IL"/>
-        </w:rPr>
-        <w:t xml:space="preserve"> לבעיית הפונקציה</w:t>
+        <w:rPr>
+          <w:rtl/>
+          <w:lang w:bidi="he-IL"/>
+        </w:rPr>
+        <w:t>GA לבעיית הפונקציה</w:t>
       </w:r>
       <w:r>
         <w:rPr>
@@ -2703,14 +2723,11 @@
         <w:t>-</w:t>
       </w:r>
       <w:r>
-        <w:t>GA</w:t>
-      </w:r>
-      <w:r>
-        <w:rPr>
-          <w:rtl/>
-          <w:lang w:bidi="he-IL"/>
-        </w:rPr>
-        <w:t xml:space="preserve"> המיטבי</w:t>
+        <w:rPr>
+          <w:rtl/>
+          <w:lang w:bidi="he-IL"/>
+        </w:rPr>
+        <w:t>GA המיטבי</w:t>
       </w:r>
       <w:r>
         <w:rPr>
@@ -2746,42 +2763,50 @@
         <w:pStyle w:val="Heading2"/>
         <w:bidi/>
         <w:contextualSpacing w:val="0"/>
-      </w:pPr>
-      <w:bookmarkStart w:id="20" w:name="h.nnxxr85zw95j" w:colFirst="0" w:colLast="0"/>
+        <w:rPr>
+          <w:bCs/>
+          <w:rtl/>
+          <w:lang w:bidi="he-IL"/>
+        </w:rPr>
+      </w:pPr>
+      <w:bookmarkStart w:id="19" w:name="h.nnxxr85zw95j" w:colFirst="0" w:colLast="0"/>
+      <w:bookmarkEnd w:id="19"/>
+    </w:p>
+    <w:p>
+      <w:pPr>
+        <w:bidi/>
+        <w:rPr>
+          <w:rtl/>
+          <w:lang w:bidi="he-IL"/>
+        </w:rPr>
+      </w:pPr>
+    </w:p>
+    <w:p>
+      <w:pPr>
+        <w:pStyle w:val="Heading2"/>
+        <w:bidi/>
+        <w:contextualSpacing w:val="0"/>
+        <w:rPr>
+          <w:rtl/>
+        </w:rPr>
+      </w:pPr>
+      <w:bookmarkStart w:id="20" w:name="h.wm9omid7zys3" w:colFirst="0" w:colLast="0"/>
       <w:bookmarkEnd w:id="20"/>
     </w:p>
     <w:p>
       <w:pPr>
         <w:bidi/>
-      </w:pPr>
-    </w:p>
-    <w:p>
-      <w:pPr>
-        <w:pStyle w:val="Heading2"/>
-        <w:bidi/>
-        <w:contextualSpacing w:val="0"/>
-        <w:rPr>
-          <w:rFonts w:hint="cs"/>
-          <w:rtl/>
-        </w:rPr>
-      </w:pPr>
-      <w:bookmarkStart w:id="21" w:name="h.wm9omid7zys3" w:colFirst="0" w:colLast="0"/>
-      <w:bookmarkEnd w:id="21"/>
-    </w:p>
-    <w:p>
-      <w:pPr>
-        <w:bidi/>
-        <w:rPr>
-          <w:rFonts w:hint="cs"/>
-          <w:rtl/>
-        </w:rPr>
-      </w:pPr>
-    </w:p>
-    <w:p>
-      <w:pPr>
-        <w:bidi/>
-        <w:rPr>
-          <w:rFonts w:hint="cs"/>
+        <w:rPr>
+          <w:rtl/>
+        </w:rPr>
+      </w:pPr>
+    </w:p>
+    <w:p>
+      <w:pPr>
+        <w:bidi/>
+        <w:rPr>
+          <w:rtl/>
+          <w:lang w:bidi="he-IL"/>
         </w:rPr>
       </w:pPr>
     </w:p>
@@ -2792,16 +2817,17 @@
         <w:contextualSpacing w:val="0"/>
         <w:jc w:val="center"/>
         <w:rPr>
-          <w:rFonts w:hint="cs"/>
           <w:b w:val="0"/>
           <w:bCs/>
-        </w:rPr>
-      </w:pPr>
-      <w:bookmarkStart w:id="22" w:name="h.9q66xbkwdgnq" w:colFirst="0" w:colLast="0"/>
-      <w:bookmarkStart w:id="23" w:name="_Toc455688814"/>
-      <w:bookmarkStart w:id="24" w:name="_Toc455688941"/>
-      <w:bookmarkStart w:id="25" w:name="_Toc455688973"/>
-      <w:bookmarkEnd w:id="22"/>
+          <w:rtl/>
+          <w:lang w:bidi="he-IL"/>
+        </w:rPr>
+      </w:pPr>
+      <w:bookmarkStart w:id="21" w:name="h.9q66xbkwdgnq" w:colFirst="0" w:colLast="0"/>
+      <w:bookmarkStart w:id="22" w:name="_Toc455688814"/>
+      <w:bookmarkStart w:id="23" w:name="_Toc455688941"/>
+      <w:bookmarkStart w:id="24" w:name="_Toc455688973"/>
+      <w:bookmarkEnd w:id="21"/>
       <w:r>
         <w:rPr>
           <w:b w:val="0"/>
@@ -2811,11 +2837,12 @@
           <w:rtl/>
           <w:lang w:bidi="he-IL"/>
         </w:rPr>
+        <w:lastRenderedPageBreak/>
         <w:t>שאלות מחקר</w:t>
       </w:r>
+      <w:bookmarkEnd w:id="22"/>
       <w:bookmarkEnd w:id="23"/>
       <w:bookmarkEnd w:id="24"/>
-      <w:bookmarkEnd w:id="25"/>
       <w:r>
         <w:rPr>
           <w:rFonts w:hint="cs"/>
@@ -2832,6 +2859,10 @@
     <w:p>
       <w:pPr>
         <w:bidi/>
+        <w:rPr>
+          <w:rtl/>
+          <w:lang w:bidi="he-IL"/>
+        </w:rPr>
       </w:pPr>
       <w:r>
         <w:rPr>
@@ -2858,6 +2889,9 @@
         <w:contextualSpacing/>
         <w:rPr>
           <w:b/>
+          <w:bCs/>
+          <w:rtl/>
+          <w:lang w:bidi="he-IL"/>
         </w:rPr>
       </w:pPr>
       <w:r>
@@ -2887,6 +2921,9 @@
       <w:r>
         <w:rPr>
           <w:b/>
+          <w:bCs/>
+          <w:rtl/>
+          <w:lang w:bidi="he-IL"/>
         </w:rPr>
         <w:t xml:space="preserve"> </w:t>
       </w:r>
@@ -2914,6 +2951,10 @@
         <w:t>?</w:t>
       </w:r>
       <w:r>
+        <w:rPr>
+          <w:rtl/>
+          <w:lang w:bidi="he-IL"/>
+        </w:rPr>
         <w:t xml:space="preserve"> </w:t>
       </w:r>
     </w:p>
@@ -2921,6 +2962,10 @@
       <w:pPr>
         <w:bidi/>
         <w:ind w:firstLine="720"/>
+        <w:rPr>
+          <w:rtl/>
+          <w:lang w:bidi="he-IL"/>
+        </w:rPr>
       </w:pPr>
       <w:r>
         <w:rPr>
@@ -2964,14 +3009,11 @@
         <w:t>-</w:t>
       </w:r>
       <w:r>
-        <w:t>GA</w:t>
-      </w:r>
-      <w:r>
-        <w:rPr>
-          <w:rtl/>
-          <w:lang w:bidi="he-IL"/>
-        </w:rPr>
-        <w:t xml:space="preserve"> משפיעים על סיבוכיות הריצה עד למציאת פתרון מספק ולברר אם ניתן למצוא פרמטרים מיטביים לשם כך</w:t>
+        <w:rPr>
+          <w:rtl/>
+          <w:lang w:bidi="he-IL"/>
+        </w:rPr>
+        <w:t>GA משפיעים על סיבוכיות הריצה עד למציאת פתרון מספק ולברר אם ניתן למצוא פרמטרים מיטביים לשם כך</w:t>
       </w:r>
       <w:r>
         <w:rPr>
@@ -2991,6 +3033,8 @@
         <w:bidi/>
         <w:rPr>
           <w:u w:val="single"/>
+          <w:rtl/>
+          <w:lang w:bidi="he-IL"/>
         </w:rPr>
       </w:pPr>
       <w:r>
@@ -2999,7 +3043,6 @@
           <w:rtl/>
           <w:lang w:bidi="he-IL"/>
         </w:rPr>
-        <w:lastRenderedPageBreak/>
         <w:t>אם נמצא שישנם פרמטרים שמניבים שיפור משמעותי בסיבוכיות הריצה על בעיית הפונקציה נוכל לשער שייתכן ששיפור כזה קיים גם בבעיות מסובכות יותר</w:t>
       </w:r>
       <w:r>
@@ -3015,13 +3058,7 @@
           <w:rtl/>
           <w:lang w:bidi="he-IL"/>
         </w:rPr>
-        <w:t xml:space="preserve">כולל </w:t>
-      </w:r>
-      <w:r>
-        <w:rPr>
-          <w:u w:val="single"/>
-        </w:rPr>
-        <w:t>GP</w:t>
+        <w:t>כולל GP</w:t>
       </w:r>
       <w:r>
         <w:rPr>
@@ -3057,6 +3094,9 @@
         <w:contextualSpacing/>
         <w:rPr>
           <w:b/>
+          <w:bCs/>
+          <w:rtl/>
+          <w:lang w:bidi="he-IL"/>
         </w:rPr>
       </w:pPr>
       <w:r>
@@ -3079,276 +3119,298 @@
       <w:pPr>
         <w:bidi/>
         <w:ind w:firstLine="720"/>
-      </w:pPr>
-      <w:r>
-        <w:rPr>
-          <w:rtl/>
-          <w:lang w:bidi="he-IL"/>
-        </w:rPr>
-        <w:t xml:space="preserve">אחד המדדים שמשפיעים על טיבו של </w:t>
-      </w:r>
-      <w:r>
+        <w:rPr>
+          <w:rtl/>
+          <w:lang w:bidi="he-IL"/>
+        </w:rPr>
+      </w:pPr>
+      <w:r>
+        <w:rPr>
+          <w:rtl/>
+          <w:lang w:bidi="he-IL"/>
+        </w:rPr>
+        <w:t>אחד המדדים שמשפיעים על טיבו של GA לבעיית הפונקציה הוא יכולתו להפיק פתרון טוב בסיבוכיות נמוכה למשפחות שונות של פונקציות</w:t>
+      </w:r>
+      <w:r>
+        <w:rPr>
+          <w:rtl/>
+        </w:rPr>
+        <w:t xml:space="preserve">. </w:t>
+      </w:r>
+      <w:r>
+        <w:rPr>
+          <w:rtl/>
+          <w:lang w:bidi="he-IL"/>
+        </w:rPr>
+        <w:t>מדד זה משקף את רצוננו למצוא קונפיגורציה ל</w:t>
+      </w:r>
+      <w:r>
+        <w:rPr>
+          <w:rtl/>
+        </w:rPr>
+        <w:t>-</w:t>
+      </w:r>
+      <w:r>
+        <w:rPr>
+          <w:rtl/>
+          <w:lang w:bidi="he-IL"/>
+        </w:rPr>
+        <w:t>GA אשר תתאים לכמה שיותר סוגים שונים של פונקציות</w:t>
+      </w:r>
+      <w:r>
+        <w:rPr>
+          <w:rtl/>
+        </w:rPr>
+        <w:t>.</w:t>
+      </w:r>
+    </w:p>
+    <w:p>
+      <w:pPr>
+        <w:bidi/>
+        <w:ind w:firstLine="720"/>
+        <w:rPr>
+          <w:u w:val="single"/>
+          <w:rtl/>
+          <w:lang w:bidi="he-IL"/>
+        </w:rPr>
+      </w:pPr>
+      <w:r>
+        <w:rPr>
+          <w:rtl/>
+          <w:lang w:bidi="he-IL"/>
+        </w:rPr>
+        <w:t>באופן טבעי ניתן לשאול כיצד קונפיגורציה ל</w:t>
+      </w:r>
+      <w:r>
+        <w:rPr>
+          <w:rtl/>
+        </w:rPr>
+        <w:t>-</w:t>
+      </w:r>
+      <w:r>
+        <w:rPr>
+          <w:rtl/>
+          <w:lang w:bidi="he-IL"/>
+        </w:rPr>
+        <w:t>GA שתפקדה כיאות מעל משפחת הפולינומים</w:t>
+      </w:r>
+      <w:r>
+        <w:rPr>
+          <w:rtl/>
+        </w:rPr>
+        <w:t xml:space="preserve">, </w:t>
+      </w:r>
+      <w:r>
+        <w:rPr>
+          <w:rtl/>
+          <w:lang w:bidi="he-IL"/>
+        </w:rPr>
+        <w:t>לדוגמה</w:t>
+      </w:r>
+      <w:r>
+        <w:rPr>
+          <w:rtl/>
+        </w:rPr>
+        <w:t xml:space="preserve">, </w:t>
+      </w:r>
+      <w:r>
+        <w:rPr>
+          <w:rtl/>
+          <w:lang w:bidi="he-IL"/>
+        </w:rPr>
+        <w:t>תתפקד מעל משפחת הפונקציות המעריכיות</w:t>
+      </w:r>
+      <w:r>
+        <w:rPr>
+          <w:rtl/>
+        </w:rPr>
+        <w:t xml:space="preserve">. </w:t>
+      </w:r>
+      <w:r>
+        <w:rPr>
+          <w:rtl/>
+          <w:lang w:bidi="he-IL"/>
+        </w:rPr>
+        <w:t>נרצה לגלות אם אכן יש קשר בין משפחות שונות של פונקציות עבור קונפיגורציה כלשהי</w:t>
+      </w:r>
+      <w:r>
+        <w:rPr>
+          <w:rtl/>
+        </w:rPr>
+        <w:t xml:space="preserve">, </w:t>
+      </w:r>
+      <w:r>
+        <w:rPr>
+          <w:rtl/>
+          <w:lang w:bidi="he-IL"/>
+        </w:rPr>
+        <w:t>ואם ניתן למצוא את הקשר בדרכים אחרות מ</w:t>
+      </w:r>
+      <w:r>
+        <w:rPr>
+          <w:rtl/>
+        </w:rPr>
+        <w:t>-</w:t>
+      </w:r>
+      <w:r>
+        <w:rPr>
+          <w:rtl/>
+          <w:lang w:bidi="he-IL"/>
+        </w:rPr>
         <w:t>GA</w:t>
       </w:r>
       <w:r>
         <w:rPr>
           <w:rtl/>
-          <w:lang w:bidi="he-IL"/>
-        </w:rPr>
-        <w:t xml:space="preserve"> לבעיית הפונקציה הוא יכולתו להפיק פתרון טוב בסיבוכיות נמוכה למשפחות שונות של פונקציות</w:t>
-      </w:r>
-      <w:r>
-        <w:rPr>
-          <w:rtl/>
         </w:rPr>
         <w:t xml:space="preserve">. </w:t>
       </w:r>
       <w:r>
         <w:rPr>
-          <w:rtl/>
-          <w:lang w:bidi="he-IL"/>
-        </w:rPr>
-        <w:t>מדד זה משקף את רצוננו למצוא קונפיגורציה ל</w:t>
-      </w:r>
-      <w:r>
-        <w:rPr>
-          <w:rtl/>
-        </w:rPr>
-        <w:t>-</w:t>
-      </w:r>
-      <w:r>
-        <w:t>GA</w:t>
-      </w:r>
-      <w:r>
-        <w:rPr>
-          <w:rtl/>
-          <w:lang w:bidi="he-IL"/>
-        </w:rPr>
-        <w:t xml:space="preserve"> אשר תתאים לכמה שיותר סוגים שונים של פונקציות</w:t>
-      </w:r>
-      <w:r>
-        <w:rPr>
-          <w:rtl/>
-        </w:rPr>
-        <w:t>.</w:t>
-      </w:r>
-    </w:p>
-    <w:p>
-      <w:pPr>
-        <w:bidi/>
-        <w:ind w:firstLine="720"/>
-        <w:rPr>
           <w:u w:val="single"/>
-        </w:rPr>
-      </w:pPr>
-      <w:r>
-        <w:rPr>
-          <w:rtl/>
-          <w:lang w:bidi="he-IL"/>
-        </w:rPr>
-        <w:t>באופן טבעי ניתן לשאול כיצד קונפיגורציה ל</w:t>
-      </w:r>
-      <w:r>
-        <w:rPr>
-          <w:rtl/>
-        </w:rPr>
-        <w:t>-</w:t>
-      </w:r>
-      <w:r>
-        <w:t>GA</w:t>
-      </w:r>
-      <w:r>
-        <w:rPr>
-          <w:rtl/>
-          <w:lang w:bidi="he-IL"/>
-        </w:rPr>
-        <w:t xml:space="preserve"> שתפקדה כיאות מעל משפחת הפולינומים</w:t>
-      </w:r>
-      <w:r>
-        <w:rPr>
+          <w:rtl/>
+          <w:lang w:bidi="he-IL"/>
+        </w:rPr>
+        <w:t>בנוסף</w:t>
+      </w:r>
+      <w:r>
+        <w:rPr>
+          <w:u w:val="single"/>
           <w:rtl/>
         </w:rPr>
         <w:t xml:space="preserve">, </w:t>
       </w:r>
       <w:r>
         <w:rPr>
-          <w:rtl/>
-          <w:lang w:bidi="he-IL"/>
-        </w:rPr>
-        <w:t>לדוגמה</w:t>
-      </w:r>
-      <w:r>
-        <w:rPr>
+          <w:u w:val="single"/>
+          <w:rtl/>
+          <w:lang w:bidi="he-IL"/>
+        </w:rPr>
+        <w:t>אפשרות כזו של</w:t>
+      </w:r>
+    </w:p>
+    <w:p>
+      <w:pPr>
+        <w:bidi/>
+        <w:rPr>
+          <w:u w:val="single"/>
+          <w:rtl/>
+          <w:lang w:bidi="he-IL"/>
+        </w:rPr>
+      </w:pPr>
+      <w:r>
+        <w:rPr>
+          <w:u w:val="single"/>
+          <w:rtl/>
+          <w:lang w:bidi="he-IL"/>
+        </w:rPr>
+        <w:t>בנוסף</w:t>
+      </w:r>
+      <w:r>
+        <w:rPr>
+          <w:u w:val="single"/>
           <w:rtl/>
         </w:rPr>
         <w:t xml:space="preserve">, </w:t>
       </w:r>
       <w:r>
         <w:rPr>
-          <w:rtl/>
-          <w:lang w:bidi="he-IL"/>
-        </w:rPr>
-        <w:t>תתפקד מעל משפחת הפונקציות המעריכיות</w:t>
-      </w:r>
-      <w:r>
-        <w:rPr>
-          <w:rtl/>
-        </w:rPr>
-        <w:t xml:space="preserve">. </w:t>
-      </w:r>
-      <w:r>
-        <w:rPr>
-          <w:rtl/>
-          <w:lang w:bidi="he-IL"/>
-        </w:rPr>
-        <w:t>נרצה לגלות אם אכן יש קשר בין משפחות שונות של פונקציות עבור קונפיגורציה כלשהי</w:t>
-      </w:r>
-      <w:r>
-        <w:rPr>
+          <w:u w:val="single"/>
+          <w:rtl/>
+          <w:lang w:bidi="he-IL"/>
+        </w:rPr>
+        <w:t xml:space="preserve">באם אכן התוצאות של </w:t>
+      </w:r>
+      <w:proofErr w:type="spellStart"/>
+      <w:r>
+        <w:rPr>
+          <w:u w:val="single"/>
+          <w:rtl/>
+          <w:lang w:bidi="he-IL"/>
+        </w:rPr>
+        <w:t>Meta</w:t>
+      </w:r>
+      <w:proofErr w:type="spellEnd"/>
+      <w:r>
+        <w:rPr>
+          <w:u w:val="single"/>
+          <w:rtl/>
+          <w:lang w:bidi="he-IL"/>
+        </w:rPr>
+        <w:t>-GA מודולריות מעל משפחות שונות של פונקציות ב</w:t>
+      </w:r>
+      <w:r>
+        <w:rPr>
+          <w:u w:val="single"/>
+          <w:rtl/>
+        </w:rPr>
+        <w:t>"</w:t>
+      </w:r>
+      <w:r>
+        <w:rPr>
+          <w:u w:val="single"/>
+          <w:rtl/>
+          <w:lang w:bidi="he-IL"/>
+        </w:rPr>
+        <w:t>בעיית הפונקציה</w:t>
+      </w:r>
+      <w:r>
+        <w:rPr>
+          <w:u w:val="single"/>
+          <w:rtl/>
+        </w:rPr>
+        <w:t xml:space="preserve">" </w:t>
+      </w:r>
+      <w:r>
+        <w:rPr>
+          <w:u w:val="single"/>
+          <w:rtl/>
+          <w:lang w:bidi="he-IL"/>
+        </w:rPr>
+        <w:t xml:space="preserve">נוכל לשער שייתכן שהן גם תקפות לבעיות אחרות ואף </w:t>
+      </w:r>
+      <w:proofErr w:type="spellStart"/>
+      <w:r>
+        <w:rPr>
+          <w:u w:val="single"/>
+          <w:rtl/>
+          <w:lang w:bidi="he-IL"/>
+        </w:rPr>
+        <w:t>לGP</w:t>
+      </w:r>
+      <w:proofErr w:type="spellEnd"/>
+      <w:r>
+        <w:rPr>
+          <w:u w:val="single"/>
           <w:rtl/>
         </w:rPr>
         <w:t xml:space="preserve">, </w:t>
       </w:r>
       <w:r>
         <w:rPr>
-          <w:rtl/>
-          <w:lang w:bidi="he-IL"/>
-        </w:rPr>
-        <w:t>ואם ניתן למצוא את הקשר בדרכים אחרות מ</w:t>
-      </w:r>
-      <w:r>
-        <w:rPr>
-          <w:rtl/>
-        </w:rPr>
-        <w:t>-</w:t>
-      </w:r>
-      <w:r>
-        <w:t>GA</w:t>
-      </w:r>
-      <w:r>
-        <w:rPr>
-          <w:rtl/>
-        </w:rPr>
-        <w:t xml:space="preserve">. </w:t>
-      </w:r>
-      <w:r>
-        <w:rPr>
           <w:u w:val="single"/>
           <w:rtl/>
           <w:lang w:bidi="he-IL"/>
         </w:rPr>
-        <w:t>בנוסף</w:t>
-      </w:r>
+        <w:t xml:space="preserve">כמובן שמחקר נוסף </w:t>
+      </w:r>
+      <w:proofErr w:type="spellStart"/>
       <w:r>
         <w:rPr>
           <w:u w:val="single"/>
           <w:rtl/>
-        </w:rPr>
-        <w:t xml:space="preserve">, </w:t>
-      </w:r>
+          <w:lang w:bidi="he-IL"/>
+        </w:rPr>
+        <w:t>ידרש</w:t>
+      </w:r>
+      <w:proofErr w:type="spellEnd"/>
       <w:r>
         <w:rPr>
           <w:u w:val="single"/>
           <w:rtl/>
           <w:lang w:bidi="he-IL"/>
         </w:rPr>
-        <w:t>אפשרות כזו של</w:t>
-      </w:r>
-    </w:p>
-    <w:p>
-      <w:pPr>
-        <w:bidi/>
-        <w:rPr>
-          <w:u w:val="single"/>
-        </w:rPr>
-      </w:pPr>
-      <w:r>
-        <w:rPr>
-          <w:u w:val="single"/>
-          <w:rtl/>
-          <w:lang w:bidi="he-IL"/>
-        </w:rPr>
-        <w:t>בנוסף</w:t>
-      </w:r>
-      <w:r>
-        <w:rPr>
-          <w:u w:val="single"/>
-          <w:rtl/>
-        </w:rPr>
-        <w:t xml:space="preserve">, </w:t>
-      </w:r>
-      <w:r>
-        <w:rPr>
-          <w:u w:val="single"/>
-          <w:rtl/>
-          <w:lang w:bidi="he-IL"/>
-        </w:rPr>
-        <w:t xml:space="preserve">באם אכן התוצאות של </w:t>
-      </w:r>
-      <w:r>
-        <w:rPr>
-          <w:u w:val="single"/>
-        </w:rPr>
-        <w:t>Meta-GA</w:t>
-      </w:r>
-      <w:r>
-        <w:rPr>
-          <w:u w:val="single"/>
-          <w:rtl/>
-          <w:lang w:bidi="he-IL"/>
-        </w:rPr>
-        <w:t xml:space="preserve"> מודולריות מעל משפחות שונות של פונקציות ב</w:t>
-      </w:r>
-      <w:r>
-        <w:rPr>
-          <w:u w:val="single"/>
-          <w:rtl/>
-        </w:rPr>
-        <w:t>"</w:t>
-      </w:r>
-      <w:r>
-        <w:rPr>
-          <w:u w:val="single"/>
-          <w:rtl/>
-          <w:lang w:bidi="he-IL"/>
-        </w:rPr>
-        <w:t>בעיית הפונקציה</w:t>
-      </w:r>
-      <w:r>
-        <w:rPr>
-          <w:u w:val="single"/>
-          <w:rtl/>
-        </w:rPr>
-        <w:t xml:space="preserve">" </w:t>
-      </w:r>
-      <w:r>
-        <w:rPr>
-          <w:u w:val="single"/>
-          <w:rtl/>
-          <w:lang w:bidi="he-IL"/>
-        </w:rPr>
-        <w:t>נוכל לשער שייתכן שהן גם תקפות לבעיות אחרות ואף ל</w:t>
-      </w:r>
-      <w:r>
-        <w:rPr>
-          <w:u w:val="single"/>
-        </w:rPr>
-        <w:t>GP</w:t>
-      </w:r>
-      <w:r>
-        <w:rPr>
-          <w:u w:val="single"/>
-          <w:rtl/>
-        </w:rPr>
-        <w:t xml:space="preserve">, </w:t>
-      </w:r>
-      <w:r>
-        <w:rPr>
-          <w:u w:val="single"/>
-          <w:rtl/>
-          <w:lang w:bidi="he-IL"/>
-        </w:rPr>
-        <w:t>כמובן שמחקר נוסף ידרש בנושא</w:t>
+        <w:t xml:space="preserve"> בנושא</w:t>
       </w:r>
       <w:r>
         <w:rPr>
@@ -3369,7 +3431,10 @@
         <w:contextualSpacing/>
         <w:rPr>
           <w:b/>
+          <w:bCs/>
           <w:u w:val="single"/>
+          <w:rtl/>
+          <w:lang w:bidi="he-IL"/>
         </w:rPr>
       </w:pPr>
       <w:r>
@@ -3412,6 +3477,8 @@
         <w:bidi/>
         <w:rPr>
           <w:u w:val="single"/>
+          <w:rtl/>
+          <w:lang w:bidi="he-IL"/>
         </w:rPr>
       </w:pPr>
       <w:r>
@@ -3422,19 +3489,23 @@
         </w:rPr>
         <w:t xml:space="preserve">מרחב החיפוש של </w:t>
       </w:r>
+      <w:proofErr w:type="spellStart"/>
       <w:r>
         <w:rPr>
           <w:u w:val="single"/>
-        </w:rPr>
-        <w:t>Meta-GA</w:t>
-      </w:r>
+          <w:rtl/>
+          <w:lang w:bidi="he-IL"/>
+        </w:rPr>
+        <w:t>Meta</w:t>
+      </w:r>
+      <w:proofErr w:type="spellEnd"/>
       <w:r>
         <w:rPr>
           <w:u w:val="single"/>
           <w:rtl/>
           <w:lang w:bidi="he-IL"/>
         </w:rPr>
-        <w:t xml:space="preserve"> הוא עצום וזו הסיבה שבחרנו לבצע בו חיפוש אבולוציוני</w:t>
+        <w:t>-GA הוא עצום וזו הסיבה שבחרנו לבצע בו חיפוש אבולוציוני</w:t>
       </w:r>
       <w:r>
         <w:rPr>
@@ -3449,21 +3520,25 @@
           <w:rtl/>
           <w:lang w:bidi="he-IL"/>
         </w:rPr>
-        <w:t>כפי שכבר צוין חיפוש זה אינו יעיל כלל וסביר שגם אם אכן יניב פרמטרים מיטביים העלות של ה</w:t>
-      </w:r>
+        <w:t xml:space="preserve">כפי שכבר צוין חיפוש זה אינו יעיל כלל וסביר שגם אם אכן יניב פרמטרים מיטביים העלות של </w:t>
+      </w:r>
+      <w:proofErr w:type="spellStart"/>
       <w:r>
         <w:rPr>
           <w:u w:val="single"/>
-        </w:rPr>
-        <w:t>Meta-GA</w:t>
-      </w:r>
+          <w:rtl/>
+          <w:lang w:bidi="he-IL"/>
+        </w:rPr>
+        <w:t>הMeta</w:t>
+      </w:r>
+      <w:proofErr w:type="spellEnd"/>
       <w:r>
         <w:rPr>
           <w:u w:val="single"/>
           <w:rtl/>
           <w:lang w:bidi="he-IL"/>
         </w:rPr>
-        <w:t xml:space="preserve"> עדיין לא תצדיק שימוש פרקטי בשיטה</w:t>
+        <w:t>-GA עדיין לא תצדיק שימוש פרקטי בשיטה</w:t>
       </w:r>
       <w:r>
         <w:rPr>
@@ -3478,6 +3553,8 @@
         <w:bidi/>
         <w:rPr>
           <w:u w:val="single"/>
+          <w:rtl/>
+          <w:lang w:bidi="he-IL"/>
         </w:rPr>
       </w:pPr>
       <w:r>
@@ -3486,6 +3563,7 @@
           <w:rtl/>
           <w:lang w:bidi="he-IL"/>
         </w:rPr>
+        <w:lastRenderedPageBreak/>
         <w:t>נבחן אם ניתן להשתמש בשיטות אנליזה אחרות ויעילות יותר כדי למצוא פרמטרים שיניבו תוצאות דומות</w:t>
       </w:r>
       <w:r>
@@ -3501,26 +3579,40 @@
           <w:rtl/>
           <w:lang w:bidi="he-IL"/>
         </w:rPr>
-        <w:t>באם נמצא שיטה שכזו ייתכן שהיא תעבוד גם בבעיות מסובכות יותר וב</w:t>
-      </w:r>
+        <w:t xml:space="preserve">באם נמצא שיטה שכזו ייתכן שהיא תעבוד גם בבעיות מסובכות יותר </w:t>
+      </w:r>
+      <w:proofErr w:type="spellStart"/>
       <w:r>
         <w:rPr>
           <w:u w:val="single"/>
-        </w:rPr>
-        <w:t>GP</w:t>
-      </w:r>
+          <w:rtl/>
+          <w:lang w:bidi="he-IL"/>
+        </w:rPr>
+        <w:t>ובGP</w:t>
+      </w:r>
+      <w:proofErr w:type="spellEnd"/>
       <w:r>
         <w:rPr>
           <w:u w:val="single"/>
           <w:rtl/>
           <w:lang w:bidi="he-IL"/>
         </w:rPr>
-        <w:t xml:space="preserve"> וייתכן שיישומים שונים שלה יאפשרו מימושים פרקטיים לפני הרצות כבדות של אלגוריתמים אבולוציונים</w:t>
-      </w:r>
+        <w:t xml:space="preserve"> וייתכן שיישומים שונים שלה יאפשרו מימושים פרקטיים לפני הרצות כבדות של אלגוריתמים </w:t>
+      </w:r>
+      <w:proofErr w:type="spellStart"/>
       <w:r>
         <w:rPr>
           <w:u w:val="single"/>
           <w:rtl/>
+          <w:lang w:bidi="he-IL"/>
+        </w:rPr>
+        <w:t>אבולוציונים</w:t>
+      </w:r>
+      <w:proofErr w:type="spellEnd"/>
+      <w:r>
+        <w:rPr>
+          <w:u w:val="single"/>
+          <w:rtl/>
         </w:rPr>
         <w:t>.</w:t>
       </w:r>
@@ -3528,63 +3620,198 @@
     <w:p>
       <w:pPr>
         <w:bidi/>
-      </w:pPr>
-    </w:p>
-    <w:p>
-      <w:pPr>
-        <w:bidi/>
-      </w:pPr>
-    </w:p>
-    <w:p>
-      <w:pPr>
-        <w:bidi/>
-      </w:pPr>
-    </w:p>
-    <w:p>
-      <w:pPr>
-        <w:bidi/>
-      </w:pPr>
-    </w:p>
-    <w:p>
-      <w:pPr>
-        <w:bidi/>
-      </w:pPr>
-    </w:p>
-    <w:p>
-      <w:pPr>
-        <w:bidi/>
-      </w:pPr>
-    </w:p>
-    <w:p>
-      <w:pPr>
-        <w:bidi/>
-      </w:pPr>
-    </w:p>
-    <w:p>
-      <w:pPr>
-        <w:bidi/>
-      </w:pPr>
-    </w:p>
-    <w:p>
-      <w:pPr>
-        <w:bidi/>
-      </w:pPr>
-    </w:p>
-    <w:p>
-      <w:pPr>
-        <w:bidi/>
-      </w:pPr>
-    </w:p>
-    <w:p>
-      <w:pPr>
-        <w:bidi/>
-      </w:pPr>
-    </w:p>
-    <w:p>
-      <w:pPr>
-        <w:bidi/>
-        <w:rPr>
-          <w:rFonts w:hint="cs"/>
+        <w:rPr>
+          <w:rtl/>
+          <w:lang w:bidi="he-IL"/>
+        </w:rPr>
+      </w:pPr>
+    </w:p>
+    <w:p>
+      <w:pPr>
+        <w:bidi/>
+        <w:rPr>
+          <w:rFonts w:hint="cs"/>
+          <w:rtl/>
+          <w:lang w:bidi="he-IL"/>
+        </w:rPr>
+      </w:pPr>
+    </w:p>
+    <w:p>
+      <w:pPr>
+        <w:bidi/>
+        <w:rPr>
+          <w:rFonts w:hint="cs"/>
+          <w:rtl/>
+          <w:lang w:bidi="he-IL"/>
+        </w:rPr>
+      </w:pPr>
+    </w:p>
+    <w:p>
+      <w:pPr>
+        <w:bidi/>
+        <w:rPr>
+          <w:rFonts w:hint="cs"/>
+          <w:rtl/>
+          <w:lang w:bidi="he-IL"/>
+        </w:rPr>
+      </w:pPr>
+    </w:p>
+    <w:p>
+      <w:pPr>
+        <w:bidi/>
+        <w:rPr>
+          <w:rFonts w:hint="cs"/>
+          <w:rtl/>
+          <w:lang w:bidi="he-IL"/>
+        </w:rPr>
+      </w:pPr>
+    </w:p>
+    <w:p>
+      <w:pPr>
+        <w:bidi/>
+        <w:rPr>
+          <w:rFonts w:hint="cs"/>
+          <w:rtl/>
+          <w:lang w:bidi="he-IL"/>
+        </w:rPr>
+      </w:pPr>
+    </w:p>
+    <w:p>
+      <w:pPr>
+        <w:bidi/>
+        <w:rPr>
+          <w:rFonts w:hint="cs"/>
+          <w:rtl/>
+          <w:lang w:bidi="he-IL"/>
+        </w:rPr>
+      </w:pPr>
+    </w:p>
+    <w:p>
+      <w:pPr>
+        <w:bidi/>
+        <w:rPr>
+          <w:rFonts w:hint="cs"/>
+          <w:rtl/>
+          <w:lang w:bidi="he-IL"/>
+        </w:rPr>
+      </w:pPr>
+    </w:p>
+    <w:p>
+      <w:pPr>
+        <w:bidi/>
+        <w:rPr>
+          <w:rFonts w:hint="cs"/>
+          <w:rtl/>
+          <w:lang w:bidi="he-IL"/>
+        </w:rPr>
+      </w:pPr>
+    </w:p>
+    <w:p>
+      <w:pPr>
+        <w:bidi/>
+        <w:rPr>
+          <w:rFonts w:hint="cs"/>
+          <w:rtl/>
+          <w:lang w:bidi="he-IL"/>
+        </w:rPr>
+      </w:pPr>
+    </w:p>
+    <w:p>
+      <w:pPr>
+        <w:bidi/>
+        <w:rPr>
+          <w:rFonts w:hint="cs"/>
+          <w:rtl/>
+          <w:lang w:bidi="he-IL"/>
+        </w:rPr>
+      </w:pPr>
+    </w:p>
+    <w:p>
+      <w:pPr>
+        <w:bidi/>
+        <w:rPr>
+          <w:rFonts w:hint="cs"/>
+          <w:rtl/>
+          <w:lang w:bidi="he-IL"/>
+        </w:rPr>
+      </w:pPr>
+    </w:p>
+    <w:p>
+      <w:pPr>
+        <w:bidi/>
+        <w:rPr>
+          <w:rFonts w:hint="cs"/>
+          <w:rtl/>
+          <w:lang w:bidi="he-IL"/>
+        </w:rPr>
+      </w:pPr>
+    </w:p>
+    <w:p>
+      <w:pPr>
+        <w:bidi/>
+        <w:rPr>
+          <w:rFonts w:hint="cs"/>
+          <w:rtl/>
+          <w:lang w:bidi="he-IL"/>
+        </w:rPr>
+      </w:pPr>
+    </w:p>
+    <w:p>
+      <w:pPr>
+        <w:bidi/>
+        <w:rPr>
+          <w:rFonts w:hint="cs"/>
+          <w:rtl/>
+          <w:lang w:bidi="he-IL"/>
+        </w:rPr>
+      </w:pPr>
+    </w:p>
+    <w:p>
+      <w:pPr>
+        <w:bidi/>
+        <w:rPr>
+          <w:rFonts w:hint="cs"/>
+          <w:rtl/>
+          <w:lang w:bidi="he-IL"/>
+        </w:rPr>
+      </w:pPr>
+    </w:p>
+    <w:p>
+      <w:pPr>
+        <w:bidi/>
+        <w:rPr>
+          <w:rFonts w:hint="cs"/>
+          <w:rtl/>
+          <w:lang w:bidi="he-IL"/>
+        </w:rPr>
+      </w:pPr>
+    </w:p>
+    <w:p>
+      <w:pPr>
+        <w:bidi/>
+        <w:rPr>
+          <w:rFonts w:hint="cs"/>
+          <w:rtl/>
+          <w:lang w:bidi="he-IL"/>
+        </w:rPr>
+      </w:pPr>
+    </w:p>
+    <w:p>
+      <w:pPr>
+        <w:bidi/>
+        <w:rPr>
+          <w:rFonts w:hint="cs"/>
+          <w:rtl/>
+          <w:lang w:bidi="he-IL"/>
+        </w:rPr>
+      </w:pPr>
+    </w:p>
+    <w:p>
+      <w:pPr>
+        <w:bidi/>
+        <w:rPr>
+          <w:rtl/>
+          <w:lang w:bidi="he-IL"/>
         </w:rPr>
       </w:pPr>
     </w:p>
@@ -3594,6 +3821,8 @@
         <w:jc w:val="center"/>
         <w:rPr>
           <w:bCs/>
+          <w:rtl/>
+          <w:lang w:bidi="he-IL"/>
         </w:rPr>
       </w:pPr>
       <w:r>
@@ -3604,6 +3833,7 @@
           <w:rtl/>
           <w:lang w:bidi="he-IL"/>
         </w:rPr>
+        <w:lastRenderedPageBreak/>
         <w:t xml:space="preserve">מהלך האבולוציה </w:t>
       </w:r>
       <w:r>
@@ -3650,6 +3880,10 @@
     <w:p>
       <w:pPr>
         <w:bidi/>
+        <w:rPr>
+          <w:rtl/>
+          <w:lang w:bidi="he-IL"/>
+        </w:rPr>
       </w:pPr>
       <w:r>
         <w:rPr>
@@ -3732,7 +3966,9 @@
       <m:oMath>
         <m:r>
           <w:rPr>
-            <w:rFonts w:ascii="Cambria Math" w:hAnsi="Cambria Math"/>
+            <w:rFonts w:ascii="Cambria Math" w:hAnsi="Cambria Math" w:cs="Cambria Math"/>
+            <w:rtl/>
+            <w:lang w:bidi="he-IL"/>
           </w:rPr>
           <m:t>f:R→R</m:t>
         </m:r>
@@ -3753,7 +3989,9 @@
       <m:oMath>
         <m:r>
           <w:rPr>
-            <w:rFonts w:ascii="Cambria Math" w:hAnsi="Cambria Math"/>
+            <w:rFonts w:ascii="Cambria Math" w:hAnsi="Cambria Math" w:cs="Cambria Math"/>
+            <w:rtl/>
+            <w:lang w:bidi="he-IL"/>
           </w:rPr>
           <m:t>g:R→R</m:t>
         </m:r>
@@ -3774,7 +4012,9 @@
       <m:oMath>
         <m:r>
           <w:rPr>
-            <w:rFonts w:ascii="Cambria Math" w:hAnsi="Cambria Math"/>
+            <w:rFonts w:ascii="Cambria Math" w:hAnsi="Cambria Math" w:cs="Cambria Math"/>
+            <w:rtl/>
+            <w:lang w:bidi="he-IL"/>
           </w:rPr>
           <m:t>|f(x)-g(x)|</m:t>
         </m:r>
@@ -3789,16 +4029,11 @@
       <m:oMath>
         <m:r>
           <w:rPr>
-            <w:rFonts w:ascii="Cambria Math" w:hAnsi="Cambria Math"/>
+            <w:rFonts w:ascii="Cambria Math" w:hAnsi="Cambria Math" w:cs="Cambria Math"/>
+            <w:rtl/>
             <w:lang w:bidi="he-IL"/>
           </w:rPr>
-          <m:t>(</m:t>
-        </m:r>
-        <m:r>
-          <w:rPr>
-            <w:rFonts w:ascii="Cambria Math" w:hAnsi="Cambria Math"/>
-          </w:rPr>
-          <m:t>x,f</m:t>
+          <m:t>(x,f</m:t>
         </m:r>
         <m:d>
           <m:dPr>
@@ -3812,7 +4047,9 @@
           <m:e>
             <m:r>
               <w:rPr>
-                <w:rFonts w:ascii="Cambria Math" w:hAnsi="Cambria Math"/>
+                <w:rFonts w:ascii="Cambria Math" w:hAnsi="Cambria Math" w:cs="Cambria Math"/>
+                <w:rtl/>
+                <w:lang w:bidi="he-IL"/>
               </w:rPr>
               <m:t>x</m:t>
             </m:r>
@@ -3820,15 +4057,11 @@
         </m:d>
         <m:r>
           <w:rPr>
-            <w:rFonts w:ascii="Cambria Math" w:hAnsi="Cambria Math"/>
+            <w:rFonts w:ascii="Cambria Math" w:hAnsi="Cambria Math" w:cs="Cambria Math"/>
+            <w:rtl/>
+            <w:lang w:bidi="he-IL"/>
           </w:rPr>
-          <m:t>)</m:t>
-        </m:r>
-        <m:r>
-          <w:rPr>
-            <w:rFonts w:ascii="Cambria Math" w:hAnsi="Cambria Math"/>
-          </w:rPr>
-          <m:t>∈D</m:t>
+          <m:t>)∈D</m:t>
         </m:r>
       </m:oMath>
       <w:r>
@@ -3847,7 +4080,9 @@
       <m:oMath>
         <m:r>
           <w:rPr>
-            <w:rFonts w:ascii="Cambria Math" w:hAnsi="Cambria Math"/>
+            <w:rFonts w:ascii="Cambria Math" w:hAnsi="Cambria Math" w:cs="Cambria Math"/>
+            <w:rtl/>
+            <w:lang w:bidi="he-IL"/>
           </w:rPr>
           <m:t>D</m:t>
         </m:r>
@@ -3871,6 +4106,8 @@
         <w:bidi/>
         <w:rPr>
           <w:bCs/>
+          <w:rtl/>
+          <w:lang w:bidi="he-IL"/>
         </w:rPr>
       </w:pPr>
       <w:r>
@@ -3885,6 +4122,10 @@
     <w:p>
       <w:pPr>
         <w:bidi/>
+        <w:rPr>
+          <w:rtl/>
+          <w:lang w:bidi="he-IL"/>
+        </w:rPr>
       </w:pPr>
       <w:r>
         <w:rPr>
@@ -3922,7 +4163,9 @@
       <m:oMath>
         <m:r>
           <w:rPr>
-            <w:rFonts w:ascii="Cambria Math" w:hAnsi="Cambria Math"/>
+            <w:rFonts w:ascii="Cambria Math" w:hAnsi="Cambria Math" w:cs="Cambria Math"/>
+            <w:rtl/>
+            <w:lang w:bidi="he-IL"/>
           </w:rPr>
           <m:t>f(x)=</m:t>
         </m:r>
@@ -3937,7 +4180,9 @@
           <m:e>
             <m:r>
               <w:rPr>
-                <w:rFonts w:ascii="Cambria Math" w:hAnsi="Cambria Math"/>
+                <w:rFonts w:ascii="Cambria Math" w:hAnsi="Cambria Math" w:cs="Cambria Math"/>
+                <w:rtl/>
+                <w:lang w:bidi="he-IL"/>
               </w:rPr>
               <m:t>x</m:t>
             </m:r>
@@ -3945,7 +4190,9 @@
           <m:sup>
             <m:r>
               <w:rPr>
-                <w:rFonts w:ascii="Cambria Math" w:hAnsi="Cambria Math"/>
+                <w:rFonts w:ascii="Cambria Math" w:hAnsi="Cambria Math" w:cs="Cambria Math"/>
+                <w:rtl/>
+                <w:lang w:bidi="he-IL"/>
               </w:rPr>
               <m:t xml:space="preserve">4 </m:t>
             </m:r>
@@ -3953,9 +4200,19 @@
         </m:sSup>
         <m:r>
           <w:rPr>
-            <w:rFonts w:ascii="Cambria Math" w:hAnsi="Cambria Math"/>
+            <w:rFonts w:ascii="Cambria Math" w:hAnsi="Cambria Math" w:cs="Cambria Math"/>
+            <w:rtl/>
+            <w:lang w:bidi="he-IL"/>
           </w:rPr>
-          <m:t>+18x+</m:t>
+          <m:t>+18</m:t>
+        </m:r>
+        <m:r>
+          <w:rPr>
+            <w:rFonts w:ascii="Cambria Math" w:hAnsi="Cambria Math" w:cs="Cambria Math"/>
+            <w:rtl/>
+            <w:lang w:bidi="he-IL"/>
+          </w:rPr>
+          <m:t>x+</m:t>
         </m:r>
         <m:rad>
           <m:radPr>
@@ -3970,7 +4227,9 @@
           <m:e>
             <m:r>
               <w:rPr>
-                <w:rFonts w:ascii="Cambria Math" w:hAnsi="Cambria Math"/>
+                <w:rFonts w:ascii="Cambria Math" w:hAnsi="Cambria Math" w:cs="Cambria Math"/>
+                <w:rtl/>
+                <w:lang w:bidi="he-IL"/>
               </w:rPr>
               <m:t>x</m:t>
             </m:r>
@@ -3978,7 +4237,9 @@
         </m:rad>
         <m:r>
           <w:rPr>
-            <w:rFonts w:ascii="Cambria Math" w:hAnsi="Cambria Math"/>
+            <w:rFonts w:ascii="Cambria Math" w:hAnsi="Cambria Math" w:cs="Cambria Math"/>
+            <w:rtl/>
+            <w:lang w:bidi="he-IL"/>
           </w:rPr>
           <m:t>-3</m:t>
         </m:r>
@@ -4001,12 +4262,16 @@
       <w:pPr>
         <w:bidi/>
         <w:jc w:val="center"/>
-      </w:pPr>
-      <w:r>
-        <w:rPr>
-          <w:noProof/>
-        </w:rPr>
-        <w:lastRenderedPageBreak/>
+        <w:rPr>
+          <w:rtl/>
+          <w:lang w:bidi="he-IL"/>
+        </w:rPr>
+      </w:pPr>
+      <w:r>
+        <w:rPr>
+          <w:noProof/>
+          <w:lang w:val="en-US"/>
+        </w:rPr>
         <w:drawing>
           <wp:inline distT="114300" distB="114300" distL="114300" distR="114300" wp14:anchorId="6CFC2E57" wp14:editId="218AC26F">
             <wp:extent cx="3914775" cy="3541939"/>
@@ -4048,23 +4313,51 @@
       <w:pPr>
         <w:bidi/>
         <w:jc w:val="center"/>
+        <w:rPr>
+          <w:rtl/>
+          <w:lang w:bidi="he-IL"/>
+        </w:rPr>
       </w:pPr>
     </w:p>
     <w:p>
       <w:pPr>
         <w:bidi/>
         <w:jc w:val="center"/>
+        <w:rPr>
+          <w:rtl/>
+          <w:lang w:bidi="he-IL"/>
+        </w:rPr>
       </w:pPr>
     </w:p>
     <w:p>
       <w:pPr>
         <w:bidi/>
         <w:jc w:val="center"/>
-      </w:pPr>
-    </w:p>
-    <w:p>
-      <w:pPr>
-        <w:bidi/>
+        <w:rPr>
+          <w:rFonts w:hint="cs"/>
+          <w:rtl/>
+          <w:lang w:bidi="he-IL"/>
+        </w:rPr>
+      </w:pPr>
+    </w:p>
+    <w:p>
+      <w:pPr>
+        <w:bidi/>
+        <w:jc w:val="center"/>
+        <w:rPr>
+          <w:rFonts w:hint="cs"/>
+          <w:rtl/>
+          <w:lang w:bidi="he-IL"/>
+        </w:rPr>
+      </w:pPr>
+    </w:p>
+    <w:p>
+      <w:pPr>
+        <w:bidi/>
+        <w:rPr>
+          <w:rtl/>
+          <w:lang w:bidi="he-IL"/>
+        </w:rPr>
       </w:pPr>
     </w:p>
     <w:p>
@@ -4072,6 +4365,8 @@
         <w:bidi/>
         <w:rPr>
           <w:bCs/>
+          <w:rtl/>
+          <w:lang w:bidi="he-IL"/>
         </w:rPr>
       </w:pPr>
       <w:r>
@@ -4080,6 +4375,7 @@
           <w:rtl/>
           <w:lang w:bidi="he-IL"/>
         </w:rPr>
+        <w:lastRenderedPageBreak/>
         <w:t>אופרטורי השינוי</w:t>
       </w:r>
     </w:p>
@@ -4092,6 +4388,10 @@
         <w:bidi/>
         <w:ind w:hanging="360"/>
         <w:contextualSpacing/>
+        <w:rPr>
+          <w:rtl/>
+          <w:lang w:bidi="he-IL"/>
+        </w:rPr>
       </w:pPr>
       <w:r>
         <w:rPr>
@@ -4107,6 +4407,10 @@
         <w:t>(</w:t>
       </w:r>
       <w:r>
+        <w:rPr>
+          <w:rtl/>
+          <w:lang w:bidi="he-IL"/>
+        </w:rPr>
         <w:t>Crossover</w:t>
       </w:r>
       <w:r>
@@ -4134,7 +4438,9 @@
           <m:e>
             <m:r>
               <w:rPr>
-                <w:rFonts w:ascii="Cambria Math" w:hAnsi="Cambria Math"/>
+                <w:rFonts w:ascii="Cambria Math" w:hAnsi="Cambria Math" w:cs="Cambria Math"/>
+                <w:rtl/>
+                <w:lang w:bidi="he-IL"/>
               </w:rPr>
               <m:t>T</m:t>
             </m:r>
@@ -4142,7 +4448,9 @@
           <m:sub>
             <m:r>
               <w:rPr>
-                <w:rFonts w:ascii="Cambria Math" w:hAnsi="Cambria Math"/>
+                <w:rFonts w:ascii="Cambria Math" w:hAnsi="Cambria Math" w:cs="Cambria Math"/>
+                <w:rtl/>
+                <w:lang w:bidi="he-IL"/>
               </w:rPr>
               <m:t xml:space="preserve">1 </m:t>
             </m:r>
@@ -4150,7 +4458,9 @@
         </m:sSub>
         <m:r>
           <w:rPr>
-            <w:rFonts w:ascii="Cambria Math" w:hAnsi="Cambria Math"/>
+            <w:rFonts w:ascii="Cambria Math" w:hAnsi="Cambria Math" w:cs="Cambria Math"/>
+            <w:rtl/>
+            <w:lang w:bidi="he-IL"/>
           </w:rPr>
           <m:t>,</m:t>
         </m:r>
@@ -4165,7 +4475,9 @@
           <m:e>
             <m:r>
               <w:rPr>
-                <w:rFonts w:ascii="Cambria Math" w:hAnsi="Cambria Math"/>
+                <w:rFonts w:ascii="Cambria Math" w:hAnsi="Cambria Math" w:cs="Cambria Math"/>
+                <w:rtl/>
+                <w:lang w:bidi="he-IL"/>
               </w:rPr>
               <m:t>T</m:t>
             </m:r>
@@ -4173,7 +4485,9 @@
           <m:sub>
             <m:r>
               <w:rPr>
-                <w:rFonts w:ascii="Cambria Math" w:hAnsi="Cambria Math"/>
+                <w:rFonts w:ascii="Cambria Math" w:hAnsi="Cambria Math" w:cs="Cambria Math"/>
+                <w:rtl/>
+                <w:lang w:bidi="he-IL"/>
               </w:rPr>
               <m:t>2</m:t>
             </m:r>
@@ -4217,7 +4531,8 @@
       <m:oMath>
         <m:r>
           <w:rPr>
-            <w:rFonts w:ascii="Cambria Math" w:hAnsi="Cambria Math"/>
+            <w:rFonts w:ascii="Cambria Math" w:hAnsi="Cambria Math" w:cs="Cambria Math"/>
+            <w:rtl/>
             <w:lang w:bidi="he-IL"/>
           </w:rPr>
           <m:t>S</m:t>
@@ -4235,7 +4550,8 @@
           <m:e>
             <m:r>
               <w:rPr>
-                <w:rFonts w:ascii="Cambria Math" w:hAnsi="Cambria Math"/>
+                <w:rFonts w:ascii="Cambria Math" w:hAnsi="Cambria Math" w:cs="Cambria Math"/>
+                <w:rtl/>
                 <w:lang w:bidi="he-IL"/>
               </w:rPr>
               <m:t>T</m:t>
@@ -4244,7 +4560,8 @@
           <m:sub>
             <m:r>
               <w:rPr>
-                <w:rFonts w:ascii="Cambria Math" w:hAnsi="Cambria Math"/>
+                <w:rFonts w:ascii="Cambria Math" w:hAnsi="Cambria Math" w:cs="Cambria Math"/>
+                <w:rtl/>
                 <w:lang w:bidi="he-IL"/>
               </w:rPr>
               <m:t>1</m:t>
@@ -4253,7 +4570,8 @@
         </m:sSub>
         <m:r>
           <w:rPr>
-            <w:rFonts w:ascii="Cambria Math" w:hAnsi="Cambria Math"/>
+            <w:rFonts w:ascii="Cambria Math" w:hAnsi="Cambria Math" w:cs="Cambria Math"/>
+            <w:rtl/>
             <w:lang w:bidi="he-IL"/>
           </w:rPr>
           <m:t>,S</m:t>
@@ -4271,7 +4589,8 @@
           <m:e>
             <m:r>
               <w:rPr>
-                <w:rFonts w:ascii="Cambria Math" w:hAnsi="Cambria Math"/>
+                <w:rFonts w:ascii="Cambria Math" w:hAnsi="Cambria Math" w:cs="Cambria Math"/>
+                <w:rtl/>
                 <w:lang w:bidi="he-IL"/>
               </w:rPr>
               <m:t>T</m:t>
@@ -4280,7 +4599,8 @@
           <m:sub>
             <m:r>
               <w:rPr>
-                <w:rFonts w:ascii="Cambria Math" w:hAnsi="Cambria Math"/>
+                <w:rFonts w:ascii="Cambria Math" w:hAnsi="Cambria Math" w:cs="Cambria Math"/>
+                <w:rtl/>
                 <w:lang w:bidi="he-IL"/>
               </w:rPr>
               <m:t>2</m:t>
@@ -4349,7 +4669,8 @@
           <m:e>
             <m:r>
               <w:rPr>
-                <w:rFonts w:ascii="Cambria Math" w:hAnsi="Cambria Math"/>
+                <w:rFonts w:ascii="Cambria Math" w:hAnsi="Cambria Math" w:cs="Cambria Math"/>
+                <w:rtl/>
                 <w:lang w:bidi="he-IL"/>
               </w:rPr>
               <m:t>p</m:t>
@@ -4358,7 +4679,8 @@
           <m:sub>
             <m:r>
               <w:rPr>
-                <w:rFonts w:ascii="Cambria Math" w:hAnsi="Cambria Math"/>
+                <w:rFonts w:ascii="Cambria Math" w:hAnsi="Cambria Math" w:cs="Cambria Math"/>
+                <w:rtl/>
                 <w:lang w:bidi="he-IL"/>
               </w:rPr>
               <m:t>c</m:t>
@@ -4388,7 +4710,8 @@
           <m:e>
             <m:r>
               <w:rPr>
-                <w:rFonts w:ascii="Cambria Math" w:hAnsi="Cambria Math"/>
+                <w:rFonts w:ascii="Cambria Math" w:hAnsi="Cambria Math" w:cs="Cambria Math"/>
+                <w:rtl/>
                 <w:lang w:bidi="he-IL"/>
               </w:rPr>
               <m:t>T</m:t>
@@ -4397,7 +4720,8 @@
           <m:sub>
             <m:r>
               <w:rPr>
-                <w:rFonts w:ascii="Cambria Math" w:hAnsi="Cambria Math"/>
+                <w:rFonts w:ascii="Cambria Math" w:hAnsi="Cambria Math" w:cs="Cambria Math"/>
+                <w:rtl/>
                 <w:lang w:bidi="he-IL"/>
               </w:rPr>
               <m:t>1</m:t>
@@ -4416,7 +4740,8 @@
       <m:oMath>
         <m:r>
           <w:rPr>
-            <w:rFonts w:ascii="Cambria Math" w:hAnsi="Cambria Math"/>
+            <w:rFonts w:ascii="Cambria Math" w:hAnsi="Cambria Math" w:cs="Cambria Math"/>
+            <w:rtl/>
             <w:lang w:bidi="he-IL"/>
           </w:rPr>
           <m:t>S</m:t>
@@ -4434,7 +4759,8 @@
           <m:e>
             <m:r>
               <w:rPr>
-                <w:rFonts w:ascii="Cambria Math" w:hAnsi="Cambria Math"/>
+                <w:rFonts w:ascii="Cambria Math" w:hAnsi="Cambria Math" w:cs="Cambria Math"/>
+                <w:rtl/>
                 <w:lang w:bidi="he-IL"/>
               </w:rPr>
               <m:t>T</m:t>
@@ -4443,7 +4769,8 @@
           <m:sub>
             <m:r>
               <w:rPr>
-                <w:rFonts w:ascii="Cambria Math" w:hAnsi="Cambria Math"/>
+                <w:rFonts w:ascii="Cambria Math" w:hAnsi="Cambria Math" w:cs="Cambria Math"/>
+                <w:rtl/>
                 <w:lang w:bidi="he-IL"/>
               </w:rPr>
               <m:t>1</m:t>
@@ -4478,7 +4805,8 @@
       <m:oMath>
         <m:r>
           <w:rPr>
-            <w:rFonts w:ascii="Cambria Math" w:hAnsi="Cambria Math"/>
+            <w:rFonts w:ascii="Cambria Math" w:hAnsi="Cambria Math" w:cs="Cambria Math"/>
+            <w:rtl/>
             <w:lang w:bidi="he-IL"/>
           </w:rPr>
           <m:t>S</m:t>
@@ -4496,7 +4824,8 @@
           <m:e>
             <m:r>
               <w:rPr>
-                <w:rFonts w:ascii="Cambria Math" w:hAnsi="Cambria Math"/>
+                <w:rFonts w:ascii="Cambria Math" w:hAnsi="Cambria Math" w:cs="Cambria Math"/>
+                <w:rtl/>
                 <w:lang w:bidi="he-IL"/>
               </w:rPr>
               <m:t>T</m:t>
@@ -4505,7 +4834,8 @@
           <m:sub>
             <m:r>
               <w:rPr>
-                <w:rFonts w:ascii="Cambria Math" w:hAnsi="Cambria Math"/>
+                <w:rFonts w:ascii="Cambria Math" w:hAnsi="Cambria Math" w:cs="Cambria Math"/>
+                <w:rtl/>
                 <w:lang w:bidi="he-IL"/>
               </w:rPr>
               <m:t>2</m:t>
@@ -4532,7 +4862,8 @@
         <w:ind w:hanging="360"/>
         <w:contextualSpacing/>
         <w:rPr>
-          <w:rFonts w:hint="cs"/>
+          <w:rtl/>
+          <w:lang w:bidi="he-IL"/>
         </w:rPr>
       </w:pPr>
       <w:r>
@@ -4545,6 +4876,7 @@
       </w:r>
       <w:r>
         <w:rPr>
+          <w:rtl/>
           <w:lang w:bidi="he-IL"/>
         </w:rPr>
         <w:t>Mutation</w:t>
@@ -4583,7 +4915,8 @@
       <m:oMath>
         <m:r>
           <w:rPr>
-            <w:rFonts w:ascii="Cambria Math" w:hAnsi="Cambria Math"/>
+            <w:rFonts w:ascii="Cambria Math" w:hAnsi="Cambria Math" w:cs="Cambria Math"/>
+            <w:rtl/>
             <w:lang w:bidi="he-IL"/>
           </w:rPr>
           <m:t>T</m:t>
@@ -4611,7 +4944,8 @@
           <m:e>
             <m:r>
               <w:rPr>
-                <w:rFonts w:ascii="Cambria Math" w:hAnsi="Cambria Math"/>
+                <w:rFonts w:ascii="Cambria Math" w:hAnsi="Cambria Math" w:cs="Cambria Math"/>
+                <w:rtl/>
                 <w:lang w:bidi="he-IL"/>
               </w:rPr>
               <m:t>p</m:t>
@@ -4620,7 +4954,8 @@
           <m:sub>
             <m:r>
               <w:rPr>
-                <w:rFonts w:ascii="Cambria Math" w:hAnsi="Cambria Math"/>
+                <w:rFonts w:ascii="Cambria Math" w:hAnsi="Cambria Math" w:cs="Cambria Math"/>
+                <w:rtl/>
                 <w:lang w:bidi="he-IL"/>
               </w:rPr>
               <m:t>m</m:t>
@@ -4646,7 +4981,8 @@
         <w:bidi/>
         <w:contextualSpacing/>
         <w:rPr>
-          <w:rFonts w:hint="cs"/>
+          <w:rtl/>
+          <w:lang w:bidi="he-IL"/>
         </w:rPr>
       </w:pPr>
       <w:r>
@@ -4660,7 +4996,8 @@
       <m:oMath>
         <m:r>
           <w:rPr>
-            <w:rFonts w:ascii="Cambria Math" w:hAnsi="Cambria Math"/>
+            <w:rFonts w:ascii="Cambria Math" w:hAnsi="Cambria Math" w:cs="Cambria Math"/>
+            <w:rtl/>
             <w:lang w:bidi="he-IL"/>
           </w:rPr>
           <m:t>k</m:t>
@@ -4677,7 +5014,8 @@
       <m:oMath>
         <m:r>
           <w:rPr>
-            <w:rFonts w:ascii="Cambria Math" w:hAnsi="Cambria Math"/>
+            <w:rFonts w:ascii="Cambria Math" w:hAnsi="Cambria Math" w:cs="Cambria Math"/>
+            <w:rtl/>
             <w:lang w:bidi="he-IL"/>
           </w:rPr>
           <m:t>k</m:t>
@@ -4701,8 +5039,8 @@
         <w:bidi/>
         <w:contextualSpacing/>
         <w:rPr>
-          <w:rFonts w:hint="cs"/>
-          <w:noProof/>
+          <w:noProof/>
+          <w:rtl/>
           <w:lang w:val="ar-SA"/>
         </w:rPr>
       </w:pPr>
@@ -4711,9 +5049,72 @@
           <w:rFonts w:hint="cs"/>
           <w:noProof/>
           <w:rtl/>
+          <w:lang w:val="ar-SA" w:bidi="he-IL"/>
+        </w:rPr>
+        <w:t>בחירת תת</w:t>
+      </w:r>
+      <w:r>
+        <w:rPr>
+          <w:rFonts w:hint="cs"/>
+          <w:noProof/>
+          <w:rtl/>
           <w:lang w:val="ar-SA"/>
         </w:rPr>
-        <w:t xml:space="preserve">בחירת תת-עץ שמאלי או ימני של השורש, והחלפתו בתת-עץ אקראי. </w:t>
+        <w:t>-</w:t>
+      </w:r>
+      <w:r>
+        <w:rPr>
+          <w:rFonts w:hint="cs"/>
+          <w:noProof/>
+          <w:rtl/>
+          <w:lang w:val="ar-SA" w:bidi="he-IL"/>
+        </w:rPr>
+        <w:t>עץ שמאלי או ימני של השורש</w:t>
+      </w:r>
+      <w:r>
+        <w:rPr>
+          <w:rFonts w:hint="cs"/>
+          <w:noProof/>
+          <w:rtl/>
+          <w:lang w:val="ar-SA"/>
+        </w:rPr>
+        <w:t xml:space="preserve">, </w:t>
+      </w:r>
+      <w:r>
+        <w:rPr>
+          <w:rFonts w:hint="cs"/>
+          <w:noProof/>
+          <w:rtl/>
+          <w:lang w:val="ar-SA" w:bidi="he-IL"/>
+        </w:rPr>
+        <w:t>והחלפתו בתת</w:t>
+      </w:r>
+      <w:r>
+        <w:rPr>
+          <w:rFonts w:hint="cs"/>
+          <w:noProof/>
+          <w:rtl/>
+          <w:lang w:val="ar-SA"/>
+        </w:rPr>
+        <w:t>-</w:t>
+      </w:r>
+      <w:r>
+        <w:rPr>
+          <w:rFonts w:hint="cs"/>
+          <w:noProof/>
+          <w:rtl/>
+          <w:lang w:val="ar-SA" w:bidi="he-IL"/>
+        </w:rPr>
+        <w:t>עץ אקראי</w:t>
+      </w:r>
+      <w:r>
+        <w:rPr>
+          <w:rFonts w:hint="cs"/>
+          <w:noProof/>
+          <w:rtl/>
+          <w:lang w:val="ar-SA"/>
+        </w:rPr>
+        <w:t xml:space="preserve">. </w:t>
       </w:r>
     </w:p>
     <w:p>
@@ -4725,16 +5126,16 @@
         <w:bidi/>
         <w:contextualSpacing/>
         <w:rPr>
-          <w:rFonts w:hint="cs"/>
-        </w:rPr>
-      </w:pPr>
-      <w:r>
-        <w:rPr>
-          <w:rFonts w:hint="cs"/>
-          <w:rtl/>
-          <w:lang w:bidi="he-IL"/>
-        </w:rPr>
-        <w:lastRenderedPageBreak/>
+          <w:rtl/>
+          <w:lang w:bidi="he-IL"/>
+        </w:rPr>
+      </w:pPr>
+      <w:r>
+        <w:rPr>
+          <w:rFonts w:hint="cs"/>
+          <w:rtl/>
+          <w:lang w:bidi="he-IL"/>
+        </w:rPr>
         <w:t>בחירת צומת כלשהי והחלפתה בתת-עץ כלשהו של אותו העץ.</w:t>
       </w:r>
     </w:p>
@@ -4747,7 +5148,8 @@
         <w:bidi/>
         <w:contextualSpacing/>
         <w:rPr>
-          <w:rFonts w:hint="cs"/>
+          <w:rtl/>
+          <w:lang w:bidi="he-IL"/>
         </w:rPr>
       </w:pPr>
       <w:r>
@@ -4768,7 +5170,8 @@
         <w:bidi/>
         <w:contextualSpacing/>
         <w:rPr>
-          <w:rFonts w:hint="cs"/>
+          <w:rtl/>
+          <w:lang w:bidi="he-IL"/>
         </w:rPr>
       </w:pPr>
       <w:r>
@@ -4789,7 +5192,8 @@
         <w:bidi/>
         <w:contextualSpacing/>
         <w:rPr>
-          <w:rFonts w:hint="cs"/>
+          <w:rtl/>
+          <w:lang w:bidi="he-IL"/>
         </w:rPr>
       </w:pPr>
       <w:r>
@@ -4810,7 +5214,6 @@
         <w:bidi/>
         <w:contextualSpacing/>
         <w:rPr>
-          <w:rFonts w:hint="cs"/>
           <w:rtl/>
         </w:rPr>
       </w:pPr>
@@ -4852,7 +5255,6 @@
         <w:bidi/>
         <w:contextualSpacing/>
         <w:rPr>
-          <w:rFonts w:hint="cs"/>
           <w:b/>
           <w:bCs/>
           <w:rtl/>
@@ -4883,6 +5285,7 @@
         <w:rPr>
           <w:b/>
           <w:bCs/>
+          <w:rtl/>
           <w:lang w:bidi="he-IL"/>
         </w:rPr>
         <w:t>Fitness</w:t>
@@ -4903,7 +5306,6 @@
         <w:bidi/>
         <w:contextualSpacing/>
         <w:rPr>
-          <w:rFonts w:hint="cs"/>
           <w:rtl/>
           <w:lang w:bidi="he-IL"/>
         </w:rPr>
@@ -4930,7 +5332,8 @@
           <m:e>
             <m:r>
               <w:rPr>
-                <w:rFonts w:ascii="Cambria Math" w:hAnsi="Cambria Math"/>
+                <w:rFonts w:ascii="Cambria Math" w:hAnsi="Cambria Math" w:cs="Cambria Math"/>
+                <w:rtl/>
                 <w:lang w:bidi="he-IL"/>
               </w:rPr>
               <m:t>f</m:t>
@@ -4939,7 +5342,8 @@
           <m:sub>
             <m:r>
               <w:rPr>
-                <w:rFonts w:ascii="Cambria Math" w:hAnsi="Cambria Math"/>
+                <w:rFonts w:ascii="Cambria Math" w:hAnsi="Cambria Math" w:cs="Cambria Math"/>
+                <w:rtl/>
                 <w:lang w:bidi="he-IL"/>
               </w:rPr>
               <m:t>T</m:t>
@@ -4958,7 +5362,8 @@
       <m:oMath>
         <m:r>
           <w:rPr>
-            <w:rFonts w:ascii="Cambria Math" w:hAnsi="Cambria Math"/>
+            <w:rFonts w:ascii="Cambria Math" w:hAnsi="Cambria Math" w:cs="Cambria Math"/>
+            <w:rtl/>
             <w:lang w:bidi="he-IL"/>
           </w:rPr>
           <m:t>T</m:t>
@@ -4975,7 +5380,8 @@
       <m:oMath>
         <m:r>
           <w:rPr>
-            <w:rFonts w:ascii="Cambria Math" w:hAnsi="Cambria Math"/>
+            <w:rFonts w:ascii="Cambria Math" w:hAnsi="Cambria Math" w:cs="Cambria Math"/>
+            <w:rtl/>
             <w:lang w:bidi="he-IL"/>
           </w:rPr>
           <m:t>T</m:t>
@@ -4992,7 +5398,8 @@
       <m:oMath>
         <m:r>
           <w:rPr>
-            <w:rFonts w:ascii="Cambria Math" w:hAnsi="Cambria Math"/>
+            <w:rFonts w:ascii="Cambria Math" w:hAnsi="Cambria Math" w:cs="Cambria Math"/>
+            <w:rtl/>
             <w:lang w:bidi="he-IL"/>
           </w:rPr>
           <m:t>fitness</m:t>
@@ -5010,7 +5417,8 @@
           <m:e>
             <m:r>
               <w:rPr>
-                <w:rFonts w:ascii="Cambria Math" w:hAnsi="Cambria Math"/>
+                <w:rFonts w:ascii="Cambria Math" w:hAnsi="Cambria Math" w:cs="Cambria Math"/>
+                <w:rtl/>
                 <w:lang w:bidi="he-IL"/>
               </w:rPr>
               <m:t>T</m:t>
@@ -5019,7 +5427,8 @@
         </m:d>
         <m:r>
           <w:rPr>
-            <w:rFonts w:ascii="Cambria Math" w:hAnsi="Cambria Math"/>
+            <w:rFonts w:ascii="Cambria Math" w:hAnsi="Cambria Math" w:cs="Cambria Math"/>
+            <w:rtl/>
             <w:lang w:bidi="he-IL"/>
           </w:rPr>
           <m:t>=</m:t>
@@ -5050,7 +5459,8 @@
               <m:e>
                 <m:r>
                   <w:rPr>
-                    <w:rFonts w:ascii="Cambria Math" w:hAnsi="Cambria Math"/>
+                    <w:rFonts w:ascii="Cambria Math" w:hAnsi="Cambria Math" w:cs="Cambria Math"/>
+                    <w:rtl/>
                     <w:lang w:bidi="he-IL"/>
                   </w:rPr>
                   <m:t>x,y</m:t>
@@ -5059,7 +5469,8 @@
             </m:d>
             <m:r>
               <w:rPr>
-                <w:rFonts w:ascii="Cambria Math" w:hAnsi="Cambria Math"/>
+                <w:rFonts w:ascii="Cambria Math" w:hAnsi="Cambria Math" w:cs="Cambria Math"/>
+                <w:rtl/>
                 <w:lang w:bidi="he-IL"/>
               </w:rPr>
               <m:t>∈D</m:t>
@@ -5080,7 +5491,8 @@
               <m:e>
                 <m:r>
                   <w:rPr>
-                    <w:rFonts w:ascii="Cambria Math" w:hAnsi="Cambria Math"/>
+                    <w:rFonts w:ascii="Cambria Math" w:hAnsi="Cambria Math" w:cs="Cambria Math"/>
+                    <w:rtl/>
                     <w:lang w:bidi="he-IL"/>
                   </w:rPr>
                   <m:t>|f</m:t>
@@ -5089,7 +5501,8 @@
               <m:sub>
                 <m:r>
                   <w:rPr>
-                    <w:rFonts w:ascii="Cambria Math" w:hAnsi="Cambria Math"/>
+                    <w:rFonts w:ascii="Cambria Math" w:hAnsi="Cambria Math" w:cs="Cambria Math"/>
+                    <w:rtl/>
                     <w:lang w:bidi="he-IL"/>
                   </w:rPr>
                   <m:t>T</m:t>
@@ -5109,7 +5522,8 @@
               <m:e>
                 <m:r>
                   <w:rPr>
-                    <w:rFonts w:ascii="Cambria Math" w:hAnsi="Cambria Math"/>
+                    <w:rFonts w:ascii="Cambria Math" w:hAnsi="Cambria Math" w:cs="Cambria Math"/>
+                    <w:rtl/>
                     <w:lang w:bidi="he-IL"/>
                   </w:rPr>
                   <m:t>x</m:t>
@@ -5118,7 +5532,8 @@
             </m:d>
             <m:r>
               <w:rPr>
-                <w:rFonts w:ascii="Cambria Math" w:hAnsi="Cambria Math"/>
+                <w:rFonts w:ascii="Cambria Math" w:hAnsi="Cambria Math" w:cs="Cambria Math"/>
+                <w:rtl/>
                 <w:lang w:bidi="he-IL"/>
               </w:rPr>
               <m:t>-y|</m:t>
@@ -5145,7 +5560,8 @@
       <m:oMath>
         <m:r>
           <w:rPr>
-            <w:rFonts w:ascii="Cambria Math" w:hAnsi="Cambria Math"/>
+            <w:rFonts w:ascii="Cambria Math" w:hAnsi="Cambria Math" w:cs="Cambria Math"/>
+            <w:rtl/>
             <w:lang w:bidi="he-IL"/>
           </w:rPr>
           <m:t>fitness(T)</m:t>
@@ -5162,7 +5578,8 @@
       <m:oMath>
         <m:r>
           <w:rPr>
-            <w:rFonts w:ascii="Cambria Math" w:hAnsi="Cambria Math"/>
+            <w:rFonts w:ascii="Cambria Math" w:hAnsi="Cambria Math" w:cs="Cambria Math"/>
+            <w:rtl/>
             <w:lang w:bidi="he-IL"/>
           </w:rPr>
           <m:t>T</m:t>
@@ -5182,7 +5599,6 @@
         <w:bidi/>
         <w:contextualSpacing/>
         <w:rPr>
-          <w:rFonts w:hint="cs"/>
           <w:rtl/>
           <w:lang w:bidi="he-IL"/>
         </w:rPr>
@@ -5193,7 +5609,6 @@
         <w:bidi/>
         <w:contextualSpacing/>
         <w:rPr>
-          <w:rFonts w:hint="cs"/>
           <w:rtl/>
           <w:lang w:bidi="he-IL"/>
         </w:rPr>
@@ -5204,7 +5619,6 @@
         <w:bidi/>
         <w:contextualSpacing/>
         <w:rPr>
-          <w:rFonts w:hint="cs"/>
           <w:rtl/>
           <w:lang w:bidi="he-IL"/>
         </w:rPr>
@@ -5215,7 +5629,6 @@
         <w:bidi/>
         <w:contextualSpacing/>
         <w:rPr>
-          <w:rFonts w:hint="cs"/>
           <w:rtl/>
         </w:rPr>
       </w:pPr>
@@ -5244,7 +5657,6 @@
       <w:pPr>
         <w:bidi/>
         <w:rPr>
-          <w:rFonts w:hint="cs"/>
           <w:noProof/>
           <w:rtl/>
           <w:lang w:val="ar-SA"/>
@@ -5255,18 +5667,27 @@
           <w:rFonts w:hint="cs"/>
           <w:noProof/>
           <w:rtl/>
+          <w:lang w:val="ar-SA" w:bidi="he-IL"/>
+        </w:rPr>
+        <w:t xml:space="preserve">האבולוציה מתבססת </w:t>
+      </w:r>
+      <w:r>
+        <w:rPr>
+          <w:rFonts w:hint="cs"/>
+          <w:noProof/>
+          <w:rtl/>
+          <w:lang w:val="ar-SA" w:bidi="he-IL"/>
+        </w:rPr>
+        <w:t>על הפרמטרים הבאים</w:t>
+      </w:r>
+      <w:r>
+        <w:rPr>
+          <w:rFonts w:hint="cs"/>
+          <w:noProof/>
+          <w:rtl/>
           <w:lang w:val="ar-SA"/>
         </w:rPr>
-        <w:t xml:space="preserve">האבולוציה מתבססת </w:t>
-      </w:r>
-      <w:r>
-        <w:rPr>
-          <w:rFonts w:hint="cs"/>
-          <w:noProof/>
-          <w:rtl/>
-          <w:lang w:val="ar-SA"/>
-        </w:rPr>
-        <w:t>על הפרמטרים הבאים:</w:t>
+        <w:t>:</w:t>
       </w:r>
     </w:p>
     <w:p>
@@ -5279,6 +5700,7 @@
         <w:bidi/>
         <w:rPr>
           <w:noProof/>
+          <w:rtl/>
           <w:lang w:val="ar-SA"/>
         </w:rPr>
       </w:pPr>
@@ -5297,8 +5719,9 @@
           <m:e>
             <m:r>
               <w:rPr>
-                <w:rFonts w:ascii="Cambria Math" w:hAnsi="Cambria Math"/>
+                <w:rFonts w:ascii="Cambria Math" w:hAnsi="Cambria Math" w:cs="Cambria Math"/>
                 <w:noProof/>
+                <w:rtl/>
                 <w:lang w:val="ar-SA"/>
               </w:rPr>
               <m:t>p</m:t>
@@ -5307,8 +5730,9 @@
           <m:sub>
             <m:r>
               <w:rPr>
-                <w:rFonts w:ascii="Cambria Math" w:hAnsi="Cambria Math"/>
+                <w:rFonts w:ascii="Cambria Math" w:hAnsi="Cambria Math" w:cs="Cambria Math"/>
                 <w:noProof/>
+                <w:rtl/>
                 <w:lang w:val="ar-SA"/>
               </w:rPr>
               <m:t>c</m:t>
@@ -5328,6 +5752,7 @@
       <w:r>
         <w:rPr>
           <w:noProof/>
+          <w:rtl/>
           <w:lang w:bidi="he-IL"/>
         </w:rPr>
         <w:t>Crossover</w:t>
@@ -5351,8 +5776,8 @@
         </w:numPr>
         <w:bidi/>
         <w:rPr>
-          <w:rFonts w:hint="cs"/>
-          <w:noProof/>
+          <w:noProof/>
+          <w:rtl/>
           <w:lang w:val="ar-SA"/>
         </w:rPr>
       </w:pPr>
@@ -5371,8 +5796,9 @@
           <m:e>
             <m:r>
               <w:rPr>
-                <w:rFonts w:ascii="Cambria Math" w:hAnsi="Cambria Math"/>
+                <w:rFonts w:ascii="Cambria Math" w:hAnsi="Cambria Math" w:cs="Cambria Math"/>
                 <w:noProof/>
+                <w:rtl/>
                 <w:lang w:val="ar-SA"/>
               </w:rPr>
               <m:t>p</m:t>
@@ -5381,8 +5807,9 @@
           <m:sub>
             <m:r>
               <w:rPr>
-                <w:rFonts w:ascii="Cambria Math" w:hAnsi="Cambria Math"/>
+                <w:rFonts w:ascii="Cambria Math" w:hAnsi="Cambria Math" w:cs="Cambria Math"/>
                 <w:noProof/>
+                <w:rtl/>
                 <w:lang w:val="ar-SA"/>
               </w:rPr>
               <m:t>m</m:t>
@@ -5397,11 +5824,22 @@
           <w:rtl/>
           <w:lang w:val="ar-SA"/>
         </w:rPr>
-        <w:t xml:space="preserve"> - ההסתברות לביצוע </w:t>
-      </w:r>
-      <w:r>
-        <w:rPr>
-          <w:noProof/>
+        <w:t xml:space="preserve"> - </w:t>
+      </w:r>
+      <w:r>
+        <w:rPr>
+          <w:rFonts w:hint="cs"/>
+          <w:noProof/>
+          <w:rtl/>
+          <w:lang w:val="ar-SA" w:bidi="he-IL"/>
+        </w:rPr>
+        <w:t xml:space="preserve">ההסתברות לביצוע </w:t>
+      </w:r>
+      <w:r>
+        <w:rPr>
+          <w:noProof/>
+          <w:rtl/>
+          <w:lang w:bidi="he-IL"/>
         </w:rPr>
         <w:t>Mutation</w:t>
       </w:r>
@@ -5424,16 +5862,18 @@
         </w:numPr>
         <w:bidi/>
         <w:rPr>
-          <w:rFonts w:hint="cs"/>
-          <w:noProof/>
+          <w:noProof/>
+          <w:rtl/>
           <w:lang w:val="ar-SA"/>
         </w:rPr>
       </w:pPr>
       <m:oMath>
         <m:r>
           <w:rPr>
-            <w:rFonts w:ascii="Cambria Math" w:hAnsi="Cambria Math"/>
+            <w:rFonts w:ascii="Cambria Math" w:hAnsi="Cambria Math" w:cs="Cambria Math"/>
             <w:noProof/>
+            <w:rtl/>
+            <w:lang w:bidi="he-IL"/>
           </w:rPr>
           <m:t>P</m:t>
         </m:r>
@@ -5475,8 +5915,8 @@
         </w:numPr>
         <w:bidi/>
         <w:rPr>
-          <w:rFonts w:hint="cs"/>
-          <w:noProof/>
+          <w:noProof/>
+          <w:rtl/>
           <w:lang w:val="ar-SA"/>
         </w:rPr>
       </w:pPr>
@@ -5491,19 +5931,12 @@
         </m:r>
         <m:r>
           <w:rPr>
-            <w:rFonts w:ascii="Cambria Math" w:hAnsi="Cambria Math"/>
+            <w:rFonts w:ascii="Cambria Math" w:hAnsi="Cambria Math" w:cs="Cambria Math"/>
             <w:noProof/>
+            <w:rtl/>
             <w:lang w:val="ar-SA"/>
           </w:rPr>
-          <m:t>D</m:t>
-        </m:r>
-        <m:r>
-          <w:rPr>
-            <w:rFonts w:ascii="Cambria Math" w:hAnsi="Cambria Math"/>
-            <w:noProof/>
-            <w:lang w:val="ar-SA"/>
-          </w:rPr>
-          <m:t>|</m:t>
+          <m:t>D|</m:t>
         </m:r>
       </m:oMath>
       <w:r>
@@ -5569,17 +6002,18 @@
         </w:numPr>
         <w:bidi/>
         <w:rPr>
-          <w:rFonts w:hint="cs"/>
-          <w:noProof/>
+          <w:noProof/>
+          <w:rtl/>
           <w:lang w:val="ar-SA"/>
         </w:rPr>
       </w:pPr>
       <m:oMath>
         <m:r>
           <w:rPr>
-            <w:rFonts w:ascii="Cambria Math" w:hAnsi="Cambria Math"/>
+            <w:rFonts w:ascii="Cambria Math" w:hAnsi="Cambria Math" w:cs="Cambria Math"/>
             <w:noProof/>
-            <w:lang w:val="ar-SA" w:bidi="he-IL"/>
+            <w:rtl/>
+            <w:lang w:val="ar-SA"/>
           </w:rPr>
           <m:t>d</m:t>
         </m:r>
@@ -5612,16 +6046,17 @@
         </w:numPr>
         <w:bidi/>
         <w:rPr>
-          <w:rFonts w:hint="cs"/>
-          <w:noProof/>
+          <w:noProof/>
+          <w:rtl/>
           <w:lang w:val="ar-SA"/>
         </w:rPr>
       </w:pPr>
       <m:oMath>
         <m:r>
           <w:rPr>
-            <w:rFonts w:ascii="Cambria Math" w:hAnsi="Cambria Math"/>
+            <w:rFonts w:ascii="Cambria Math" w:hAnsi="Cambria Math" w:cs="Cambria Math"/>
             <w:noProof/>
+            <w:rtl/>
             <w:lang w:val="ar-SA"/>
           </w:rPr>
           <m:t>GENERATIONS</m:t>
@@ -5663,16 +6098,17 @@
         </w:numPr>
         <w:bidi/>
         <w:rPr>
-          <w:rFonts w:hint="cs"/>
-          <w:noProof/>
+          <w:noProof/>
+          <w:rtl/>
           <w:lang w:val="ar-SA"/>
         </w:rPr>
       </w:pPr>
       <m:oMath>
         <m:r>
           <w:rPr>
-            <w:rFonts w:ascii="Cambria Math" w:hAnsi="Cambria Math"/>
+            <w:rFonts w:ascii="Cambria Math" w:hAnsi="Cambria Math" w:cs="Cambria Math"/>
             <w:noProof/>
+            <w:rtl/>
             <w:lang w:val="ar-SA"/>
           </w:rPr>
           <m:t>ε</m:t>
@@ -5713,46 +6149,42 @@
         </w:rPr>
         <w:t>גודל חיובי קטן כלשהו.</w:t>
       </w:r>
-    </w:p>
-    <w:p>
-      <w:pPr>
-        <w:bidi/>
+      <w:r>
         <w:rPr>
           <w:rFonts w:hint="cs"/>
           <w:noProof/>
           <w:rtl/>
           <w:lang w:val="ar-SA"/>
         </w:rPr>
-      </w:pPr>
-      <w:r>
-        <w:rPr>
-          <w:rFonts w:hint="cs"/>
+        <w:t xml:space="preserve"> </w:t>
+      </w:r>
+    </w:p>
+    <w:p>
+      <w:pPr>
+        <w:bidi/>
+        <w:rPr>
           <w:noProof/>
           <w:rtl/>
           <w:lang w:val="ar-SA"/>
         </w:rPr>
-        <w:lastRenderedPageBreak/>
-        <w:t xml:space="preserve"> </w:t>
-      </w:r>
-    </w:p>
-    <w:p>
-      <w:pPr>
-        <w:bidi/>
+      </w:pPr>
+      <w:r>
+        <w:rPr>
+          <w:rFonts w:hint="cs"/>
+          <w:noProof/>
+          <w:rtl/>
+          <w:lang w:val="ar-SA" w:bidi="he-IL"/>
+        </w:rPr>
+        <w:t>כעת נתאר את מהלך האבולוציה</w:t>
+      </w:r>
+      <w:r>
         <w:rPr>
           <w:rFonts w:hint="cs"/>
           <w:noProof/>
           <w:rtl/>
           <w:lang w:val="ar-SA"/>
         </w:rPr>
-      </w:pPr>
-      <w:r>
-        <w:rPr>
-          <w:rFonts w:hint="cs"/>
-          <w:noProof/>
-          <w:rtl/>
-          <w:lang w:val="ar-SA"/>
-        </w:rPr>
-        <w:t>כעת נתאר את מהלך האבולוציה:</w:t>
+        <w:t>:</w:t>
       </w:r>
     </w:p>
     <w:p>
@@ -5764,8 +6196,8 @@
         </w:numPr>
         <w:bidi/>
         <w:rPr>
-          <w:rFonts w:hint="cs"/>
-          <w:noProof/>
+          <w:noProof/>
+          <w:rtl/>
           <w:lang w:val="ar-SA"/>
         </w:rPr>
       </w:pPr>
@@ -5844,8 +6276,8 @@
         </w:numPr>
         <w:bidi/>
         <w:rPr>
-          <w:rFonts w:hint="cs"/>
-          <w:noProof/>
+          <w:noProof/>
+          <w:rtl/>
           <w:lang w:val="ar-SA"/>
         </w:rPr>
       </w:pPr>
@@ -5854,15 +6286,16 @@
           <w:rFonts w:hint="cs"/>
           <w:noProof/>
           <w:rtl/>
-          <w:lang w:val="ar-SA"/>
+          <w:lang w:val="ar-SA" w:bidi="he-IL"/>
         </w:rPr>
         <w:t xml:space="preserve">הגרל אוכלוסיה ראשונית בגודל </w:t>
       </w:r>
       <m:oMath>
         <m:r>
           <w:rPr>
-            <w:rFonts w:ascii="Cambria Math" w:hAnsi="Cambria Math"/>
+            <w:rFonts w:ascii="Cambria Math" w:hAnsi="Cambria Math" w:cs="Cambria Math"/>
             <w:noProof/>
+            <w:rtl/>
             <w:lang w:val="ar-SA"/>
           </w:rPr>
           <m:t>P</m:t>
@@ -5880,8 +6313,9 @@
       <m:oMath>
         <m:r>
           <w:rPr>
-            <w:rFonts w:ascii="Cambria Math" w:hAnsi="Cambria Math"/>
+            <w:rFonts w:ascii="Cambria Math" w:hAnsi="Cambria Math" w:cs="Cambria Math"/>
             <w:noProof/>
+            <w:rtl/>
             <w:lang w:bidi="he-IL"/>
           </w:rPr>
           <m:t>d</m:t>
@@ -5899,8 +6333,9 @@
       <m:oMath>
         <m:r>
           <w:rPr>
-            <w:rFonts w:ascii="Cambria Math" w:hAnsi="Cambria Math"/>
+            <w:rFonts w:ascii="Cambria Math" w:hAnsi="Cambria Math" w:cs="Cambria Math"/>
             <w:noProof/>
+            <w:rtl/>
             <w:lang w:val="ar-SA"/>
           </w:rPr>
           <m:t>generation</m:t>
@@ -5910,8 +6345,9 @@
             <m:sty m:val="p"/>
           </m:rPr>
           <w:rPr>
-            <w:rFonts w:ascii="Cambria Math" w:hAnsi="Cambria Math"/>
+            <w:rFonts w:ascii="Cambria Math" w:hAnsi="Cambria Math" w:cs="Cambria Math"/>
             <w:noProof/>
+            <w:rtl/>
             <w:lang w:bidi="he-IL"/>
           </w:rPr>
           <m:t>←1</m:t>
@@ -5937,6 +6373,7 @@
         <w:bidi/>
         <w:rPr>
           <w:noProof/>
+          <w:rtl/>
           <w:lang w:val="ar-SA"/>
         </w:rPr>
       </w:pPr>
@@ -5945,15 +6382,16 @@
           <w:rFonts w:hint="cs"/>
           <w:noProof/>
           <w:rtl/>
-          <w:lang w:val="ar-SA"/>
+          <w:lang w:val="ar-SA" w:bidi="he-IL"/>
         </w:rPr>
         <w:t xml:space="preserve">כל עוד </w:t>
       </w:r>
       <m:oMath>
         <m:r>
           <w:rPr>
-            <w:rFonts w:ascii="Cambria Math" w:hAnsi="Cambria Math"/>
+            <w:rFonts w:ascii="Cambria Math" w:hAnsi="Cambria Math" w:cs="Cambria Math"/>
             <w:noProof/>
+            <w:rtl/>
             <w:lang w:val="ar-SA"/>
           </w:rPr>
           <m:t>generation&lt;GENERATIONS</m:t>
@@ -5971,9 +6409,10 @@
       <m:oMath>
         <m:r>
           <w:rPr>
-            <w:rFonts w:ascii="Cambria Math" w:hAnsi="Cambria Math"/>
+            <w:rFonts w:ascii="Cambria Math" w:hAnsi="Cambria Math" w:cs="Cambria Math"/>
             <w:noProof/>
-            <w:lang w:val="ar-SA" w:bidi="he-IL"/>
+            <w:rtl/>
+            <w:lang w:val="ar-SA"/>
           </w:rPr>
           <m:t>!(∃T s.t fitness</m:t>
         </m:r>
@@ -5991,9 +6430,10 @@
           <m:e>
             <m:r>
               <w:rPr>
-                <w:rFonts w:ascii="Cambria Math" w:hAnsi="Cambria Math"/>
+                <w:rFonts w:ascii="Cambria Math" w:hAnsi="Cambria Math" w:cs="Cambria Math"/>
                 <w:noProof/>
-                <w:lang w:val="ar-SA" w:bidi="he-IL"/>
+                <w:rtl/>
+                <w:lang w:val="ar-SA"/>
               </w:rPr>
               <m:t>T</m:t>
             </m:r>
@@ -6001,9 +6441,10 @@
         </m:d>
         <m:r>
           <w:rPr>
-            <w:rFonts w:ascii="Cambria Math" w:hAnsi="Cambria Math"/>
+            <w:rFonts w:ascii="Cambria Math" w:hAnsi="Cambria Math" w:cs="Cambria Math"/>
             <w:noProof/>
-            <w:lang w:val="ar-SA" w:bidi="he-IL"/>
+            <w:rtl/>
+            <w:lang w:val="ar-SA"/>
           </w:rPr>
           <m:t>&lt;ε)</m:t>
         </m:r>
@@ -6018,16 +6459,17 @@
         </w:numPr>
         <w:bidi/>
         <w:rPr>
-          <w:rFonts w:hint="cs"/>
-          <w:noProof/>
+          <w:noProof/>
+          <w:rtl/>
           <w:lang w:val="ar-SA"/>
         </w:rPr>
       </w:pPr>
       <m:oMath>
         <m:r>
           <w:rPr>
-            <w:rFonts w:ascii="Cambria Math" w:hAnsi="Cambria Math"/>
+            <w:rFonts w:ascii="Cambria Math" w:hAnsi="Cambria Math" w:cs="Cambria Math"/>
             <w:noProof/>
+            <w:rtl/>
             <w:lang w:val="ar-SA"/>
           </w:rPr>
           <m:t>newPopulation←oldPopulation</m:t>
@@ -6052,8 +6494,8 @@
         </w:numPr>
         <w:bidi/>
         <w:rPr>
-          <w:rFonts w:hint="cs"/>
-          <w:noProof/>
+          <w:noProof/>
+          <w:rtl/>
           <w:lang w:val="ar-SA"/>
         </w:rPr>
       </w:pPr>
@@ -6081,9 +6523,10 @@
           <m:num>
             <m:r>
               <w:rPr>
-                <w:rFonts w:ascii="Cambria Math" w:hAnsi="Cambria Math"/>
+                <w:rFonts w:ascii="Cambria Math" w:hAnsi="Cambria Math" w:cs="Cambria Math"/>
                 <w:noProof/>
-                <w:lang w:val="ar-SA" w:bidi="he-IL"/>
+                <w:rtl/>
+                <w:lang w:val="ar-SA"/>
               </w:rPr>
               <m:t>P</m:t>
             </m:r>
@@ -6091,9 +6534,10 @@
           <m:den>
             <m:r>
               <w:rPr>
-                <w:rFonts w:ascii="Cambria Math" w:hAnsi="Cambria Math"/>
+                <w:rFonts w:ascii="Cambria Math" w:hAnsi="Cambria Math" w:cs="Cambria Math"/>
                 <w:noProof/>
-                <w:lang w:val="ar-SA" w:bidi="he-IL"/>
+                <w:rtl/>
+                <w:lang w:val="ar-SA"/>
               </w:rPr>
               <m:t>2</m:t>
             </m:r>
@@ -6112,22 +6556,24 @@
       <w:r>
         <w:rPr>
           <w:noProof/>
+          <w:rtl/>
+          <w:lang w:val="ar-SA"/>
+        </w:rPr>
+        <w:t xml:space="preserve"> </w:t>
+      </w:r>
+      <w:r>
+        <w:rPr>
+          <w:rFonts w:hint="cs"/>
+          <w:noProof/>
+          <w:rtl/>
           <w:lang w:val="ar-SA" w:bidi="he-IL"/>
         </w:rPr>
-        <w:t xml:space="preserve"> </w:t>
-      </w:r>
-      <w:r>
-        <w:rPr>
-          <w:rFonts w:hint="cs"/>
-          <w:noProof/>
-          <w:rtl/>
-          <w:lang w:val="ar-SA" w:bidi="he-IL"/>
-        </w:rPr>
         <w:t xml:space="preserve">זוגות באוכלוסיה ובצע בהם </w:t>
       </w:r>
       <w:r>
         <w:rPr>
           <w:noProof/>
+          <w:rtl/>
           <w:lang w:bidi="he-IL"/>
         </w:rPr>
         <w:t>Crossover</w:t>
@@ -6156,8 +6602,9 @@
           <m:e>
             <m:r>
               <w:rPr>
-                <w:rFonts w:ascii="Cambria Math" w:hAnsi="Cambria Math"/>
+                <w:rFonts w:ascii="Cambria Math" w:hAnsi="Cambria Math" w:cs="Cambria Math"/>
                 <w:noProof/>
+                <w:rtl/>
                 <w:lang w:bidi="he-IL"/>
               </w:rPr>
               <m:t>p</m:t>
@@ -6166,8 +6613,9 @@
           <m:sub>
             <m:r>
               <w:rPr>
-                <w:rFonts w:ascii="Cambria Math" w:hAnsi="Cambria Math"/>
+                <w:rFonts w:ascii="Cambria Math" w:hAnsi="Cambria Math" w:cs="Cambria Math"/>
                 <w:noProof/>
+                <w:rtl/>
                 <w:lang w:bidi="he-IL"/>
               </w:rPr>
               <m:t>c</m:t>
@@ -6205,8 +6653,9 @@
       <m:oMath>
         <m:r>
           <w:rPr>
-            <w:rFonts w:ascii="Cambria Math" w:hAnsi="Cambria Math"/>
+            <w:rFonts w:ascii="Cambria Math" w:hAnsi="Cambria Math" w:cs="Cambria Math"/>
             <w:noProof/>
+            <w:rtl/>
             <w:lang w:bidi="he-IL"/>
           </w:rPr>
           <m:t>newPopulation</m:t>
@@ -6231,8 +6680,8 @@
         </w:numPr>
         <w:bidi/>
         <w:rPr>
-          <w:rFonts w:hint="cs"/>
-          <w:noProof/>
+          <w:noProof/>
+          <w:rtl/>
           <w:lang w:val="ar-SA"/>
         </w:rPr>
       </w:pPr>
@@ -6241,24 +6690,34 @@
           <w:rFonts w:hint="cs"/>
           <w:noProof/>
           <w:rtl/>
+          <w:lang w:val="ar-SA" w:bidi="he-IL"/>
+        </w:rPr>
+        <w:t xml:space="preserve">לכל </w:t>
+      </w:r>
+      <w:r>
+        <w:rPr>
+          <w:rFonts w:hint="cs"/>
+          <w:noProof/>
+          <w:rtl/>
+          <w:lang w:val="ar-SA" w:bidi="he-IL"/>
+        </w:rPr>
+        <w:t>פרט ב</w:t>
+      </w:r>
+      <w:r>
+        <w:rPr>
+          <w:rFonts w:hint="cs"/>
+          <w:noProof/>
+          <w:rtl/>
           <w:lang w:val="ar-SA"/>
         </w:rPr>
-        <w:t xml:space="preserve">לכל </w:t>
-      </w:r>
-      <w:r>
-        <w:rPr>
-          <w:rFonts w:hint="cs"/>
-          <w:noProof/>
-          <w:rtl/>
-          <w:lang w:val="ar-SA"/>
-        </w:rPr>
-        <w:t>פרט ב-</w:t>
+        <w:t>-</w:t>
       </w:r>
       <m:oMath>
         <m:r>
           <w:rPr>
-            <w:rFonts w:ascii="Cambria Math" w:hAnsi="Cambria Math"/>
+            <w:rFonts w:ascii="Cambria Math" w:hAnsi="Cambria Math" w:cs="Cambria Math"/>
             <w:noProof/>
+            <w:rtl/>
             <w:lang w:val="ar-SA"/>
           </w:rPr>
           <m:t>oldPopulation</m:t>
@@ -6276,6 +6735,7 @@
       <w:r>
         <w:rPr>
           <w:noProof/>
+          <w:rtl/>
           <w:lang w:bidi="he-IL"/>
         </w:rPr>
         <w:t>Mutation</w:t>
@@ -6304,8 +6764,9 @@
           <m:e>
             <m:r>
               <w:rPr>
-                <w:rFonts w:ascii="Cambria Math" w:hAnsi="Cambria Math"/>
+                <w:rFonts w:ascii="Cambria Math" w:hAnsi="Cambria Math" w:cs="Cambria Math"/>
                 <w:noProof/>
+                <w:rtl/>
                 <w:lang w:bidi="he-IL"/>
               </w:rPr>
               <m:t>p</m:t>
@@ -6314,8 +6775,9 @@
           <m:sub>
             <m:r>
               <w:rPr>
-                <w:rFonts w:ascii="Cambria Math" w:hAnsi="Cambria Math"/>
+                <w:rFonts w:ascii="Cambria Math" w:hAnsi="Cambria Math" w:cs="Cambria Math"/>
                 <w:noProof/>
+                <w:rtl/>
                 <w:lang w:bidi="he-IL"/>
               </w:rPr>
               <m:t>m</m:t>
@@ -6344,8 +6806,9 @@
       <m:oMath>
         <m:r>
           <w:rPr>
-            <w:rFonts w:ascii="Cambria Math" w:hAnsi="Cambria Math"/>
+            <w:rFonts w:ascii="Cambria Math" w:hAnsi="Cambria Math" w:cs="Cambria Math"/>
             <w:noProof/>
+            <w:rtl/>
             <w:lang w:bidi="he-IL"/>
           </w:rPr>
           <m:t>newPopulation</m:t>
@@ -6370,8 +6833,8 @@
         </w:numPr>
         <w:bidi/>
         <w:rPr>
-          <w:rFonts w:hint="cs"/>
-          <w:noProof/>
+          <w:noProof/>
+          <w:rtl/>
           <w:lang w:val="ar-SA"/>
         </w:rPr>
       </w:pPr>
@@ -6387,8 +6850,9 @@
       <m:oMath>
         <m:r>
           <w:rPr>
-            <w:rFonts w:ascii="Cambria Math" w:hAnsi="Cambria Math"/>
+            <w:rFonts w:ascii="Cambria Math" w:hAnsi="Cambria Math" w:cs="Cambria Math"/>
             <w:noProof/>
+            <w:rtl/>
             <w:lang w:bidi="he-IL"/>
           </w:rPr>
           <m:t>newPopulation</m:t>
@@ -6406,8 +6870,9 @@
       <m:oMath>
         <m:r>
           <w:rPr>
-            <w:rFonts w:ascii="Cambria Math" w:hAnsi="Cambria Math"/>
+            <w:rFonts w:ascii="Cambria Math" w:hAnsi="Cambria Math" w:cs="Cambria Math"/>
             <w:noProof/>
+            <w:rtl/>
             <w:lang w:bidi="he-IL"/>
           </w:rPr>
           <m:t>P</m:t>
@@ -6433,17 +6898,28 @@
         <w:bidi/>
         <w:rPr>
           <w:noProof/>
+          <w:rtl/>
           <w:lang w:val="ar-SA"/>
         </w:rPr>
       </w:pPr>
       <m:oMath>
         <m:r>
           <w:rPr>
-            <w:rFonts w:ascii="Cambria Math" w:hAnsi="Cambria Math"/>
+            <w:rFonts w:ascii="Cambria Math" w:hAnsi="Cambria Math" w:cs="Cambria Math"/>
             <w:noProof/>
+            <w:rtl/>
             <w:lang w:val="ar-SA"/>
           </w:rPr>
-          <m:t>generation←generation+1</m:t>
+          <m:t>generation←generation+</m:t>
+        </m:r>
+        <m:r>
+          <w:rPr>
+            <w:rFonts w:ascii="Cambria Math" w:hAnsi="Cambria Math" w:cs="Cambria Math"/>
+            <w:noProof/>
+            <w:rtl/>
+            <w:lang w:val="ar-SA"/>
+          </w:rPr>
+          <m:t>1</m:t>
         </m:r>
       </m:oMath>
       <w:r>
@@ -6462,7 +6938,6 @@
         <w:bidi/>
         <w:ind w:left="3600"/>
         <w:rPr>
-          <w:rFonts w:hint="cs"/>
           <w:b/>
           <w:bCs/>
           <w:noProof/>
@@ -6479,7 +6954,6 @@
         <w:bidi/>
         <w:ind w:left="3600"/>
         <w:rPr>
-          <w:rFonts w:hint="cs"/>
           <w:b/>
           <w:bCs/>
           <w:noProof/>
@@ -6533,7 +7007,6 @@
         <w:bidi/>
         <w:jc w:val="both"/>
         <w:rPr>
-          <w:rFonts w:hint="cs"/>
           <w:noProof/>
           <w:rtl/>
           <w:lang w:val="ar-SA" w:bidi="he-IL"/>
@@ -6613,9 +7086,9 @@
         <w:bidi/>
         <w:jc w:val="both"/>
         <w:rPr>
-          <w:rFonts w:hint="cs"/>
-          <w:noProof/>
-          <w:lang w:val="ar-SA" w:bidi="he-IL"/>
+          <w:noProof/>
+          <w:rtl/>
+          <w:lang w:val="ar-SA"/>
         </w:rPr>
       </w:pPr>
       <w:r>
@@ -6680,9 +7153,9 @@
         <w:bidi/>
         <w:jc w:val="both"/>
         <w:rPr>
-          <w:rFonts w:hint="cs"/>
-          <w:noProof/>
-          <w:lang w:val="ar-SA" w:bidi="he-IL"/>
+          <w:noProof/>
+          <w:rtl/>
+          <w:lang w:val="ar-SA"/>
         </w:rPr>
       </w:pPr>
       <w:r>
@@ -6705,9 +7178,9 @@
         <w:bidi/>
         <w:jc w:val="both"/>
         <w:rPr>
-          <w:rFonts w:hint="cs"/>
-          <w:noProof/>
-          <w:lang w:val="ar-SA" w:bidi="he-IL"/>
+          <w:noProof/>
+          <w:rtl/>
+          <w:lang w:val="ar-SA"/>
         </w:rPr>
       </w:pPr>
       <m:oMath>
@@ -6784,9 +7257,9 @@
         <w:bidi/>
         <w:jc w:val="both"/>
         <w:rPr>
-          <w:rFonts w:hint="cs"/>
-          <w:noProof/>
-          <w:lang w:val="ar-SA" w:bidi="he-IL"/>
+          <w:noProof/>
+          <w:rtl/>
+          <w:lang w:val="ar-SA"/>
         </w:rPr>
       </w:pPr>
       <w:r>
@@ -6809,9 +7282,9 @@
         <w:bidi/>
         <w:jc w:val="both"/>
         <w:rPr>
-          <w:rFonts w:hint="cs"/>
-          <w:noProof/>
-          <w:lang w:val="ar-SA" w:bidi="he-IL"/>
+          <w:noProof/>
+          <w:rtl/>
+          <w:lang w:val="ar-SA"/>
         </w:rPr>
       </w:pPr>
       <m:oMath>
@@ -6901,9 +7374,9 @@
         <w:bidi/>
         <w:jc w:val="both"/>
         <w:rPr>
-          <w:rFonts w:hint="cs"/>
-          <w:noProof/>
-          <w:lang w:val="ar-SA" w:bidi="he-IL"/>
+          <w:noProof/>
+          <w:rtl/>
+          <w:lang w:val="ar-SA"/>
         </w:rPr>
       </w:pPr>
       <w:r>
@@ -6989,19 +7462,18 @@
         <w:bidi/>
         <w:jc w:val="both"/>
         <w:rPr>
-          <w:rFonts w:hint="cs"/>
-          <w:noProof/>
+          <w:noProof/>
+          <w:rtl/>
+          <w:lang w:val="ar-SA"/>
+        </w:rPr>
+      </w:pPr>
+      <w:r>
+        <w:rPr>
+          <w:rFonts w:hint="cs"/>
+          <w:noProof/>
+          <w:rtl/>
           <w:lang w:val="ar-SA" w:bidi="he-IL"/>
         </w:rPr>
-      </w:pPr>
-      <w:r>
-        <w:rPr>
-          <w:rFonts w:hint="cs"/>
-          <w:noProof/>
-          <w:rtl/>
-          <w:lang w:val="ar-SA" w:bidi="he-IL"/>
-        </w:rPr>
-        <w:lastRenderedPageBreak/>
         <w:t>שדות:</w:t>
       </w:r>
     </w:p>
@@ -7015,9 +7487,9 @@
         <w:bidi/>
         <w:jc w:val="both"/>
         <w:rPr>
-          <w:rFonts w:hint="cs"/>
-          <w:noProof/>
-          <w:lang w:val="ar-SA" w:bidi="he-IL"/>
+          <w:noProof/>
+          <w:rtl/>
+          <w:lang w:val="ar-SA"/>
         </w:rPr>
       </w:pPr>
       <m:oMath>
@@ -7054,16 +7526,7 @@
           <w:rtl/>
           <w:lang w:val="en-US" w:bidi="he-IL"/>
         </w:rPr>
-        <w:t xml:space="preserve"> </w:t>
-      </w:r>
-      <w:r>
-        <w:rPr>
-          <w:rFonts w:hint="cs"/>
-          <w:noProof/>
-          <w:rtl/>
-          <w:lang w:val="en-US" w:bidi="he-IL"/>
-        </w:rPr>
-        <w:t>עץ המייצג את המודל הנוכחי לקופסה השחורה.</w:t>
+        <w:t xml:space="preserve"> עץ המייצג את המודל הנוכחי לקופסה השחורה.</w:t>
       </w:r>
     </w:p>
     <w:p>
@@ -7076,9 +7539,9 @@
         <w:bidi/>
         <w:jc w:val="both"/>
         <w:rPr>
-          <w:rFonts w:hint="cs"/>
-          <w:noProof/>
-          <w:lang w:val="ar-SA" w:bidi="he-IL"/>
+          <w:noProof/>
+          <w:rtl/>
+          <w:lang w:val="ar-SA"/>
         </w:rPr>
       </w:pPr>
       <w:r>
@@ -7101,9 +7564,9 @@
         <w:bidi/>
         <w:jc w:val="both"/>
         <w:rPr>
-          <w:rFonts w:hint="cs"/>
-          <w:noProof/>
-          <w:lang w:val="ar-SA" w:bidi="he-IL"/>
+          <w:noProof/>
+          <w:rtl/>
+          <w:lang w:val="ar-SA"/>
         </w:rPr>
       </w:pPr>
       <m:oMath>
@@ -7113,31 +7576,7 @@
             <w:noProof/>
             <w:lang w:val="en-US" w:bidi="he-IL"/>
           </w:rPr>
-          <m:t>crossover</m:t>
-        </m:r>
-        <m:r>
-          <w:rPr>
-            <w:rFonts w:ascii="Cambria Math" w:hAnsi="Cambria Math"/>
-            <w:noProof/>
-            <w:lang w:val="en-US" w:bidi="he-IL"/>
-          </w:rPr>
-          <m:t>(</m:t>
-        </m:r>
-        <m:r>
-          <w:rPr>
-            <w:rFonts w:ascii="Cambria Math" w:hAnsi="Cambria Math"/>
-            <w:noProof/>
-            <w:lang w:val="en-US" w:bidi="he-IL"/>
-          </w:rPr>
-          <m:t>other</m:t>
-        </m:r>
-        <m:r>
-          <w:rPr>
-            <w:rFonts w:ascii="Cambria Math" w:hAnsi="Cambria Math"/>
-            <w:noProof/>
-            <w:lang w:val="en-US" w:bidi="he-IL"/>
-          </w:rPr>
-          <m:t>)</m:t>
+          <m:t>crossover(other)</m:t>
         </m:r>
       </m:oMath>
       <w:r>
@@ -7197,7 +7636,8 @@
         <w:jc w:val="both"/>
         <w:rPr>
           <w:noProof/>
-          <w:lang w:val="ar-SA" w:bidi="he-IL"/>
+          <w:rtl/>
+          <w:lang w:val="ar-SA"/>
         </w:rPr>
       </w:pPr>
       <m:oMath>
@@ -7247,15 +7687,16 @@
         <w:bidi/>
         <w:jc w:val="both"/>
         <w:rPr>
-          <w:rFonts w:hint="cs"/>
-          <w:noProof/>
-          <w:lang w:val="ar-SA" w:bidi="he-IL"/>
-        </w:rPr>
-      </w:pPr>
-      <w:r>
-        <w:rPr>
-          <w:noProof/>
-          <w:lang w:val="ar-SA" w:bidi="he-IL"/>
+          <w:noProof/>
+          <w:rtl/>
+          <w:lang w:val="ar-SA"/>
+        </w:rPr>
+      </w:pPr>
+      <w:r>
+        <w:rPr>
+          <w:noProof/>
+          <w:rtl/>
+          <w:lang w:val="ar-SA"/>
         </w:rPr>
         <w:t>SymRegSolverChromosome</w:t>
       </w:r>
@@ -7357,9 +7798,9 @@
         <w:bidi/>
         <w:jc w:val="both"/>
         <w:rPr>
-          <w:rFonts w:hint="cs"/>
-          <w:noProof/>
-          <w:lang w:val="ar-SA" w:bidi="he-IL"/>
+          <w:noProof/>
+          <w:rtl/>
+          <w:lang w:val="ar-SA"/>
         </w:rPr>
       </w:pPr>
       <w:r>
@@ -7382,9 +7823,9 @@
         <w:bidi/>
         <w:jc w:val="both"/>
         <w:rPr>
-          <w:rFonts w:hint="cs"/>
-          <w:noProof/>
-          <w:lang w:val="ar-SA" w:bidi="he-IL"/>
+          <w:noProof/>
+          <w:rtl/>
+          <w:lang w:val="ar-SA"/>
         </w:rPr>
       </w:pPr>
       <m:oMath>
@@ -7450,18 +7891,20 @@
         <w:bidi/>
         <w:jc w:val="both"/>
         <w:rPr>
-          <w:rFonts w:hint="cs"/>
-          <w:noProof/>
-          <w:lang w:val="ar-SA" w:bidi="he-IL"/>
+          <w:noProof/>
+          <w:rtl/>
+          <w:lang w:val="ar-SA"/>
         </w:rPr>
       </w:pPr>
       <m:oMath>
         <m:r>
           <w:rPr>
-            <w:rFonts w:ascii="Cambria Math" w:hAnsi="Cambria Math"/>
+            <w:rFonts w:ascii="Cambria Math" w:hAnsi="Cambria Math" w:cs="Cambria Math"/>
             <w:noProof/>
-            <w:lang w:val="ar-SA" w:bidi="he-IL"/>
+            <w:rtl/>
+            <w:lang w:val="ar-SA"/>
           </w:rPr>
+          <w:lastRenderedPageBreak/>
           <m:t>EPSILON_DISTANCE_FOR_LOWER_EVOLUTION_TO_STOP</m:t>
         </m:r>
       </m:oMath>
@@ -7503,17 +7946,18 @@
         <w:bidi/>
         <w:jc w:val="both"/>
         <w:rPr>
-          <w:rFonts w:hint="cs"/>
-          <w:noProof/>
-          <w:lang w:val="ar-SA" w:bidi="he-IL"/>
+          <w:noProof/>
+          <w:rtl/>
+          <w:lang w:val="ar-SA"/>
         </w:rPr>
       </w:pPr>
       <m:oMath>
         <m:r>
           <w:rPr>
-            <w:rFonts w:ascii="Cambria Math" w:hAnsi="Cambria Math"/>
+            <w:rFonts w:ascii="Cambria Math" w:hAnsi="Cambria Math" w:cs="Cambria Math"/>
             <w:noProof/>
-            <w:lang w:val="ar-SA" w:bidi="he-IL"/>
+            <w:rtl/>
+            <w:lang w:val="ar-SA"/>
           </w:rPr>
           <m:t>ParamGA</m:t>
         </m:r>
@@ -7521,7 +7965,8 @@
       <w:r>
         <w:rPr>
           <w:noProof/>
-          <w:lang w:val="ar-SA" w:bidi="he-IL"/>
+          <w:rtl/>
+          <w:lang w:val="ar-SA"/>
         </w:rPr>
         <w:t xml:space="preserve"> </w:t>
       </w:r>
@@ -7633,17 +8078,18 @@
         <w:bidi/>
         <w:jc w:val="both"/>
         <w:rPr>
-          <w:rFonts w:hint="cs"/>
-          <w:noProof/>
-          <w:lang w:val="ar-SA" w:bidi="he-IL"/>
+          <w:noProof/>
+          <w:rtl/>
+          <w:lang w:val="ar-SA"/>
         </w:rPr>
       </w:pPr>
       <m:oMath>
         <m:r>
           <w:rPr>
-            <w:rFonts w:ascii="Cambria Math" w:hAnsi="Cambria Math"/>
+            <w:rFonts w:ascii="Cambria Math" w:hAnsi="Cambria Math" w:cs="Cambria Math"/>
             <w:noProof/>
-            <w:lang w:val="ar-SA" w:bidi="he-IL"/>
+            <w:rtl/>
+            <w:lang w:val="ar-SA"/>
           </w:rPr>
           <m:t>baseFunction</m:t>
         </m:r>
@@ -7703,9 +8149,9 @@
         <w:bidi/>
         <w:jc w:val="both"/>
         <w:rPr>
-          <w:rFonts w:hint="cs"/>
-          <w:noProof/>
-          <w:lang w:val="ar-SA" w:bidi="he-IL"/>
+          <w:noProof/>
+          <w:rtl/>
+          <w:lang w:val="ar-SA"/>
         </w:rPr>
       </w:pPr>
       <w:r>
@@ -7728,19 +8174,19 @@
         <w:bidi/>
         <w:jc w:val="both"/>
         <w:rPr>
-          <w:rFonts w:hint="cs"/>
-          <w:noProof/>
-          <w:lang w:val="ar-SA" w:bidi="he-IL"/>
+          <w:noProof/>
+          <w:rtl/>
+          <w:lang w:val="ar-SA"/>
         </w:rPr>
       </w:pPr>
       <m:oMath>
         <m:r>
           <w:rPr>
-            <w:rFonts w:ascii="Cambria Math" w:hAnsi="Cambria Math"/>
+            <w:rFonts w:ascii="Cambria Math" w:hAnsi="Cambria Math" w:cs="Cambria Math"/>
             <w:noProof/>
-            <w:lang w:val="ar-SA" w:bidi="he-IL"/>
+            <w:rtl/>
+            <w:lang w:val="ar-SA"/>
           </w:rPr>
-          <w:lastRenderedPageBreak/>
           <m:t>trySolving(BlackBoxTree blackbox)</m:t>
         </m:r>
       </m:oMath>
@@ -7790,9 +8236,9 @@
         <w:bidi/>
         <w:jc w:val="both"/>
         <w:rPr>
-          <w:rFonts w:hint="cs"/>
-          <w:noProof/>
-          <w:lang w:val="ar-SA" w:bidi="he-IL"/>
+          <w:noProof/>
+          <w:rtl/>
+          <w:lang w:val="ar-SA"/>
         </w:rPr>
       </w:pPr>
       <m:oMath>
@@ -7862,7 +8308,8 @@
         <w:jc w:val="both"/>
         <w:rPr>
           <w:noProof/>
-          <w:lang w:val="ar-SA" w:bidi="he-IL"/>
+          <w:rtl/>
+          <w:lang w:val="ar-SA"/>
         </w:rPr>
       </w:pPr>
       <m:oMath>
@@ -7923,47 +8370,71 @@
     <w:p>
       <w:pPr>
         <w:bidi/>
-      </w:pPr>
-    </w:p>
-    <w:p>
-      <w:pPr>
-        <w:bidi/>
-      </w:pPr>
-    </w:p>
-    <w:p>
-      <w:pPr>
-        <w:bidi/>
-      </w:pPr>
-    </w:p>
-    <w:p>
-      <w:pPr>
-        <w:bidi/>
-      </w:pPr>
-    </w:p>
-    <w:p>
-      <w:pPr>
-        <w:bidi/>
-      </w:pPr>
-    </w:p>
-    <w:p>
-      <w:pPr>
-        <w:bidi/>
-      </w:pPr>
-    </w:p>
-    <w:p>
-      <w:pPr>
-        <w:bidi/>
-        <w:rPr>
-          <w:rFonts w:hint="cs"/>
-          <w:rtl/>
-        </w:rPr>
-      </w:pPr>
-    </w:p>
-    <w:p>
-      <w:pPr>
-        <w:bidi/>
-        <w:rPr>
-          <w:rFonts w:hint="cs"/>
+        <w:rPr>
+          <w:rtl/>
+          <w:lang w:bidi="he-IL"/>
+        </w:rPr>
+      </w:pPr>
+    </w:p>
+    <w:p>
+      <w:pPr>
+        <w:bidi/>
+        <w:rPr>
+          <w:rtl/>
+          <w:lang w:bidi="he-IL"/>
+        </w:rPr>
+      </w:pPr>
+    </w:p>
+    <w:p>
+      <w:pPr>
+        <w:bidi/>
+        <w:rPr>
+          <w:rtl/>
+          <w:lang w:bidi="he-IL"/>
+        </w:rPr>
+      </w:pPr>
+    </w:p>
+    <w:p>
+      <w:pPr>
+        <w:bidi/>
+        <w:rPr>
+          <w:rtl/>
+          <w:lang w:bidi="he-IL"/>
+        </w:rPr>
+      </w:pPr>
+    </w:p>
+    <w:p>
+      <w:pPr>
+        <w:bidi/>
+        <w:rPr>
+          <w:rtl/>
+          <w:lang w:bidi="he-IL"/>
+        </w:rPr>
+      </w:pPr>
+    </w:p>
+    <w:p>
+      <w:pPr>
+        <w:bidi/>
+        <w:rPr>
+          <w:rtl/>
+          <w:lang w:bidi="he-IL"/>
+        </w:rPr>
+      </w:pPr>
+    </w:p>
+    <w:p>
+      <w:pPr>
+        <w:bidi/>
+        <w:rPr>
+          <w:rtl/>
+        </w:rPr>
+      </w:pPr>
+    </w:p>
+    <w:p>
+      <w:pPr>
+        <w:bidi/>
+        <w:rPr>
+          <w:rtl/>
+          <w:lang w:bidi="he-IL"/>
         </w:rPr>
       </w:pPr>
     </w:p>
@@ -7986,6 +8457,7 @@
           <w:rtl/>
           <w:lang w:bidi="he-IL"/>
         </w:rPr>
+        <w:lastRenderedPageBreak/>
         <w:t xml:space="preserve">מהלך האבולוציה </w:t>
       </w:r>
       <w:r>
@@ -8039,15 +8511,16 @@
         </w:rPr>
         <w:t>ית הפונקציה</w:t>
       </w:r>
-    </w:p>
-    <w:p>
-      <w:pPr>
-        <w:bidi/>
-      </w:pPr>
-    </w:p>
-    <w:p>
-      <w:pPr>
-        <w:bidi/>
+      <w:bookmarkStart w:id="25" w:name="_GoBack"/>
+      <w:bookmarkEnd w:id="25"/>
+    </w:p>
+    <w:p>
+      <w:pPr>
+        <w:bidi/>
+        <w:rPr>
+          <w:rtl/>
+          <w:lang w:bidi="he-IL"/>
+        </w:rPr>
       </w:pPr>
     </w:p>
     <w:p>
@@ -8055,7 +8528,6 @@
         <w:bidi/>
         <w:jc w:val="center"/>
         <w:rPr>
-          <w:rFonts w:hint="cs"/>
           <w:bCs/>
           <w:rtl/>
           <w:lang w:val="en-US"/>
@@ -8115,23 +8587,36 @@
     <w:p>
       <w:pPr>
         <w:bidi/>
-      </w:pPr>
-    </w:p>
-    <w:p>
-      <w:pPr>
-        <w:bidi/>
-      </w:pPr>
-    </w:p>
-    <w:p>
-      <w:pPr>
-        <w:bidi/>
-      </w:pPr>
-    </w:p>
-    <w:p>
-      <w:pPr>
-        <w:bidi/>
-        <w:rPr>
-          <w:rFonts w:hint="cs"/>
+        <w:rPr>
+          <w:rtl/>
+          <w:lang w:bidi="he-IL"/>
+        </w:rPr>
+      </w:pPr>
+    </w:p>
+    <w:p>
+      <w:pPr>
+        <w:bidi/>
+        <w:rPr>
+          <w:rtl/>
+          <w:lang w:bidi="he-IL"/>
+        </w:rPr>
+      </w:pPr>
+    </w:p>
+    <w:p>
+      <w:pPr>
+        <w:bidi/>
+        <w:rPr>
+          <w:rtl/>
+          <w:lang w:bidi="he-IL"/>
+        </w:rPr>
+      </w:pPr>
+    </w:p>
+    <w:p>
+      <w:pPr>
+        <w:bidi/>
+        <w:rPr>
+          <w:rtl/>
+          <w:lang w:bidi="he-IL"/>
         </w:rPr>
       </w:pPr>
     </w:p>
@@ -8153,6 +8638,10 @@
     <w:p>
       <w:pPr>
         <w:spacing w:line="240" w:lineRule="auto"/>
+        <w:rPr>
+          <w:rtl/>
+          <w:lang w:bidi="he-IL"/>
+        </w:rPr>
       </w:pPr>
       <w:r>
         <w:separator/>
@@ -8163,6 +8652,10 @@
     <w:p>
       <w:pPr>
         <w:spacing w:line="240" w:lineRule="auto"/>
+        <w:rPr>
+          <w:rtl/>
+          <w:lang w:bidi="he-IL"/>
+        </w:rPr>
       </w:pPr>
       <w:r>
         <w:continuationSeparator/>
@@ -8178,6 +8671,10 @@
     <w:p>
       <w:pPr>
         <w:spacing w:line="240" w:lineRule="auto"/>
+        <w:rPr>
+          <w:rtl/>
+          <w:lang w:bidi="he-IL"/>
+        </w:rPr>
       </w:pPr>
       <w:r>
         <w:separator/>
@@ -8188,6 +8685,10 @@
     <w:p>
       <w:pPr>
         <w:spacing w:line="240" w:lineRule="auto"/>
+        <w:rPr>
+          <w:rtl/>
+          <w:lang w:bidi="he-IL"/>
+        </w:rPr>
       </w:pPr>
       <w:r>
         <w:continuationSeparator/>
@@ -8203,6 +8704,10 @@
     <w:pPr>
       <w:bidi/>
       <w:spacing w:before="960"/>
+      <w:rPr>
+        <w:rtl/>
+        <w:lang w:bidi="he-IL"/>
+      </w:rPr>
     </w:pPr>
     <w:r>
       <w:rPr>
@@ -8218,14 +8723,11 @@
       <w:t>-</w:t>
     </w:r>
     <w:r>
-      <w:t>GA</w:t>
-    </w:r>
-    <w:r>
       <w:rPr>
         <w:rtl/>
         <w:lang w:bidi="he-IL"/>
       </w:rPr>
-      <w:t xml:space="preserve"> פשוט</w:t>
+      <w:t>GA פשוט</w:t>
     </w:r>
     <w:r>
       <w:rPr>
@@ -8275,6 +8777,10 @@
       <w:fldChar w:fldCharType="begin"/>
     </w:r>
     <w:r>
+      <w:rPr>
+        <w:rtl/>
+        <w:lang w:bidi="he-IL"/>
+      </w:rPr>
       <w:instrText>PAGE</w:instrText>
     </w:r>
     <w:r>
@@ -8286,7 +8792,7 @@
         <w:rtl/>
         <w:lang w:bidi="he-IL"/>
       </w:rPr>
-      <w:t>2</w:t>
+      <w:t>12</w:t>
     </w:r>
     <w:r>
       <w:fldChar w:fldCharType="end"/>
@@ -9846,6 +10352,7 @@
   <w:style w:type="character" w:default="1" w:styleId="DefaultParagraphFont">
     <w:name w:val="Default Paragraph Font"/>
     <w:uiPriority w:val="1"/>
+    <w:semiHidden/>
     <w:unhideWhenUsed/>
   </w:style>
   <w:style w:type="table" w:default="1" w:styleId="TableNormal">
@@ -10415,7 +10922,7 @@
 </file>
 
 <file path=customXml/itemProps1.xml><?xml version="1.0" encoding="utf-8"?>
-<ds:datastoreItem xmlns:ds="http://schemas.openxmlformats.org/officeDocument/2006/customXml" ds:itemID="{58C4D7EE-6A3E-6F44-88B6-62E32CA1D6C2}">
+<ds:datastoreItem xmlns:ds="http://schemas.openxmlformats.org/officeDocument/2006/customXml" ds:itemID="{42F82971-C0D1-754D-AF96-8F6CD52231BF}">
   <ds:schemaRefs>
     <ds:schemaRef ds:uri="http://schemas.openxmlformats.org/officeDocument/2006/bibliography"/>
   </ds:schemaRefs>
